--- a/GA4 Instructions.docx
+++ b/GA4 Instructions.docx
@@ -4,142 +4,24 @@
   <w:body>
     <w:p>
       <w:pPr>
-        <w:rPr>
-          <w:b/>
-          <w:bCs/>
-        </w:rPr>
-      </w:pPr>
-      <w:hyperlink r:id="rId5" w:anchor="renton-technical-college-csi-248" w:history="1">
-        <w:r>
-          <w:rPr>
-            <w:rStyle w:val="Hyperlink"/>
-            <w:b/>
-            <w:bCs/>
-          </w:rPr>
-          <w:t>Renton Technical College CSI-248</w:t>
-        </w:r>
-      </w:hyperlink>
-    </w:p>
-    <w:p/>
-    <w:p>
-      <w:r>
-        <mc:AlternateContent>
-          <mc:Choice Requires="wps">
-            <w:drawing>
-              <wp:inline distT="0" distB="0" distL="0" distR="0" wp14:anchorId="69471604" wp14:editId="662F10CE">
-                <wp:extent cx="304800" cy="304800"/>
-                <wp:effectExtent l="0" t="0" r="0" b="0"/>
-                <wp:docPr id="944380060" name="Rectangle 48" descr="Logo">
-                  <a:hlinkClick xmlns:a="http://schemas.openxmlformats.org/drawingml/2006/main" r:id="rId6" tgtFrame="&quot;_blank&quot;"/>
-                </wp:docPr>
-                <wp:cNvGraphicFramePr>
-                  <a:graphicFrameLocks xmlns:a="http://schemas.openxmlformats.org/drawingml/2006/main" noChangeAspect="1"/>
-                </wp:cNvGraphicFramePr>
-                <a:graphic xmlns:a="http://schemas.openxmlformats.org/drawingml/2006/main">
-                  <a:graphicData uri="http://schemas.microsoft.com/office/word/2010/wordprocessingShape">
-                    <wps:wsp>
-                      <wps:cNvSpPr>
-                        <a:spLocks noChangeAspect="1" noChangeArrowheads="1"/>
-                      </wps:cNvSpPr>
-                      <wps:spPr bwMode="auto">
-                        <a:xfrm>
-                          <a:off x="0" y="0"/>
-                          <a:ext cx="304800" cy="304800"/>
-                        </a:xfrm>
-                        <a:prstGeom prst="rect">
-                          <a:avLst/>
-                        </a:prstGeom>
-                        <a:noFill/>
-                        <a:ln>
-                          <a:noFill/>
-                        </a:ln>
-                        <a:extLst>
-                          <a:ext uri="{909E8E84-426E-40DD-AFC4-6F175D3DCCD1}">
-                            <a14:hiddenFill xmlns:a14="http://schemas.microsoft.com/office/drawing/2010/main">
-                              <a:solidFill>
-                                <a:srgbClr val="FFFFFF"/>
-                              </a:solidFill>
-                            </a14:hiddenFill>
-                          </a:ext>
-                          <a:ext uri="{91240B29-F687-4F45-9708-019B960494DF}">
-                            <a14:hiddenLine xmlns:a14="http://schemas.microsoft.com/office/drawing/2010/main" w="9525">
-                              <a:solidFill>
-                                <a:srgbClr val="000000"/>
-                              </a:solidFill>
-                              <a:miter lim="800000"/>
-                              <a:headEnd/>
-                              <a:tailEnd/>
-                            </a14:hiddenLine>
-                          </a:ext>
-                        </a:extLst>
-                      </wps:spPr>
-                      <wps:bodyPr rot="0" vert="horz" wrap="square" lIns="91440" tIns="45720" rIns="91440" bIns="45720" anchor="t" anchorCtr="0" upright="1">
-                        <a:noAutofit/>
-                      </wps:bodyPr>
-                    </wps:wsp>
-                  </a:graphicData>
-                </a:graphic>
-              </wp:inline>
-            </w:drawing>
-          </mc:Choice>
-          <mc:Fallback>
-            <w:pict>
-              <v:rect w14:anchorId="2FA335C6" id="Rectangle 48" o:spid="_x0000_s1026" alt="Logo" href="https://github.com/EmeryCSI/CSI248F23_GuidedActivity4/blob/main/logo.jpg" target="&quot;_blank&quot;" style="width:24pt;height:24pt;visibility:visible;mso-wrap-style:square;mso-left-percent:-10001;mso-top-percent:-10001;mso-position-horizontal:absolute;mso-position-horizontal-relative:char;mso-position-vertical:absolute;mso-position-vertical-relative:line;mso-left-percent:-10001;mso-top-percent:-10001;v-text-anchor:top" o:gfxdata="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" o:button="t" filled="f" stroked="f">
-                <v:fill o:detectmouseclick="t"/>
-                <o:lock v:ext="edit" aspectratio="t"/>
-                <w10:anchorlock/>
-              </v:rect>
-            </w:pict>
-          </mc:Fallback>
-        </mc:AlternateContent>
-      </w:r>
-    </w:p>
-    <w:p>
-      <w:pPr>
-        <w:rPr>
-          <w:b/>
-          <w:bCs/>
-        </w:rPr>
-      </w:pPr>
-      <w:hyperlink r:id="rId7" w:anchor="guided-activity-4" w:history="1">
-        <w:r>
-          <w:rPr>
-            <w:rStyle w:val="Hyperlink"/>
-            <w:b/>
-            <w:bCs/>
-          </w:rPr>
-          <w:t>Guided Activity 4</w:t>
-        </w:r>
-      </w:hyperlink>
-    </w:p>
-    <w:p>
-      <w:r>
-        <w:t>This repository is a part of CSI-248 at Renton Technical College.</w:t>
-      </w:r>
-    </w:p>
-    <w:p>
-      <w:pPr>
-        <w:rPr>
-          <w:b/>
-          <w:bCs/>
-        </w:rPr>
-      </w:pPr>
-      <w:hyperlink r:id="rId8" w:anchor="guided-activity-4-1" w:history="1">
-        <w:r>
-          <w:rPr>
-            <w:rStyle w:val="Hyperlink"/>
-            <w:b/>
-            <w:bCs/>
-          </w:rPr>
-          <w:t>Guided Activity 4</w:t>
-        </w:r>
-      </w:hyperlink>
-    </w:p>
-    <w:p>
-      <w:pPr>
-        <w:numPr>
-          <w:ilvl w:val="0"/>
-          <w:numId w:val="1"/>
+        <w:pStyle w:val="Heading1"/>
+        <w:rPr>
+          <w:rFonts w:asciiTheme="minorHAnsi" w:hAnsiTheme="minorHAnsi" w:cstheme="minorHAnsi"/>
+        </w:rPr>
+      </w:pPr>
+      <w:r>
+        <w:rPr>
+          <w:rFonts w:asciiTheme="minorHAnsi" w:hAnsiTheme="minorHAnsi" w:cstheme="minorHAnsi"/>
+        </w:rPr>
+        <w:t>Guided Activity 4</w:t>
+      </w:r>
+    </w:p>
+    <w:p>
+      <w:pPr>
+        <w:pStyle w:val="ListParagraph"/>
+        <w:numPr>
+          <w:ilvl w:val="0"/>
+          <w:numId w:val="30"/>
         </w:numPr>
       </w:pPr>
       <w:r>
@@ -148,9 +30,10 @@
     </w:p>
     <w:p>
       <w:pPr>
-        <w:numPr>
-          <w:ilvl w:val="0"/>
-          <w:numId w:val="1"/>
+        <w:pStyle w:val="ListParagraph"/>
+        <w:numPr>
+          <w:ilvl w:val="0"/>
+          <w:numId w:val="30"/>
         </w:numPr>
       </w:pPr>
       <w:r>
@@ -159,9 +42,10 @@
     </w:p>
     <w:p>
       <w:pPr>
-        <w:numPr>
-          <w:ilvl w:val="0"/>
-          <w:numId w:val="1"/>
+        <w:pStyle w:val="ListParagraph"/>
+        <w:numPr>
+          <w:ilvl w:val="0"/>
+          <w:numId w:val="30"/>
         </w:numPr>
       </w:pPr>
       <w:r>
@@ -170,75 +54,122 @@
     </w:p>
     <w:p>
       <w:pPr>
-        <w:numPr>
-          <w:ilvl w:val="0"/>
-          <w:numId w:val="1"/>
-        </w:numPr>
-      </w:pPr>
-      <w:r>
-        <w:t>Open the repository in Visual Studio Code by typing code .</w:t>
-      </w:r>
-    </w:p>
-    <w:p>
-      <w:pPr>
-        <w:numPr>
-          <w:ilvl w:val="0"/>
-          <w:numId w:val="1"/>
-        </w:numPr>
-      </w:pPr>
-      <w:r>
-        <w:t>Open the terminal in Visual Studio Code by hitting ctrl + ` or cmd + ` on mac.</w:t>
-      </w:r>
-    </w:p>
-    <w:p>
-      <w:pPr>
-        <w:numPr>
-          <w:ilvl w:val="0"/>
-          <w:numId w:val="1"/>
-        </w:numPr>
-      </w:pPr>
-      <w:r>
-        <w:t>Create a new React project in the current directory using vite</w:t>
-      </w:r>
-    </w:p>
-    <w:p>
-      <w:pPr>
-        <w:numPr>
-          <w:ilvl w:val="0"/>
-          <w:numId w:val="1"/>
-        </w:numPr>
-      </w:pPr>
-      <w:r>
-        <w:t>Name the project citylist</w:t>
-      </w:r>
-    </w:p>
-    <w:p>
-      <w:pPr>
-        <w:numPr>
-          <w:ilvl w:val="0"/>
-          <w:numId w:val="1"/>
-        </w:numPr>
-      </w:pPr>
-      <w:r>
-        <w:t>Select React as the framework</w:t>
-      </w:r>
-    </w:p>
-    <w:p>
-      <w:pPr>
-        <w:numPr>
-          <w:ilvl w:val="0"/>
-          <w:numId w:val="1"/>
-        </w:numPr>
-      </w:pPr>
-      <w:r>
-        <w:t>Select JavaScript as the variant</w:t>
-      </w:r>
-    </w:p>
-    <w:p>
-      <w:pPr>
-        <w:numPr>
-          <w:ilvl w:val="0"/>
-          <w:numId w:val="1"/>
+        <w:pStyle w:val="ListParagraph"/>
+        <w:numPr>
+          <w:ilvl w:val="0"/>
+          <w:numId w:val="30"/>
+        </w:numPr>
+      </w:pPr>
+      <w:r>
+        <w:t>Open the repository in Visual Studio Code by typing </w:t>
+      </w:r>
+      <w:r>
+        <w:rPr>
+          <w:rStyle w:val="HTMLCode"/>
+          <w:rFonts w:ascii="Consolas" w:eastAsiaTheme="minorHAnsi" w:hAnsi="Consolas"/>
+          <w:color w:val="E6EDF3"/>
+        </w:rPr>
+        <w:t>code .</w:t>
+      </w:r>
+    </w:p>
+    <w:p>
+      <w:pPr>
+        <w:pStyle w:val="ListParagraph"/>
+        <w:numPr>
+          <w:ilvl w:val="0"/>
+          <w:numId w:val="30"/>
+        </w:numPr>
+      </w:pPr>
+      <w:r>
+        <w:t xml:space="preserve">Open the terminal in Visual Studio Code by hitting ctrl + ` or </w:t>
+      </w:r>
+      <w:proofErr w:type="spellStart"/>
+      <w:r>
+        <w:t>cmd</w:t>
+      </w:r>
+      <w:proofErr w:type="spellEnd"/>
+      <w:r>
+        <w:t xml:space="preserve"> + ` on mac.</w:t>
+      </w:r>
+    </w:p>
+    <w:p>
+      <w:pPr>
+        <w:pStyle w:val="ListParagraph"/>
+        <w:numPr>
+          <w:ilvl w:val="0"/>
+          <w:numId w:val="30"/>
+        </w:numPr>
+      </w:pPr>
+      <w:r>
+        <w:t xml:space="preserve">Create a new React project in the current directory using </w:t>
+      </w:r>
+      <w:proofErr w:type="spellStart"/>
+      <w:proofErr w:type="gramStart"/>
+      <w:r>
+        <w:t>vite</w:t>
+      </w:r>
+      <w:proofErr w:type="spellEnd"/>
+      <w:proofErr w:type="gramEnd"/>
+    </w:p>
+    <w:p>
+      <w:pPr>
+        <w:pStyle w:val="ListParagraph"/>
+        <w:numPr>
+          <w:ilvl w:val="0"/>
+          <w:numId w:val="30"/>
+        </w:numPr>
+      </w:pPr>
+      <w:r>
+        <w:t xml:space="preserve">Name the project </w:t>
+      </w:r>
+      <w:proofErr w:type="spellStart"/>
+      <w:proofErr w:type="gramStart"/>
+      <w:r>
+        <w:t>citylist</w:t>
+      </w:r>
+      <w:proofErr w:type="spellEnd"/>
+      <w:proofErr w:type="gramEnd"/>
+    </w:p>
+    <w:p>
+      <w:pPr>
+        <w:pStyle w:val="ListParagraph"/>
+        <w:numPr>
+          <w:ilvl w:val="0"/>
+          <w:numId w:val="30"/>
+        </w:numPr>
+      </w:pPr>
+      <w:r>
+        <w:t xml:space="preserve">Select React as the </w:t>
+      </w:r>
+      <w:proofErr w:type="gramStart"/>
+      <w:r>
+        <w:t>framework</w:t>
+      </w:r>
+      <w:proofErr w:type="gramEnd"/>
+    </w:p>
+    <w:p>
+      <w:pPr>
+        <w:pStyle w:val="ListParagraph"/>
+        <w:numPr>
+          <w:ilvl w:val="0"/>
+          <w:numId w:val="30"/>
+        </w:numPr>
+      </w:pPr>
+      <w:r>
+        <w:t xml:space="preserve">Select JavaScript as the </w:t>
+      </w:r>
+      <w:proofErr w:type="gramStart"/>
+      <w:r>
+        <w:t>variant</w:t>
+      </w:r>
+      <w:proofErr w:type="gramEnd"/>
+    </w:p>
+    <w:p>
+      <w:pPr>
+        <w:pStyle w:val="ListParagraph"/>
+        <w:numPr>
+          <w:ilvl w:val="0"/>
+          <w:numId w:val="30"/>
         </w:numPr>
       </w:pPr>
       <w:r>
@@ -247,35 +178,94 @@
     </w:p>
     <w:p>
       <w:pPr>
-        <w:numPr>
-          <w:ilvl w:val="0"/>
-          <w:numId w:val="1"/>
-        </w:numPr>
-      </w:pPr>
-      <w:r>
-        <w:t>npm install</w:t>
-      </w:r>
-    </w:p>
-    <w:p>
-      <w:pPr>
-        <w:numPr>
-          <w:ilvl w:val="0"/>
-          <w:numId w:val="1"/>
-        </w:numPr>
-      </w:pPr>
-      <w:r>
-        <w:t>npm install react-router-dom</w:t>
-      </w:r>
-    </w:p>
-    <w:p>
-      <w:r>
+        <w:pStyle w:val="ListParagraph"/>
+        <w:numPr>
+          <w:ilvl w:val="0"/>
+          <w:numId w:val="30"/>
+        </w:numPr>
+      </w:pPr>
+      <w:proofErr w:type="spellStart"/>
+      <w:r>
+        <w:rPr>
+          <w:rStyle w:val="HTMLCode"/>
+          <w:rFonts w:ascii="Consolas" w:eastAsiaTheme="minorHAnsi" w:hAnsi="Consolas"/>
+        </w:rPr>
+        <w:t>npm</w:t>
+      </w:r>
+      <w:proofErr w:type="spellEnd"/>
+      <w:r>
+        <w:rPr>
+          <w:rStyle w:val="HTMLCode"/>
+          <w:rFonts w:ascii="Consolas" w:eastAsiaTheme="minorHAnsi" w:hAnsi="Consolas"/>
+        </w:rPr>
+        <w:t xml:space="preserve"> </w:t>
+      </w:r>
+      <w:proofErr w:type="gramStart"/>
+      <w:r>
+        <w:rPr>
+          <w:rStyle w:val="HTMLCode"/>
+          <w:rFonts w:ascii="Consolas" w:eastAsiaTheme="minorHAnsi" w:hAnsi="Consolas"/>
+        </w:rPr>
+        <w:t>install</w:t>
+      </w:r>
+      <w:proofErr w:type="gramEnd"/>
+    </w:p>
+    <w:p>
+      <w:pPr>
+        <w:pStyle w:val="ListParagraph"/>
+        <w:numPr>
+          <w:ilvl w:val="0"/>
+          <w:numId w:val="30"/>
+        </w:numPr>
+        <w:rPr>
+          <w:rStyle w:val="HTMLCode"/>
+          <w:rFonts w:asciiTheme="minorHAnsi" w:eastAsiaTheme="minorHAnsi" w:hAnsiTheme="minorHAnsi" w:cstheme="minorBidi"/>
+          <w:sz w:val="22"/>
+          <w:szCs w:val="22"/>
+        </w:rPr>
+      </w:pPr>
+      <w:proofErr w:type="spellStart"/>
+      <w:r>
+        <w:rPr>
+          <w:rStyle w:val="HTMLCode"/>
+          <w:rFonts w:ascii="Consolas" w:eastAsiaTheme="minorHAnsi" w:hAnsi="Consolas"/>
+        </w:rPr>
+        <w:t>npm</w:t>
+      </w:r>
+      <w:proofErr w:type="spellEnd"/>
+      <w:r>
+        <w:rPr>
+          <w:rStyle w:val="HTMLCode"/>
+          <w:rFonts w:ascii="Consolas" w:eastAsiaTheme="minorHAnsi" w:hAnsi="Consolas"/>
+        </w:rPr>
+        <w:t xml:space="preserve"> install react-router-</w:t>
+      </w:r>
+      <w:proofErr w:type="spellStart"/>
+      <w:proofErr w:type="gramStart"/>
+      <w:r>
+        <w:rPr>
+          <w:rStyle w:val="HTMLCode"/>
+          <w:rFonts w:ascii="Consolas" w:eastAsiaTheme="minorHAnsi" w:hAnsi="Consolas"/>
+        </w:rPr>
+        <w:t>dom</w:t>
+      </w:r>
+      <w:proofErr w:type="spellEnd"/>
+      <w:proofErr w:type="gramEnd"/>
+    </w:p>
+    <w:p>
+      <w:pPr>
+        <w:pStyle w:val="ListParagraph"/>
+        <w:ind w:left="360"/>
+      </w:pPr>
+      <w:r>
+        <w:rPr>
+          <w:noProof/>
+        </w:rPr>
         <w:drawing>
-          <wp:inline distT="0" distB="0" distL="0" distR="0" wp14:anchorId="67247423" wp14:editId="0B5D0C05">
-            <wp:extent cx="5943600" cy="2597150"/>
+          <wp:inline distT="0" distB="0" distL="0" distR="0" wp14:anchorId="57A42458" wp14:editId="4F132500">
+            <wp:extent cx="5943600" cy="2597785"/>
             <wp:effectExtent l="0" t="0" r="0" b="0"/>
-            <wp:docPr id="618596704" name="Picture 47" descr="image">
-              <a:hlinkClick xmlns:a="http://schemas.openxmlformats.org/drawingml/2006/main" r:id="rId9" tgtFrame="&quot;_blank&quot;"/>
-            </wp:docPr>
+            <wp:docPr id="487232196" name="Picture 97" descr="image"/>
             <wp:cNvGraphicFramePr>
               <a:graphicFrameLocks xmlns:a="http://schemas.openxmlformats.org/drawingml/2006/main" noChangeAspect="1"/>
             </wp:cNvGraphicFramePr>
@@ -283,15 +273,13 @@
               <a:graphicData uri="http://schemas.openxmlformats.org/drawingml/2006/picture">
                 <pic:pic xmlns:pic="http://schemas.openxmlformats.org/drawingml/2006/picture">
                   <pic:nvPicPr>
-                    <pic:cNvPr id="0" name="Picture 122" descr="image">
-                      <a:hlinkClick r:id="rId9" tgtFrame="&quot;_blank&quot;"/>
-                    </pic:cNvPr>
+                    <pic:cNvPr id="0" name="Picture 481" descr="image"/>
                     <pic:cNvPicPr>
                       <a:picLocks noChangeAspect="1" noChangeArrowheads="1"/>
                     </pic:cNvPicPr>
                   </pic:nvPicPr>
                   <pic:blipFill>
-                    <a:blip r:embed="rId10">
+                    <a:blip r:embed="rId5">
                       <a:extLst>
                         <a:ext uri="{28A0092B-C50C-407E-A947-70E740481C1C}">
                           <a14:useLocalDpi xmlns:a14="http://schemas.microsoft.com/office/drawing/2010/main" val="0"/>
@@ -306,7 +294,7 @@
                   <pic:spPr bwMode="auto">
                     <a:xfrm>
                       <a:off x="0" y="0"/>
-                      <a:ext cx="5943600" cy="2597150"/>
+                      <a:ext cx="5943600" cy="2597785"/>
                     </a:xfrm>
                     <a:prstGeom prst="rect">
                       <a:avLst/>
@@ -325,73 +313,623 @@
     </w:p>
     <w:p>
       <w:pPr>
+        <w:pStyle w:val="ListParagraph"/>
+        <w:numPr>
+          <w:ilvl w:val="0"/>
+          <w:numId w:val="30"/>
+        </w:numPr>
+      </w:pPr>
+      <w:r>
+        <w:t>Run </w:t>
+      </w:r>
+      <w:proofErr w:type="spellStart"/>
+      <w:r>
+        <w:rPr>
+          <w:rFonts w:ascii="Consolas" w:hAnsi="Consolas" w:cs="Courier New"/>
+          <w:sz w:val="20"/>
+          <w:szCs w:val="20"/>
+        </w:rPr>
+        <w:t>mkdir</w:t>
+      </w:r>
+      <w:proofErr w:type="spellEnd"/>
+      <w:r>
+        <w:rPr>
+          <w:rFonts w:ascii="Consolas" w:hAnsi="Consolas" w:cs="Courier New"/>
+          <w:sz w:val="20"/>
+          <w:szCs w:val="20"/>
+        </w:rPr>
+        <w:t xml:space="preserve"> Screenshots</w:t>
+      </w:r>
+      <w:r>
+        <w:t> to create a Screenshots folder.</w:t>
+      </w:r>
+    </w:p>
+    <w:p>
+      <w:pPr>
+        <w:pStyle w:val="ListParagraph"/>
+      </w:pPr>
+    </w:p>
+    <w:p>
+      <w:pPr>
         <w:rPr>
           <w:b/>
           <w:bCs/>
-        </w:rPr>
-      </w:pPr>
-      <w:hyperlink r:id="rId11" w:anchor="project-setup" w:history="1">
-        <w:r>
-          <w:rPr>
-            <w:rStyle w:val="Hyperlink"/>
-            <w:b/>
-            <w:bCs/>
-          </w:rPr>
-          <w:t>Project Setup</w:t>
-        </w:r>
-      </w:hyperlink>
-    </w:p>
-    <w:p>
-      <w:pPr>
-        <w:numPr>
-          <w:ilvl w:val="0"/>
-          <w:numId w:val="2"/>
-        </w:numPr>
-      </w:pPr>
-      <w:r>
-        <w:t>Delete the contents of the App.jsx, App.css and index.css files.</w:t>
-      </w:r>
-    </w:p>
-    <w:p>
-      <w:pPr>
-        <w:numPr>
-          <w:ilvl w:val="0"/>
-          <w:numId w:val="2"/>
-        </w:numPr>
-      </w:pPr>
-      <w:r>
-        <w:t>Create a basic h2 inside of a fragment for App.jsx.</w:t>
-      </w:r>
-    </w:p>
-    <w:p>
-      <w:pPr>
-        <w:numPr>
-          <w:ilvl w:val="0"/>
-          <w:numId w:val="2"/>
-        </w:numPr>
-      </w:pPr>
-      <w:r>
-        <w:t>Included in the repository is a cities.js file, paste the contents of that file at the top of App.jsx</w:t>
-      </w:r>
-    </w:p>
-    <w:p>
-      <w:pPr>
-        <w:numPr>
-          <w:ilvl w:val="0"/>
-          <w:numId w:val="2"/>
-        </w:numPr>
-      </w:pPr>
-      <w:r>
-        <w:t>When complete your App.jsx should look like this. Notice that I have collapsed the cities array here, it is taking up 27 lines of code.</w:t>
-      </w:r>
-    </w:p>
-    <w:p>
-      <w:r>
+          <w:sz w:val="36"/>
+          <w:szCs w:val="36"/>
+        </w:rPr>
+      </w:pPr>
+      <w:r>
+        <w:rPr>
+          <w:b/>
+          <w:bCs/>
+          <w:sz w:val="36"/>
+          <w:szCs w:val="36"/>
+        </w:rPr>
+        <w:t>Project Setup</w:t>
+      </w:r>
+    </w:p>
+    <w:p>
+      <w:pPr>
+        <w:pStyle w:val="ListParagraph"/>
+        <w:numPr>
+          <w:ilvl w:val="0"/>
+          <w:numId w:val="31"/>
+        </w:numPr>
+      </w:pPr>
+      <w:r>
+        <w:t xml:space="preserve">Delete the contents of the </w:t>
+      </w:r>
+      <w:proofErr w:type="spellStart"/>
+      <w:r>
+        <w:t>App.jsx</w:t>
+      </w:r>
+      <w:proofErr w:type="spellEnd"/>
+      <w:r>
+        <w:t>, App.css and index.css files.</w:t>
+      </w:r>
+    </w:p>
+    <w:p>
+      <w:pPr>
+        <w:pStyle w:val="ListParagraph"/>
+        <w:numPr>
+          <w:ilvl w:val="0"/>
+          <w:numId w:val="31"/>
+        </w:numPr>
+      </w:pPr>
+      <w:r>
+        <w:t xml:space="preserve">Create a basic h2 inside of a fragment for </w:t>
+      </w:r>
+      <w:proofErr w:type="spellStart"/>
+      <w:r>
+        <w:t>App.jsx</w:t>
+      </w:r>
+      <w:proofErr w:type="spellEnd"/>
+      <w:r>
+        <w:t>.</w:t>
+      </w:r>
+    </w:p>
+    <w:p>
+      <w:pPr>
+        <w:pStyle w:val="ListParagraph"/>
+        <w:numPr>
+          <w:ilvl w:val="0"/>
+          <w:numId w:val="31"/>
+        </w:numPr>
+      </w:pPr>
+      <w:r>
+        <w:t>Take a screenshot and save it to your screenshot folder.</w:t>
+      </w:r>
+    </w:p>
+    <w:p>
+      <w:pPr>
+        <w:rPr>
+          <w:color w:val="E6EDF3"/>
+        </w:rPr>
+      </w:pPr>
+      <w:r>
+        <w:rPr>
+          <w:noProof/>
+        </w:rPr>
+        <w:lastRenderedPageBreak/>
         <w:drawing>
-          <wp:inline distT="0" distB="0" distL="0" distR="0" wp14:anchorId="7C885700" wp14:editId="32400DFC">
-            <wp:extent cx="3429000" cy="4086225"/>
-            <wp:effectExtent l="0" t="0" r="0" b="9525"/>
-            <wp:docPr id="215142462" name="Picture 46" descr="image">
+          <wp:inline distT="0" distB="0" distL="0" distR="0" wp14:anchorId="2C7F5375" wp14:editId="2BB17CE8">
+            <wp:extent cx="4019550" cy="2667000"/>
+            <wp:effectExtent l="0" t="0" r="0" b="0"/>
+            <wp:docPr id="749553544" name="Picture 99" descr="GA4 - Part 2 - Step 3">
+              <a:hlinkClick xmlns:a="http://schemas.openxmlformats.org/drawingml/2006/main" r:id="rId6" tgtFrame="&quot;_blank&quot;"/>
+            </wp:docPr>
+            <wp:cNvGraphicFramePr>
+              <a:graphicFrameLocks xmlns:a="http://schemas.openxmlformats.org/drawingml/2006/main" noChangeAspect="1"/>
+            </wp:cNvGraphicFramePr>
+            <a:graphic xmlns:a="http://schemas.openxmlformats.org/drawingml/2006/main">
+              <a:graphicData uri="http://schemas.openxmlformats.org/drawingml/2006/picture">
+                <pic:pic xmlns:pic="http://schemas.openxmlformats.org/drawingml/2006/picture">
+                  <pic:nvPicPr>
+                    <pic:cNvPr id="0" name="Picture 483" descr="GA4 - Part 2 - Step 3">
+                      <a:hlinkClick r:id="rId6" tgtFrame="&quot;_blank&quot;"/>
+                    </pic:cNvPr>
+                    <pic:cNvPicPr>
+                      <a:picLocks noChangeAspect="1" noChangeArrowheads="1"/>
+                    </pic:cNvPicPr>
+                  </pic:nvPicPr>
+                  <pic:blipFill>
+                    <a:blip r:embed="rId7">
+                      <a:extLst>
+                        <a:ext uri="{28A0092B-C50C-407E-A947-70E740481C1C}">
+                          <a14:useLocalDpi xmlns:a14="http://schemas.microsoft.com/office/drawing/2010/main" val="0"/>
+                        </a:ext>
+                      </a:extLst>
+                    </a:blip>
+                    <a:srcRect/>
+                    <a:stretch>
+                      <a:fillRect/>
+                    </a:stretch>
+                  </pic:blipFill>
+                  <pic:spPr bwMode="auto">
+                    <a:xfrm>
+                      <a:off x="0" y="0"/>
+                      <a:ext cx="4019550" cy="2667000"/>
+                    </a:xfrm>
+                    <a:prstGeom prst="rect">
+                      <a:avLst/>
+                    </a:prstGeom>
+                    <a:noFill/>
+                    <a:ln>
+                      <a:noFill/>
+                    </a:ln>
+                  </pic:spPr>
+                </pic:pic>
+              </a:graphicData>
+            </a:graphic>
+          </wp:inline>
+        </w:drawing>
+      </w:r>
+    </w:p>
+    <w:p>
+      <w:pPr>
+        <w:pStyle w:val="ListParagraph"/>
+        <w:numPr>
+          <w:ilvl w:val="0"/>
+          <w:numId w:val="31"/>
+        </w:numPr>
+      </w:pPr>
+      <w:r>
+        <w:t xml:space="preserve">Included in the repository is a cities.js file, paste the contents of that file at the top of </w:t>
+      </w:r>
+      <w:proofErr w:type="spellStart"/>
+      <w:proofErr w:type="gramStart"/>
+      <w:r>
+        <w:t>App.jsx</w:t>
+      </w:r>
+      <w:proofErr w:type="spellEnd"/>
+      <w:proofErr w:type="gramEnd"/>
+    </w:p>
+    <w:p>
+      <w:pPr>
+        <w:pStyle w:val="ListParagraph"/>
+        <w:numPr>
+          <w:ilvl w:val="0"/>
+          <w:numId w:val="31"/>
+        </w:numPr>
+      </w:pPr>
+      <w:r>
+        <w:t xml:space="preserve">When complete your </w:t>
+      </w:r>
+      <w:proofErr w:type="spellStart"/>
+      <w:r>
+        <w:t>App.jsx</w:t>
+      </w:r>
+      <w:proofErr w:type="spellEnd"/>
+      <w:r>
+        <w:t xml:space="preserve"> should look like this. Notice that I have collapsed the cities array here, it is taking up 27 lines of code.</w:t>
+      </w:r>
+    </w:p>
+    <w:p>
+      <w:pPr>
+        <w:rPr>
+          <w:color w:val="E6EDF3"/>
+        </w:rPr>
+      </w:pPr>
+      <w:r>
+        <w:rPr>
+          <w:noProof/>
+        </w:rPr>
+        <w:drawing>
+          <wp:inline distT="0" distB="0" distL="0" distR="0" wp14:anchorId="53119C1C" wp14:editId="659EB11E">
+            <wp:extent cx="3429000" cy="4088130"/>
+            <wp:effectExtent l="0" t="0" r="0" b="7620"/>
+            <wp:docPr id="1262218047" name="Picture 98" descr="image">
+              <a:hlinkClick xmlns:a="http://schemas.openxmlformats.org/drawingml/2006/main" r:id="rId8" tgtFrame="&quot;_blank&quot;"/>
+            </wp:docPr>
+            <wp:cNvGraphicFramePr>
+              <a:graphicFrameLocks xmlns:a="http://schemas.openxmlformats.org/drawingml/2006/main" noChangeAspect="1"/>
+            </wp:cNvGraphicFramePr>
+            <a:graphic xmlns:a="http://schemas.openxmlformats.org/drawingml/2006/main">
+              <a:graphicData uri="http://schemas.openxmlformats.org/drawingml/2006/picture">
+                <pic:pic xmlns:pic="http://schemas.openxmlformats.org/drawingml/2006/picture">
+                  <pic:nvPicPr>
+                    <pic:cNvPr id="0" name="Picture 484" descr="image">
+                      <a:hlinkClick r:id="rId8" tgtFrame="&quot;_blank&quot;"/>
+                    </pic:cNvPr>
+                    <pic:cNvPicPr>
+                      <a:picLocks noChangeAspect="1" noChangeArrowheads="1"/>
+                    </pic:cNvPicPr>
+                  </pic:nvPicPr>
+                  <pic:blipFill>
+                    <a:blip r:embed="rId9">
+                      <a:extLst>
+                        <a:ext uri="{28A0092B-C50C-407E-A947-70E740481C1C}">
+                          <a14:useLocalDpi xmlns:a14="http://schemas.microsoft.com/office/drawing/2010/main" val="0"/>
+                        </a:ext>
+                      </a:extLst>
+                    </a:blip>
+                    <a:srcRect/>
+                    <a:stretch>
+                      <a:fillRect/>
+                    </a:stretch>
+                  </pic:blipFill>
+                  <pic:spPr bwMode="auto">
+                    <a:xfrm>
+                      <a:off x="0" y="0"/>
+                      <a:ext cx="3429000" cy="4088130"/>
+                    </a:xfrm>
+                    <a:prstGeom prst="rect">
+                      <a:avLst/>
+                    </a:prstGeom>
+                    <a:noFill/>
+                    <a:ln>
+                      <a:noFill/>
+                    </a:ln>
+                  </pic:spPr>
+                </pic:pic>
+              </a:graphicData>
+            </a:graphic>
+          </wp:inline>
+        </w:drawing>
+      </w:r>
+    </w:p>
+    <w:p>
+      <w:pPr>
+        <w:pStyle w:val="ListParagraph"/>
+        <w:numPr>
+          <w:ilvl w:val="0"/>
+          <w:numId w:val="31"/>
+        </w:numPr>
+      </w:pPr>
+      <w:r>
+        <w:t>In Terminal, type </w:t>
+      </w:r>
+      <w:proofErr w:type="spellStart"/>
+      <w:r>
+        <w:rPr>
+          <w:rFonts w:ascii="Consolas" w:hAnsi="Consolas" w:cs="Courier New"/>
+          <w:sz w:val="20"/>
+          <w:szCs w:val="20"/>
+        </w:rPr>
+        <w:t>npm</w:t>
+      </w:r>
+      <w:proofErr w:type="spellEnd"/>
+      <w:r>
+        <w:rPr>
+          <w:rFonts w:ascii="Consolas" w:hAnsi="Consolas" w:cs="Courier New"/>
+          <w:sz w:val="20"/>
+          <w:szCs w:val="20"/>
+        </w:rPr>
+        <w:t xml:space="preserve"> run dev</w:t>
+      </w:r>
+      <w:r>
+        <w:t xml:space="preserve">. Make sure you are in the </w:t>
+      </w:r>
+      <w:proofErr w:type="spellStart"/>
+      <w:r>
+        <w:t>citylist</w:t>
+      </w:r>
+      <w:proofErr w:type="spellEnd"/>
+      <w:r>
+        <w:t xml:space="preserve"> folder.</w:t>
+      </w:r>
+    </w:p>
+    <w:p>
+      <w:pPr>
+        <w:pStyle w:val="ListParagraph"/>
+        <w:numPr>
+          <w:ilvl w:val="0"/>
+          <w:numId w:val="31"/>
+        </w:numPr>
+      </w:pPr>
+      <w:r>
+        <w:t>You should have just App as an H2 showing on the page.</w:t>
+      </w:r>
+    </w:p>
+    <w:p>
+      <w:r>
+        <w:rPr>
+          <w:noProof/>
+          <w:color w:val="0000FF"/>
+        </w:rPr>
+        <w:lastRenderedPageBreak/>
+        <w:drawing>
+          <wp:inline distT="0" distB="0" distL="0" distR="0" wp14:anchorId="13FDA8AA" wp14:editId="053C304B">
+            <wp:extent cx="3779520" cy="2297430"/>
+            <wp:effectExtent l="0" t="0" r="0" b="7620"/>
+            <wp:docPr id="815362620" name="Picture 100" descr="GA4 - Part 2 - Step 6">
+              <a:hlinkClick xmlns:a="http://schemas.openxmlformats.org/drawingml/2006/main" r:id="rId10" tgtFrame="&quot;_blank&quot;"/>
+            </wp:docPr>
+            <wp:cNvGraphicFramePr>
+              <a:graphicFrameLocks xmlns:a="http://schemas.openxmlformats.org/drawingml/2006/main" noChangeAspect="1"/>
+            </wp:cNvGraphicFramePr>
+            <a:graphic xmlns:a="http://schemas.openxmlformats.org/drawingml/2006/main">
+              <a:graphicData uri="http://schemas.openxmlformats.org/drawingml/2006/picture">
+                <pic:pic xmlns:pic="http://schemas.openxmlformats.org/drawingml/2006/picture">
+                  <pic:nvPicPr>
+                    <pic:cNvPr id="0" name="Picture 487" descr="GA4 - Part 2 - Step 6">
+                      <a:hlinkClick r:id="rId10" tgtFrame="&quot;_blank&quot;"/>
+                    </pic:cNvPr>
+                    <pic:cNvPicPr>
+                      <a:picLocks noChangeAspect="1" noChangeArrowheads="1"/>
+                    </pic:cNvPicPr>
+                  </pic:nvPicPr>
+                  <pic:blipFill>
+                    <a:blip r:embed="rId11">
+                      <a:extLst>
+                        <a:ext uri="{28A0092B-C50C-407E-A947-70E740481C1C}">
+                          <a14:useLocalDpi xmlns:a14="http://schemas.microsoft.com/office/drawing/2010/main" val="0"/>
+                        </a:ext>
+                      </a:extLst>
+                    </a:blip>
+                    <a:srcRect/>
+                    <a:stretch>
+                      <a:fillRect/>
+                    </a:stretch>
+                  </pic:blipFill>
+                  <pic:spPr bwMode="auto">
+                    <a:xfrm>
+                      <a:off x="0" y="0"/>
+                      <a:ext cx="3779520" cy="2297430"/>
+                    </a:xfrm>
+                    <a:prstGeom prst="rect">
+                      <a:avLst/>
+                    </a:prstGeom>
+                    <a:noFill/>
+                    <a:ln>
+                      <a:noFill/>
+                    </a:ln>
+                  </pic:spPr>
+                </pic:pic>
+              </a:graphicData>
+            </a:graphic>
+          </wp:inline>
+        </w:drawing>
+      </w:r>
+    </w:p>
+    <w:p>
+      <w:pPr>
+        <w:pStyle w:val="ListParagraph"/>
+        <w:numPr>
+          <w:ilvl w:val="0"/>
+          <w:numId w:val="31"/>
+        </w:numPr>
+      </w:pPr>
+      <w:r>
+        <w:t>Take a screenshot of the browser and save it to the Screenshots folder.</w:t>
+      </w:r>
+    </w:p>
+    <w:p>
+      <w:pPr>
+        <w:pStyle w:val="ListParagraph"/>
+        <w:numPr>
+          <w:ilvl w:val="0"/>
+          <w:numId w:val="31"/>
+        </w:numPr>
+      </w:pPr>
+      <w:r>
+        <w:rPr>
+          <w:rFonts w:ascii="Consolas" w:hAnsi="Consolas" w:cs="Courier New"/>
+          <w:sz w:val="20"/>
+          <w:szCs w:val="20"/>
+        </w:rPr>
+        <w:t xml:space="preserve">git </w:t>
+      </w:r>
+      <w:proofErr w:type="gramStart"/>
+      <w:r>
+        <w:rPr>
+          <w:rFonts w:ascii="Consolas" w:hAnsi="Consolas" w:cs="Courier New"/>
+          <w:sz w:val="20"/>
+          <w:szCs w:val="20"/>
+        </w:rPr>
+        <w:t>add</w:t>
+      </w:r>
+      <w:proofErr w:type="gramEnd"/>
+      <w:r>
+        <w:rPr>
+          <w:rFonts w:ascii="Consolas" w:hAnsi="Consolas" w:cs="Courier New"/>
+          <w:sz w:val="20"/>
+          <w:szCs w:val="20"/>
+        </w:rPr>
+        <w:t xml:space="preserve"> .</w:t>
+      </w:r>
+    </w:p>
+    <w:p>
+      <w:pPr>
+        <w:pStyle w:val="ListParagraph"/>
+        <w:numPr>
+          <w:ilvl w:val="0"/>
+          <w:numId w:val="31"/>
+        </w:numPr>
+      </w:pPr>
+      <w:r>
+        <w:rPr>
+          <w:rFonts w:ascii="Consolas" w:hAnsi="Consolas" w:cs="Courier New"/>
+          <w:sz w:val="20"/>
+          <w:szCs w:val="20"/>
+        </w:rPr>
+        <w:t xml:space="preserve">git commit -m "project setup </w:t>
+      </w:r>
+      <w:proofErr w:type="gramStart"/>
+      <w:r>
+        <w:rPr>
+          <w:rFonts w:ascii="Consolas" w:hAnsi="Consolas" w:cs="Courier New"/>
+          <w:sz w:val="20"/>
+          <w:szCs w:val="20"/>
+        </w:rPr>
+        <w:t>complete</w:t>
+      </w:r>
+      <w:proofErr w:type="gramEnd"/>
+      <w:r>
+        <w:rPr>
+          <w:rFonts w:ascii="Consolas" w:hAnsi="Consolas" w:cs="Courier New"/>
+          <w:sz w:val="20"/>
+          <w:szCs w:val="20"/>
+        </w:rPr>
+        <w:t>"</w:t>
+      </w:r>
+    </w:p>
+    <w:p>
+      <w:pPr>
+        <w:pStyle w:val="ListParagraph"/>
+        <w:numPr>
+          <w:ilvl w:val="0"/>
+          <w:numId w:val="31"/>
+        </w:numPr>
+      </w:pPr>
+      <w:r>
+        <w:rPr>
+          <w:rFonts w:ascii="Consolas" w:hAnsi="Consolas" w:cs="Courier New"/>
+          <w:sz w:val="20"/>
+          <w:szCs w:val="20"/>
+        </w:rPr>
+        <w:t>git push</w:t>
+      </w:r>
+    </w:p>
+    <w:p/>
+    <w:p>
+      <w:pPr>
+        <w:rPr>
+          <w:b/>
+          <w:bCs/>
+          <w:sz w:val="36"/>
+          <w:szCs w:val="36"/>
+        </w:rPr>
+      </w:pPr>
+      <w:r>
+        <w:rPr>
+          <w:b/>
+          <w:bCs/>
+          <w:sz w:val="36"/>
+          <w:szCs w:val="36"/>
+        </w:rPr>
+        <w:t xml:space="preserve">Let’s create some </w:t>
+      </w:r>
+      <w:proofErr w:type="gramStart"/>
+      <w:r>
+        <w:rPr>
+          <w:b/>
+          <w:bCs/>
+          <w:sz w:val="36"/>
+          <w:szCs w:val="36"/>
+        </w:rPr>
+        <w:t>pages</w:t>
+      </w:r>
+      <w:proofErr w:type="gramEnd"/>
+    </w:p>
+    <w:p>
+      <w:pPr>
+        <w:pStyle w:val="ListParagraph"/>
+        <w:numPr>
+          <w:ilvl w:val="0"/>
+          <w:numId w:val="13"/>
+        </w:numPr>
+        <w:tabs>
+          <w:tab w:val="clear" w:pos="720"/>
+          <w:tab w:val="num" w:pos="360"/>
+        </w:tabs>
+        <w:ind w:firstLine="0"/>
+      </w:pPr>
+      <w:r>
+        <w:t xml:space="preserve">Create a new folder inside of </w:t>
+      </w:r>
+      <w:proofErr w:type="spellStart"/>
+      <w:r>
+        <w:t>src</w:t>
+      </w:r>
+      <w:proofErr w:type="spellEnd"/>
+      <w:r>
+        <w:t xml:space="preserve"> called Pages.</w:t>
+      </w:r>
+    </w:p>
+    <w:p>
+      <w:pPr>
+        <w:pStyle w:val="ListParagraph"/>
+        <w:numPr>
+          <w:ilvl w:val="0"/>
+          <w:numId w:val="13"/>
+        </w:numPr>
+        <w:tabs>
+          <w:tab w:val="clear" w:pos="720"/>
+          <w:tab w:val="num" w:pos="360"/>
+        </w:tabs>
+        <w:ind w:firstLine="0"/>
+      </w:pPr>
+      <w:r>
+        <w:t xml:space="preserve">Within this folder create the following Components. </w:t>
+      </w:r>
+      <w:proofErr w:type="spellStart"/>
+      <w:r>
+        <w:t>Create.jsx</w:t>
+      </w:r>
+      <w:proofErr w:type="spellEnd"/>
+      <w:r>
+        <w:t xml:space="preserve">, </w:t>
+      </w:r>
+      <w:proofErr w:type="spellStart"/>
+      <w:r>
+        <w:t>Details.jsx</w:t>
+      </w:r>
+      <w:proofErr w:type="spellEnd"/>
+      <w:r>
+        <w:t xml:space="preserve">, </w:t>
+      </w:r>
+      <w:proofErr w:type="spellStart"/>
+      <w:r>
+        <w:t>Home.jsx</w:t>
+      </w:r>
+      <w:proofErr w:type="spellEnd"/>
+      <w:r>
+        <w:t xml:space="preserve">, and </w:t>
+      </w:r>
+      <w:proofErr w:type="spellStart"/>
+      <w:r>
+        <w:t>List.jsx</w:t>
+      </w:r>
+      <w:proofErr w:type="spellEnd"/>
+    </w:p>
+    <w:p>
+      <w:pPr>
+        <w:pStyle w:val="ListParagraph"/>
+        <w:numPr>
+          <w:ilvl w:val="0"/>
+          <w:numId w:val="13"/>
+        </w:numPr>
+        <w:tabs>
+          <w:tab w:val="clear" w:pos="720"/>
+          <w:tab w:val="num" w:pos="360"/>
+        </w:tabs>
+        <w:ind w:firstLine="0"/>
+      </w:pPr>
+      <w:r>
+        <w:t>Within each component simply create an h2 with the name of the component.</w:t>
+      </w:r>
+    </w:p>
+    <w:p>
+      <w:r>
+        <w:rPr>
+          <w:noProof/>
+        </w:rPr>
+        <w:drawing>
+          <wp:inline distT="0" distB="0" distL="0" distR="0" wp14:anchorId="71155900" wp14:editId="5B045833">
+            <wp:extent cx="5943600" cy="2514600"/>
+            <wp:effectExtent l="0" t="0" r="0" b="0"/>
+            <wp:docPr id="628102892" name="Picture 102" descr="image">
               <a:hlinkClick xmlns:a="http://schemas.openxmlformats.org/drawingml/2006/main" r:id="rId12" tgtFrame="&quot;_blank&quot;"/>
             </wp:docPr>
             <wp:cNvGraphicFramePr>
@@ -401,7 +939,7 @@
               <a:graphicData uri="http://schemas.openxmlformats.org/drawingml/2006/picture">
                 <pic:pic xmlns:pic="http://schemas.openxmlformats.org/drawingml/2006/picture">
                   <pic:nvPicPr>
-                    <pic:cNvPr id="0" name="Picture 123" descr="image">
+                    <pic:cNvPr id="0" name="Picture 489" descr="image">
                       <a:hlinkClick r:id="rId12" tgtFrame="&quot;_blank&quot;"/>
                     </pic:cNvPr>
                     <pic:cNvPicPr>
@@ -424,7 +962,7 @@
                   <pic:spPr bwMode="auto">
                     <a:xfrm>
                       <a:off x="0" y="0"/>
-                      <a:ext cx="3429000" cy="4086225"/>
+                      <a:ext cx="5943600" cy="2514600"/>
                     </a:xfrm>
                     <a:prstGeom prst="rect">
                       <a:avLst/>
@@ -443,119 +981,76 @@
     </w:p>
     <w:p>
       <w:pPr>
-        <w:numPr>
-          <w:ilvl w:val="0"/>
-          <w:numId w:val="3"/>
-        </w:numPr>
-      </w:pPr>
-      <w:r>
-        <w:t>npm run dev</w:t>
-      </w:r>
-    </w:p>
-    <w:p>
-      <w:pPr>
-        <w:numPr>
-          <w:ilvl w:val="0"/>
-          <w:numId w:val="3"/>
-        </w:numPr>
-      </w:pPr>
-      <w:r>
-        <w:t>You should have just App as an H2 showing on the page.</w:t>
-      </w:r>
-    </w:p>
-    <w:p>
-      <w:pPr>
-        <w:numPr>
-          <w:ilvl w:val="0"/>
-          <w:numId w:val="3"/>
-        </w:numPr>
-      </w:pPr>
-      <w:r>
-        <w:t>git add .</w:t>
-      </w:r>
-    </w:p>
-    <w:p>
-      <w:pPr>
-        <w:numPr>
-          <w:ilvl w:val="0"/>
-          <w:numId w:val="3"/>
-        </w:numPr>
-      </w:pPr>
-      <w:r>
-        <w:t>git commit -m "project setup complete"</w:t>
-      </w:r>
-    </w:p>
-    <w:p>
-      <w:pPr>
-        <w:numPr>
-          <w:ilvl w:val="0"/>
-          <w:numId w:val="3"/>
-        </w:numPr>
-      </w:pPr>
-      <w:r>
-        <w:t>git push</w:t>
-      </w:r>
-    </w:p>
-    <w:p>
-      <w:pPr>
-        <w:rPr>
-          <w:b/>
-          <w:bCs/>
-        </w:rPr>
-      </w:pPr>
-      <w:hyperlink r:id="rId14" w:anchor="lets-create-some-pages" w:history="1">
-        <w:r>
-          <w:rPr>
-            <w:rStyle w:val="Hyperlink"/>
-            <w:b/>
-            <w:bCs/>
-          </w:rPr>
-          <w:t>Lets create some pages</w:t>
-        </w:r>
-      </w:hyperlink>
-    </w:p>
-    <w:p>
-      <w:pPr>
-        <w:numPr>
-          <w:ilvl w:val="0"/>
-          <w:numId w:val="4"/>
-        </w:numPr>
-      </w:pPr>
-      <w:r>
-        <w:t>Create a new folder inside of src called Pages.</w:t>
-      </w:r>
-    </w:p>
-    <w:p>
-      <w:pPr>
-        <w:numPr>
-          <w:ilvl w:val="0"/>
-          <w:numId w:val="4"/>
-        </w:numPr>
-      </w:pPr>
-      <w:r>
-        <w:t>Within this folder create the following Components. Create.jsx, Details.jsx, Home.jsx, and List.jsx</w:t>
-      </w:r>
-    </w:p>
-    <w:p>
-      <w:pPr>
-        <w:numPr>
-          <w:ilvl w:val="0"/>
-          <w:numId w:val="4"/>
-        </w:numPr>
-      </w:pPr>
-      <w:r>
+        <w:pStyle w:val="ListParagraph"/>
+        <w:numPr>
+          <w:ilvl w:val="0"/>
+          <w:numId w:val="13"/>
+        </w:numPr>
+        <w:tabs>
+          <w:tab w:val="clear" w:pos="720"/>
+          <w:tab w:val="num" w:pos="360"/>
+        </w:tabs>
+        <w:ind w:firstLine="0"/>
+      </w:pPr>
+      <w:r>
+        <w:t>Let's first test these new components out and make sure they are working.</w:t>
+      </w:r>
+    </w:p>
+    <w:p>
+      <w:pPr>
+        <w:pStyle w:val="ListParagraph"/>
+        <w:numPr>
+          <w:ilvl w:val="0"/>
+          <w:numId w:val="13"/>
+        </w:numPr>
+        <w:tabs>
+          <w:tab w:val="clear" w:pos="720"/>
+          <w:tab w:val="num" w:pos="360"/>
+        </w:tabs>
+        <w:ind w:firstLine="0"/>
+      </w:pPr>
+      <w:r>
+        <w:t xml:space="preserve">Inside </w:t>
+      </w:r>
+      <w:proofErr w:type="spellStart"/>
+      <w:r>
+        <w:t>App.jsx</w:t>
+      </w:r>
+      <w:proofErr w:type="spellEnd"/>
+      <w:r>
+        <w:t xml:space="preserve"> import each of these components and display them on the page.</w:t>
+      </w:r>
+    </w:p>
+    <w:p>
+      <w:pPr>
+        <w:shd w:val="clear" w:color="auto" w:fill="0D1117"/>
+        <w:spacing w:after="240" w:line="240" w:lineRule="auto"/>
+        <w:rPr>
+          <w:rFonts w:ascii="Segoe UI" w:eastAsia="Times New Roman" w:hAnsi="Segoe UI" w:cs="Segoe UI"/>
+          <w:color w:val="E6EDF3"/>
+          <w:kern w:val="0"/>
+          <w:sz w:val="24"/>
+          <w:szCs w:val="24"/>
+          <w14:ligatures w14:val="none"/>
+        </w:rPr>
+      </w:pPr>
+      <w:r>
+        <w:rPr>
+          <w:rFonts w:ascii="Segoe UI" w:eastAsia="Times New Roman" w:hAnsi="Segoe UI" w:cs="Segoe UI"/>
+          <w:noProof/>
+          <w:color w:val="0000FF"/>
+          <w:kern w:val="0"/>
+          <w:sz w:val="24"/>
+          <w:szCs w:val="24"/>
+          <w14:ligatures w14:val="none"/>
+        </w:rPr>
         <w:lastRenderedPageBreak/>
-        <w:t>Within each component simply create an h2 with the name of the component.</w:t>
-      </w:r>
-    </w:p>
-    <w:p>
-      <w:r>
         <w:drawing>
-          <wp:inline distT="0" distB="0" distL="0" distR="0" wp14:anchorId="157E979C" wp14:editId="5E96584B">
-            <wp:extent cx="5943600" cy="2513330"/>
-            <wp:effectExtent l="0" t="0" r="0" b="1270"/>
-            <wp:docPr id="753703383" name="Picture 45" descr="image">
-              <a:hlinkClick xmlns:a="http://schemas.openxmlformats.org/drawingml/2006/main" r:id="rId15" tgtFrame="&quot;_blank&quot;"/>
+          <wp:inline distT="0" distB="0" distL="0" distR="0" wp14:anchorId="50B87877" wp14:editId="4FF24233">
+            <wp:extent cx="5943600" cy="6397625"/>
+            <wp:effectExtent l="0" t="0" r="0" b="3175"/>
+            <wp:docPr id="1187028889" name="Picture 101" descr="image">
+              <a:hlinkClick xmlns:a="http://schemas.openxmlformats.org/drawingml/2006/main" r:id="rId14" tgtFrame="&quot;_blank&quot;"/>
             </wp:docPr>
             <wp:cNvGraphicFramePr>
               <a:graphicFrameLocks xmlns:a="http://schemas.openxmlformats.org/drawingml/2006/main" noChangeAspect="1"/>
@@ -564,15 +1059,15 @@
               <a:graphicData uri="http://schemas.openxmlformats.org/drawingml/2006/picture">
                 <pic:pic xmlns:pic="http://schemas.openxmlformats.org/drawingml/2006/picture">
                   <pic:nvPicPr>
-                    <pic:cNvPr id="0" name="Picture 124" descr="image">
-                      <a:hlinkClick r:id="rId15" tgtFrame="&quot;_blank&quot;"/>
+                    <pic:cNvPr id="0" name="Picture 490" descr="image">
+                      <a:hlinkClick r:id="rId14" tgtFrame="&quot;_blank&quot;"/>
                     </pic:cNvPr>
                     <pic:cNvPicPr>
                       <a:picLocks noChangeAspect="1" noChangeArrowheads="1"/>
                     </pic:cNvPicPr>
                   </pic:nvPicPr>
                   <pic:blipFill>
-                    <a:blip r:embed="rId16">
+                    <a:blip r:embed="rId15">
                       <a:extLst>
                         <a:ext uri="{28A0092B-C50C-407E-A947-70E740481C1C}">
                           <a14:useLocalDpi xmlns:a14="http://schemas.microsoft.com/office/drawing/2010/main" val="0"/>
@@ -587,7 +1082,7 @@
                   <pic:spPr bwMode="auto">
                     <a:xfrm>
                       <a:off x="0" y="0"/>
-                      <a:ext cx="5943600" cy="2513330"/>
+                      <a:ext cx="5943600" cy="6397625"/>
                     </a:xfrm>
                     <a:prstGeom prst="rect">
                       <a:avLst/>
@@ -606,35 +1101,34 @@
     </w:p>
     <w:p>
       <w:pPr>
-        <w:numPr>
-          <w:ilvl w:val="0"/>
-          <w:numId w:val="5"/>
-        </w:numPr>
-      </w:pPr>
-      <w:r>
-        <w:t>Let's first test these new components out and make sure they are working.</w:t>
-      </w:r>
-    </w:p>
-    <w:p>
-      <w:pPr>
-        <w:numPr>
-          <w:ilvl w:val="0"/>
-          <w:numId w:val="5"/>
-        </w:numPr>
-      </w:pPr>
-      <w:r>
-        <w:t>Inside App.jsx import each of these components and display them on the page.</w:t>
-      </w:r>
-    </w:p>
-    <w:p>
-      <w:r>
+        <w:pStyle w:val="ListParagraph"/>
+        <w:numPr>
+          <w:ilvl w:val="0"/>
+          <w:numId w:val="13"/>
+        </w:numPr>
+        <w:tabs>
+          <w:tab w:val="clear" w:pos="720"/>
+          <w:tab w:val="num" w:pos="360"/>
+        </w:tabs>
+        <w:ind w:firstLine="0"/>
+      </w:pPr>
+      <w:r>
+        <w:t>Take a screenshot of your browser and save it to your Screenshots folder.</w:t>
+      </w:r>
+    </w:p>
+    <w:p>
+      <w:r>
+        <w:rPr>
+          <w:noProof/>
+          <w:color w:val="0000FF"/>
+        </w:rPr>
         <w:lastRenderedPageBreak/>
         <w:drawing>
-          <wp:inline distT="0" distB="0" distL="0" distR="0" wp14:anchorId="348AF1D9" wp14:editId="7AE79AC5">
-            <wp:extent cx="5943600" cy="6399530"/>
-            <wp:effectExtent l="0" t="0" r="0" b="1270"/>
-            <wp:docPr id="1147564310" name="Picture 44" descr="image">
-              <a:hlinkClick xmlns:a="http://schemas.openxmlformats.org/drawingml/2006/main" r:id="rId17" tgtFrame="&quot;_blank&quot;"/>
+          <wp:inline distT="0" distB="0" distL="0" distR="0" wp14:anchorId="1BE2779F" wp14:editId="5A13C11D">
+            <wp:extent cx="3524250" cy="3829050"/>
+            <wp:effectExtent l="0" t="0" r="0" b="0"/>
+            <wp:docPr id="2051104389" name="Picture 104" descr="image">
+              <a:hlinkClick xmlns:a="http://schemas.openxmlformats.org/drawingml/2006/main" r:id="rId16" tgtFrame="&quot;_blank&quot;"/>
             </wp:docPr>
             <wp:cNvGraphicFramePr>
               <a:graphicFrameLocks xmlns:a="http://schemas.openxmlformats.org/drawingml/2006/main" noChangeAspect="1"/>
@@ -643,72 +1137,15 @@
               <a:graphicData uri="http://schemas.openxmlformats.org/drawingml/2006/picture">
                 <pic:pic xmlns:pic="http://schemas.openxmlformats.org/drawingml/2006/picture">
                   <pic:nvPicPr>
-                    <pic:cNvPr id="0" name="Picture 125" descr="image">
-                      <a:hlinkClick r:id="rId17" tgtFrame="&quot;_blank&quot;"/>
+                    <pic:cNvPr id="0" name="Picture 493" descr="image">
+                      <a:hlinkClick r:id="rId16" tgtFrame="&quot;_blank&quot;"/>
                     </pic:cNvPr>
                     <pic:cNvPicPr>
                       <a:picLocks noChangeAspect="1" noChangeArrowheads="1"/>
                     </pic:cNvPicPr>
                   </pic:nvPicPr>
                   <pic:blipFill>
-                    <a:blip r:embed="rId18">
-                      <a:extLst>
-                        <a:ext uri="{28A0092B-C50C-407E-A947-70E740481C1C}">
-                          <a14:useLocalDpi xmlns:a14="http://schemas.microsoft.com/office/drawing/2010/main" val="0"/>
-                        </a:ext>
-                      </a:extLst>
-                    </a:blip>
-                    <a:srcRect/>
-                    <a:stretch>
-                      <a:fillRect/>
-                    </a:stretch>
-                  </pic:blipFill>
-                  <pic:spPr bwMode="auto">
-                    <a:xfrm>
-                      <a:off x="0" y="0"/>
-                      <a:ext cx="5943600" cy="6399530"/>
-                    </a:xfrm>
-                    <a:prstGeom prst="rect">
-                      <a:avLst/>
-                    </a:prstGeom>
-                    <a:noFill/>
-                    <a:ln>
-                      <a:noFill/>
-                    </a:ln>
-                  </pic:spPr>
-                </pic:pic>
-              </a:graphicData>
-            </a:graphic>
-          </wp:inline>
-        </w:drawing>
-      </w:r>
-    </w:p>
-    <w:p>
-      <w:r>
-        <w:lastRenderedPageBreak/>
-        <w:drawing>
-          <wp:inline distT="0" distB="0" distL="0" distR="0" wp14:anchorId="516CD1D2" wp14:editId="27966202">
-            <wp:extent cx="3524250" cy="3829050"/>
-            <wp:effectExtent l="0" t="0" r="0" b="0"/>
-            <wp:docPr id="611991032" name="Picture 43" descr="image">
-              <a:hlinkClick xmlns:a="http://schemas.openxmlformats.org/drawingml/2006/main" r:id="rId19" tgtFrame="&quot;_blank&quot;"/>
-            </wp:docPr>
-            <wp:cNvGraphicFramePr>
-              <a:graphicFrameLocks xmlns:a="http://schemas.openxmlformats.org/drawingml/2006/main" noChangeAspect="1"/>
-            </wp:cNvGraphicFramePr>
-            <a:graphic xmlns:a="http://schemas.openxmlformats.org/drawingml/2006/main">
-              <a:graphicData uri="http://schemas.openxmlformats.org/drawingml/2006/picture">
-                <pic:pic xmlns:pic="http://schemas.openxmlformats.org/drawingml/2006/picture">
-                  <pic:nvPicPr>
-                    <pic:cNvPr id="0" name="Picture 126" descr="image">
-                      <a:hlinkClick r:id="rId19" tgtFrame="&quot;_blank&quot;"/>
-                    </pic:cNvPr>
-                    <pic:cNvPicPr>
-                      <a:picLocks noChangeAspect="1" noChangeArrowheads="1"/>
-                    </pic:cNvPicPr>
-                  </pic:nvPicPr>
-                  <pic:blipFill>
-                    <a:blip r:embed="rId20">
+                    <a:blip r:embed="rId17">
                       <a:extLst>
                         <a:ext uri="{28A0092B-C50C-407E-A947-70E740481C1C}">
                           <a14:useLocalDpi xmlns:a14="http://schemas.microsoft.com/office/drawing/2010/main" val="0"/>
@@ -742,23 +1179,41 @@
     </w:p>
     <w:p>
       <w:pPr>
-        <w:numPr>
-          <w:ilvl w:val="0"/>
-          <w:numId w:val="6"/>
-        </w:numPr>
-      </w:pPr>
-      <w:r>
-        <w:t>Once you have verified they are working you can remove the components from inside of the return(). We are going to render these based on a route.</w:t>
-      </w:r>
-    </w:p>
-    <w:p>
-      <w:r>
+        <w:pStyle w:val="ListParagraph"/>
+        <w:numPr>
+          <w:ilvl w:val="0"/>
+          <w:numId w:val="13"/>
+        </w:numPr>
+        <w:tabs>
+          <w:tab w:val="clear" w:pos="720"/>
+          <w:tab w:val="num" w:pos="360"/>
+        </w:tabs>
+        <w:ind w:firstLine="0"/>
+      </w:pPr>
+      <w:r>
+        <w:t xml:space="preserve">Once you have </w:t>
+      </w:r>
+      <w:proofErr w:type="gramStart"/>
+      <w:r>
+        <w:t>verified</w:t>
+      </w:r>
+      <w:proofErr w:type="gramEnd"/>
+      <w:r>
+        <w:t xml:space="preserve"> they are working you can remove the components from inside of the return(). We are going to render these based on a route.</w:t>
+      </w:r>
+    </w:p>
+    <w:p>
+      <w:r>
+        <w:rPr>
+          <w:noProof/>
+          <w:color w:val="0000FF"/>
+        </w:rPr>
         <w:drawing>
-          <wp:inline distT="0" distB="0" distL="0" distR="0" wp14:anchorId="56BA43C6" wp14:editId="10EC9D9A">
-            <wp:extent cx="3914775" cy="2428875"/>
-            <wp:effectExtent l="0" t="0" r="9525" b="9525"/>
-            <wp:docPr id="1707501961" name="Picture 42" descr="image">
-              <a:hlinkClick xmlns:a="http://schemas.openxmlformats.org/drawingml/2006/main" r:id="rId21" tgtFrame="&quot;_blank&quot;"/>
+          <wp:inline distT="0" distB="0" distL="0" distR="0" wp14:anchorId="42E451C6" wp14:editId="4C21E368">
+            <wp:extent cx="3912870" cy="2426970"/>
+            <wp:effectExtent l="0" t="0" r="0" b="0"/>
+            <wp:docPr id="1975835696" name="Picture 103" descr="image">
+              <a:hlinkClick xmlns:a="http://schemas.openxmlformats.org/drawingml/2006/main" r:id="rId18" tgtFrame="&quot;_blank&quot;"/>
             </wp:docPr>
             <wp:cNvGraphicFramePr>
               <a:graphicFrameLocks xmlns:a="http://schemas.openxmlformats.org/drawingml/2006/main" noChangeAspect="1"/>
@@ -767,15 +1222,15 @@
               <a:graphicData uri="http://schemas.openxmlformats.org/drawingml/2006/picture">
                 <pic:pic xmlns:pic="http://schemas.openxmlformats.org/drawingml/2006/picture">
                   <pic:nvPicPr>
-                    <pic:cNvPr id="0" name="Picture 127" descr="image">
-                      <a:hlinkClick r:id="rId21" tgtFrame="&quot;_blank&quot;"/>
+                    <pic:cNvPr id="0" name="Picture 494" descr="image">
+                      <a:hlinkClick r:id="rId18" tgtFrame="&quot;_blank&quot;"/>
                     </pic:cNvPr>
                     <pic:cNvPicPr>
                       <a:picLocks noChangeAspect="1" noChangeArrowheads="1"/>
                     </pic:cNvPicPr>
                   </pic:nvPicPr>
                   <pic:blipFill>
-                    <a:blip r:embed="rId22">
+                    <a:blip r:embed="rId19">
                       <a:extLst>
                         <a:ext uri="{28A0092B-C50C-407E-A947-70E740481C1C}">
                           <a14:useLocalDpi xmlns:a14="http://schemas.microsoft.com/office/drawing/2010/main" val="0"/>
@@ -790,7 +1245,7 @@
                   <pic:spPr bwMode="auto">
                     <a:xfrm>
                       <a:off x="0" y="0"/>
-                      <a:ext cx="3914775" cy="2428875"/>
+                      <a:ext cx="3912870" cy="2426970"/>
                     </a:xfrm>
                     <a:prstGeom prst="rect">
                       <a:avLst/>
@@ -809,62 +1264,175 @@
     </w:p>
     <w:p>
       <w:pPr>
-        <w:numPr>
-          <w:ilvl w:val="0"/>
-          <w:numId w:val="7"/>
-        </w:numPr>
-      </w:pPr>
-      <w:r>
-        <w:t>Lets create some Routes. We need to import some Components from react-router-dom. Add this to the top of App.jsx</w:t>
-      </w:r>
-    </w:p>
-    <w:p>
-      <w:r>
-        <w:t>import { BrowserRouter, Route, Routes } from "react-router-dom";</w:t>
-      </w:r>
-    </w:p>
-    <w:p>
-      <w:pPr>
-        <w:numPr>
-          <w:ilvl w:val="0"/>
-          <w:numId w:val="8"/>
-        </w:numPr>
-      </w:pPr>
-      <w:r>
-        <w:t>The BrowserRouter component must wrap all components that will use Routing</w:t>
-      </w:r>
-    </w:p>
-    <w:p>
-      <w:pPr>
-        <w:numPr>
-          <w:ilvl w:val="0"/>
-          <w:numId w:val="8"/>
-        </w:numPr>
-      </w:pPr>
-      <w:r>
-        <w:t>Within the BrowserRouter we will define Routes using the Routes and Route components</w:t>
-      </w:r>
-    </w:p>
-    <w:p>
-      <w:pPr>
-        <w:numPr>
-          <w:ilvl w:val="0"/>
-          <w:numId w:val="8"/>
-        </w:numPr>
+        <w:pStyle w:val="ListParagraph"/>
+        <w:numPr>
+          <w:ilvl w:val="0"/>
+          <w:numId w:val="13"/>
+        </w:numPr>
+        <w:tabs>
+          <w:tab w:val="clear" w:pos="720"/>
+          <w:tab w:val="num" w:pos="360"/>
+        </w:tabs>
+        <w:ind w:firstLine="0"/>
+      </w:pPr>
+      <w:r>
+        <w:t xml:space="preserve">Let’s create some Routes. We need to import some Components from react-router-dom. Add this to the top of </w:t>
+      </w:r>
+      <w:proofErr w:type="spellStart"/>
+      <w:proofErr w:type="gramStart"/>
+      <w:r>
+        <w:t>App.jsx</w:t>
+      </w:r>
+      <w:proofErr w:type="spellEnd"/>
+      <w:proofErr w:type="gramEnd"/>
+    </w:p>
+    <w:p>
+      <w:r>
+        <w:rPr>
+          <w:rFonts w:ascii="Consolas" w:hAnsi="Consolas" w:cs="Courier New"/>
+          <w:sz w:val="20"/>
+          <w:szCs w:val="20"/>
+        </w:rPr>
+        <w:t xml:space="preserve">import { </w:t>
+      </w:r>
+      <w:proofErr w:type="spellStart"/>
+      <w:r>
+        <w:rPr>
+          <w:rFonts w:ascii="Consolas" w:hAnsi="Consolas" w:cs="Courier New"/>
+          <w:sz w:val="20"/>
+          <w:szCs w:val="20"/>
+        </w:rPr>
+        <w:t>BrowserRouter</w:t>
+      </w:r>
+      <w:proofErr w:type="spellEnd"/>
+      <w:r>
+        <w:rPr>
+          <w:rFonts w:ascii="Consolas" w:hAnsi="Consolas" w:cs="Courier New"/>
+          <w:sz w:val="20"/>
+          <w:szCs w:val="20"/>
+        </w:rPr>
+        <w:t>, Route, Routes } from "react-router-</w:t>
+      </w:r>
+      <w:proofErr w:type="spellStart"/>
+      <w:r>
+        <w:rPr>
+          <w:rFonts w:ascii="Consolas" w:hAnsi="Consolas" w:cs="Courier New"/>
+          <w:sz w:val="20"/>
+          <w:szCs w:val="20"/>
+        </w:rPr>
+        <w:t>dom</w:t>
+      </w:r>
+      <w:proofErr w:type="spellEnd"/>
+      <w:proofErr w:type="gramStart"/>
+      <w:r>
+        <w:rPr>
+          <w:rFonts w:ascii="Consolas" w:hAnsi="Consolas" w:cs="Courier New"/>
+          <w:sz w:val="20"/>
+          <w:szCs w:val="20"/>
+        </w:rPr>
+        <w:t>";</w:t>
+      </w:r>
+      <w:proofErr w:type="gramEnd"/>
+    </w:p>
+    <w:p>
+      <w:pPr>
+        <w:pStyle w:val="ListParagraph"/>
+        <w:numPr>
+          <w:ilvl w:val="0"/>
+          <w:numId w:val="13"/>
+        </w:numPr>
+        <w:tabs>
+          <w:tab w:val="clear" w:pos="720"/>
+          <w:tab w:val="num" w:pos="360"/>
+        </w:tabs>
+        <w:ind w:firstLine="0"/>
+      </w:pPr>
+      <w:r>
+        <w:t xml:space="preserve">The </w:t>
+      </w:r>
+      <w:proofErr w:type="spellStart"/>
+      <w:r>
+        <w:t>BrowserRouter</w:t>
+      </w:r>
+      <w:proofErr w:type="spellEnd"/>
+      <w:r>
+        <w:t xml:space="preserve"> component must wrap all components that will use </w:t>
+      </w:r>
+      <w:proofErr w:type="gramStart"/>
+      <w:r>
+        <w:t>Routing</w:t>
+      </w:r>
+      <w:proofErr w:type="gramEnd"/>
+    </w:p>
+    <w:p>
+      <w:pPr>
+        <w:pStyle w:val="ListParagraph"/>
+        <w:numPr>
+          <w:ilvl w:val="0"/>
+          <w:numId w:val="13"/>
+        </w:numPr>
+        <w:tabs>
+          <w:tab w:val="clear" w:pos="720"/>
+          <w:tab w:val="num" w:pos="360"/>
+        </w:tabs>
+        <w:ind w:firstLine="0"/>
+      </w:pPr>
+      <w:r>
+        <w:t xml:space="preserve">Within the </w:t>
+      </w:r>
+      <w:proofErr w:type="spellStart"/>
+      <w:r>
+        <w:t>BrowserRouter</w:t>
+      </w:r>
+      <w:proofErr w:type="spellEnd"/>
+      <w:r>
+        <w:t xml:space="preserve"> we will define Routes using the Routes and Route components</w:t>
+      </w:r>
+    </w:p>
+    <w:p>
+      <w:pPr>
+        <w:pStyle w:val="ListParagraph"/>
+        <w:numPr>
+          <w:ilvl w:val="0"/>
+          <w:numId w:val="13"/>
+        </w:numPr>
+        <w:tabs>
+          <w:tab w:val="clear" w:pos="720"/>
+          <w:tab w:val="num" w:pos="360"/>
+        </w:tabs>
+        <w:ind w:firstLine="0"/>
       </w:pPr>
       <w:r>
         <w:lastRenderedPageBreak/>
-        <w:t>Reaplace the code inside of App.jsx with the following:</w:t>
-      </w:r>
-    </w:p>
-    <w:p>
-      <w:r>
+        <w:t>Re</w:t>
+      </w:r>
+      <w:r>
+        <w:t>p</w:t>
+      </w:r>
+      <w:r>
+        <w:t xml:space="preserve">lace the code inside of </w:t>
+      </w:r>
+      <w:proofErr w:type="spellStart"/>
+      <w:r>
+        <w:t>App.jsx</w:t>
+      </w:r>
+      <w:proofErr w:type="spellEnd"/>
+      <w:r>
+        <w:t xml:space="preserve"> with the following:</w:t>
+      </w:r>
+    </w:p>
+    <w:p>
+      <w:r>
+        <w:rPr>
+          <w:noProof/>
+          <w:color w:val="0000FF"/>
+        </w:rPr>
         <w:drawing>
-          <wp:inline distT="0" distB="0" distL="0" distR="0" wp14:anchorId="42C6DEA4" wp14:editId="32C828E2">
-            <wp:extent cx="5943600" cy="3277870"/>
-            <wp:effectExtent l="0" t="0" r="0" b="0"/>
-            <wp:docPr id="930413608" name="Picture 41" descr="image">
-              <a:hlinkClick xmlns:a="http://schemas.openxmlformats.org/drawingml/2006/main" r:id="rId23" tgtFrame="&quot;_blank&quot;"/>
+          <wp:inline distT="0" distB="0" distL="0" distR="0" wp14:anchorId="4B1DFBC0" wp14:editId="584FCEF6">
+            <wp:extent cx="5943600" cy="3275965"/>
+            <wp:effectExtent l="0" t="0" r="0" b="635"/>
+            <wp:docPr id="1037101204" name="Picture 108" descr="image">
+              <a:hlinkClick xmlns:a="http://schemas.openxmlformats.org/drawingml/2006/main" r:id="rId20" tgtFrame="&quot;_blank&quot;"/>
             </wp:docPr>
             <wp:cNvGraphicFramePr>
               <a:graphicFrameLocks xmlns:a="http://schemas.openxmlformats.org/drawingml/2006/main" noChangeAspect="1"/>
@@ -873,15 +1441,15 @@
               <a:graphicData uri="http://schemas.openxmlformats.org/drawingml/2006/picture">
                 <pic:pic xmlns:pic="http://schemas.openxmlformats.org/drawingml/2006/picture">
                   <pic:nvPicPr>
-                    <pic:cNvPr id="0" name="Picture 128" descr="image">
-                      <a:hlinkClick r:id="rId23" tgtFrame="&quot;_blank&quot;"/>
+                    <pic:cNvPr id="0" name="Picture 497" descr="image">
+                      <a:hlinkClick r:id="rId20" tgtFrame="&quot;_blank&quot;"/>
                     </pic:cNvPr>
                     <pic:cNvPicPr>
                       <a:picLocks noChangeAspect="1" noChangeArrowheads="1"/>
                     </pic:cNvPicPr>
                   </pic:nvPicPr>
                   <pic:blipFill>
-                    <a:blip r:embed="rId24">
+                    <a:blip r:embed="rId21">
                       <a:extLst>
                         <a:ext uri="{28A0092B-C50C-407E-A947-70E740481C1C}">
                           <a14:useLocalDpi xmlns:a14="http://schemas.microsoft.com/office/drawing/2010/main" val="0"/>
@@ -896,7 +1464,7 @@
                   <pic:spPr bwMode="auto">
                     <a:xfrm>
                       <a:off x="0" y="0"/>
-                      <a:ext cx="5943600" cy="3277870"/>
+                      <a:ext cx="5943600" cy="3275965"/>
                     </a:xfrm>
                     <a:prstGeom prst="rect">
                       <a:avLst/>
@@ -915,173 +1483,220 @@
     </w:p>
     <w:p>
       <w:pPr>
-        <w:numPr>
-          <w:ilvl w:val="0"/>
-          <w:numId w:val="9"/>
-        </w:numPr>
-      </w:pPr>
-      <w:r>
-        <w:t>We have defined 4 routes. If no route is provided we will show the Home Page.</w:t>
-      </w:r>
-    </w:p>
-    <w:p>
-      <w:pPr>
-        <w:numPr>
-          <w:ilvl w:val="0"/>
-          <w:numId w:val="9"/>
-        </w:numPr>
-      </w:pPr>
-      <w:r>
-        <w:t>If we navigate to /cities we will show the List page.</w:t>
-      </w:r>
-    </w:p>
-    <w:p>
-      <w:pPr>
-        <w:numPr>
-          <w:ilvl w:val="0"/>
-          <w:numId w:val="9"/>
-        </w:numPr>
+        <w:pStyle w:val="ListParagraph"/>
+        <w:numPr>
+          <w:ilvl w:val="0"/>
+          <w:numId w:val="13"/>
+        </w:numPr>
+        <w:tabs>
+          <w:tab w:val="clear" w:pos="720"/>
+          <w:tab w:val="num" w:pos="360"/>
+        </w:tabs>
+        <w:ind w:firstLine="0"/>
+      </w:pPr>
+      <w:r>
+        <w:t xml:space="preserve">We have defined 4 routes. If no route is </w:t>
+      </w:r>
+      <w:proofErr w:type="gramStart"/>
+      <w:r>
+        <w:t>provided</w:t>
+      </w:r>
+      <w:proofErr w:type="gramEnd"/>
+      <w:r>
+        <w:t xml:space="preserve"> we will show the Home Page.</w:t>
+      </w:r>
+    </w:p>
+    <w:p>
+      <w:pPr>
+        <w:pStyle w:val="ListParagraph"/>
+        <w:numPr>
+          <w:ilvl w:val="0"/>
+          <w:numId w:val="13"/>
+        </w:numPr>
+        <w:tabs>
+          <w:tab w:val="clear" w:pos="720"/>
+          <w:tab w:val="num" w:pos="360"/>
+        </w:tabs>
+        <w:ind w:firstLine="0"/>
+      </w:pPr>
+      <w:r>
+        <w:t>If we navigate to /</w:t>
+      </w:r>
+      <w:proofErr w:type="gramStart"/>
+      <w:r>
+        <w:t>cities</w:t>
+      </w:r>
+      <w:proofErr w:type="gramEnd"/>
+      <w:r>
+        <w:t xml:space="preserve"> we will show the List page.</w:t>
+      </w:r>
+    </w:p>
+    <w:p>
+      <w:r>
+        <w:rPr>
+          <w:noProof/>
+          <w:color w:val="0000FF"/>
+        </w:rPr>
+        <w:drawing>
+          <wp:inline distT="0" distB="0" distL="0" distR="0" wp14:anchorId="08C3A7E2" wp14:editId="550C4DE3">
+            <wp:extent cx="3638550" cy="2114550"/>
+            <wp:effectExtent l="0" t="0" r="0" b="0"/>
+            <wp:docPr id="1673718512" name="Picture 107" descr="GA4 - Part 3 - Step 12">
+              <a:hlinkClick xmlns:a="http://schemas.openxmlformats.org/drawingml/2006/main" r:id="rId22" tgtFrame="&quot;_blank&quot;"/>
+            </wp:docPr>
+            <wp:cNvGraphicFramePr>
+              <a:graphicFrameLocks xmlns:a="http://schemas.openxmlformats.org/drawingml/2006/main" noChangeAspect="1"/>
+            </wp:cNvGraphicFramePr>
+            <a:graphic xmlns:a="http://schemas.openxmlformats.org/drawingml/2006/main">
+              <a:graphicData uri="http://schemas.openxmlformats.org/drawingml/2006/picture">
+                <pic:pic xmlns:pic="http://schemas.openxmlformats.org/drawingml/2006/picture">
+                  <pic:nvPicPr>
+                    <pic:cNvPr id="0" name="Picture 498" descr="GA4 - Part 3 - Step 12">
+                      <a:hlinkClick r:id="rId22" tgtFrame="&quot;_blank&quot;"/>
+                    </pic:cNvPr>
+                    <pic:cNvPicPr>
+                      <a:picLocks noChangeAspect="1" noChangeArrowheads="1"/>
+                    </pic:cNvPicPr>
+                  </pic:nvPicPr>
+                  <pic:blipFill>
+                    <a:blip r:embed="rId23">
+                      <a:extLst>
+                        <a:ext uri="{28A0092B-C50C-407E-A947-70E740481C1C}">
+                          <a14:useLocalDpi xmlns:a14="http://schemas.microsoft.com/office/drawing/2010/main" val="0"/>
+                        </a:ext>
+                      </a:extLst>
+                    </a:blip>
+                    <a:srcRect/>
+                    <a:stretch>
+                      <a:fillRect/>
+                    </a:stretch>
+                  </pic:blipFill>
+                  <pic:spPr bwMode="auto">
+                    <a:xfrm>
+                      <a:off x="0" y="0"/>
+                      <a:ext cx="3638550" cy="2114550"/>
+                    </a:xfrm>
+                    <a:prstGeom prst="rect">
+                      <a:avLst/>
+                    </a:prstGeom>
+                    <a:noFill/>
+                    <a:ln>
+                      <a:noFill/>
+                    </a:ln>
+                  </pic:spPr>
+                </pic:pic>
+              </a:graphicData>
+            </a:graphic>
+          </wp:inline>
+        </w:drawing>
+      </w:r>
+    </w:p>
+    <w:p>
+      <w:pPr>
+        <w:pStyle w:val="ListParagraph"/>
+        <w:numPr>
+          <w:ilvl w:val="0"/>
+          <w:numId w:val="13"/>
+        </w:numPr>
+        <w:tabs>
+          <w:tab w:val="clear" w:pos="720"/>
+          <w:tab w:val="num" w:pos="360"/>
+        </w:tabs>
+        <w:ind w:firstLine="0"/>
       </w:pPr>
       <w:r>
         <w:t>If we navigate to /cities/create we will show the Create page.</w:t>
       </w:r>
     </w:p>
     <w:p>
-      <w:pPr>
-        <w:numPr>
-          <w:ilvl w:val="0"/>
-          <w:numId w:val="9"/>
-        </w:numPr>
-      </w:pPr>
-      <w:r>
-        <w:t>If we navigate to /cities/1 we will show the Details page</w:t>
-      </w:r>
-    </w:p>
-    <w:p>
-      <w:pPr>
-        <w:numPr>
-          <w:ilvl w:val="0"/>
-          <w:numId w:val="9"/>
-        </w:numPr>
-      </w:pPr>
-      <w:r>
-        <w:t>Verify that these routes are working by running the app and navigating to them.</w:t>
-      </w:r>
-    </w:p>
-    <w:p>
-      <w:pPr>
-        <w:numPr>
-          <w:ilvl w:val="0"/>
-          <w:numId w:val="9"/>
-        </w:numPr>
-      </w:pPr>
-      <w:r>
-        <w:t>git add .</w:t>
-      </w:r>
-    </w:p>
-    <w:p>
-      <w:pPr>
-        <w:numPr>
-          <w:ilvl w:val="0"/>
-          <w:numId w:val="9"/>
-        </w:numPr>
-      </w:pPr>
-      <w:r>
-        <w:t>git commit -m "Routes working"</w:t>
-      </w:r>
-    </w:p>
-    <w:p>
-      <w:pPr>
-        <w:numPr>
-          <w:ilvl w:val="0"/>
-          <w:numId w:val="9"/>
-        </w:numPr>
-      </w:pPr>
-      <w:r>
-        <w:t>git push</w:t>
-      </w:r>
-    </w:p>
-    <w:p>
-      <w:pPr>
-        <w:rPr>
-          <w:b/>
-          <w:bCs/>
-        </w:rPr>
-      </w:pPr>
-      <w:hyperlink r:id="rId25" w:anchor="create-navigation-and-context" w:history="1">
-        <w:r>
-          <w:rPr>
-            <w:rStyle w:val="Hyperlink"/>
-            <w:b/>
-            <w:bCs/>
-          </w:rPr>
-          <w:t>Create navigation and Context</w:t>
-        </w:r>
-      </w:hyperlink>
-    </w:p>
-    <w:p>
-      <w:pPr>
-        <w:numPr>
-          <w:ilvl w:val="0"/>
-          <w:numId w:val="10"/>
-        </w:numPr>
-      </w:pPr>
-      <w:r>
-        <w:t>Create a Components folder inside of the src folder.</w:t>
-      </w:r>
-    </w:p>
-    <w:p>
-      <w:pPr>
-        <w:numPr>
-          <w:ilvl w:val="0"/>
-          <w:numId w:val="10"/>
-        </w:numPr>
-      </w:pPr>
-      <w:r>
-        <w:t>Add a Navigation.jsx component to that folder.</w:t>
-      </w:r>
-    </w:p>
-    <w:p>
-      <w:pPr>
-        <w:numPr>
-          <w:ilvl w:val="0"/>
-          <w:numId w:val="10"/>
-        </w:numPr>
-      </w:pPr>
-      <w:r>
-        <w:t>At its core a navbar is simply a styled list of links.</w:t>
-      </w:r>
-    </w:p>
-    <w:p>
-      <w:pPr>
-        <w:numPr>
-          <w:ilvl w:val="0"/>
-          <w:numId w:val="10"/>
-        </w:numPr>
-      </w:pPr>
-      <w:r>
-        <w:t>We will be using the Link component from react-router-dom.</w:t>
-      </w:r>
-    </w:p>
-    <w:p>
-      <w:pPr>
-        <w:numPr>
-          <w:ilvl w:val="0"/>
-          <w:numId w:val="10"/>
-        </w:numPr>
-      </w:pPr>
-      <w:r>
-        <w:t>Replace the code inside of Navigation.jsx with the following:</w:t>
-      </w:r>
-    </w:p>
-    <w:p>
-      <w:r>
+      <w:r>
+        <w:rPr>
+          <w:noProof/>
+          <w:color w:val="0000FF"/>
+        </w:rPr>
         <w:lastRenderedPageBreak/>
         <w:drawing>
-          <wp:inline distT="0" distB="0" distL="0" distR="0" wp14:anchorId="62582001" wp14:editId="028D0FA0">
-            <wp:extent cx="5943600" cy="5995670"/>
-            <wp:effectExtent l="0" t="0" r="0" b="5080"/>
-            <wp:docPr id="1214447014" name="Picture 40" descr="image">
+          <wp:inline distT="0" distB="0" distL="0" distR="0" wp14:anchorId="5414CD90" wp14:editId="3D1EEDD2">
+            <wp:extent cx="3569970" cy="2160270"/>
+            <wp:effectExtent l="0" t="0" r="0" b="0"/>
+            <wp:docPr id="308157252" name="Picture 106" descr="GA4 - Part 3 - Step 13">
+              <a:hlinkClick xmlns:a="http://schemas.openxmlformats.org/drawingml/2006/main" r:id="rId24" tgtFrame="&quot;_blank&quot;"/>
+            </wp:docPr>
+            <wp:cNvGraphicFramePr>
+              <a:graphicFrameLocks xmlns:a="http://schemas.openxmlformats.org/drawingml/2006/main" noChangeAspect="1"/>
+            </wp:cNvGraphicFramePr>
+            <a:graphic xmlns:a="http://schemas.openxmlformats.org/drawingml/2006/main">
+              <a:graphicData uri="http://schemas.openxmlformats.org/drawingml/2006/picture">
+                <pic:pic xmlns:pic="http://schemas.openxmlformats.org/drawingml/2006/picture">
+                  <pic:nvPicPr>
+                    <pic:cNvPr id="0" name="Picture 499" descr="GA4 - Part 3 - Step 13">
+                      <a:hlinkClick r:id="rId24" tgtFrame="&quot;_blank&quot;"/>
+                    </pic:cNvPr>
+                    <pic:cNvPicPr>
+                      <a:picLocks noChangeAspect="1" noChangeArrowheads="1"/>
+                    </pic:cNvPicPr>
+                  </pic:nvPicPr>
+                  <pic:blipFill>
+                    <a:blip r:embed="rId25">
+                      <a:extLst>
+                        <a:ext uri="{28A0092B-C50C-407E-A947-70E740481C1C}">
+                          <a14:useLocalDpi xmlns:a14="http://schemas.microsoft.com/office/drawing/2010/main" val="0"/>
+                        </a:ext>
+                      </a:extLst>
+                    </a:blip>
+                    <a:srcRect/>
+                    <a:stretch>
+                      <a:fillRect/>
+                    </a:stretch>
+                  </pic:blipFill>
+                  <pic:spPr bwMode="auto">
+                    <a:xfrm>
+                      <a:off x="0" y="0"/>
+                      <a:ext cx="3569970" cy="2160270"/>
+                    </a:xfrm>
+                    <a:prstGeom prst="rect">
+                      <a:avLst/>
+                    </a:prstGeom>
+                    <a:noFill/>
+                    <a:ln>
+                      <a:noFill/>
+                    </a:ln>
+                  </pic:spPr>
+                </pic:pic>
+              </a:graphicData>
+            </a:graphic>
+          </wp:inline>
+        </w:drawing>
+      </w:r>
+    </w:p>
+    <w:p>
+      <w:pPr>
+        <w:pStyle w:val="ListParagraph"/>
+        <w:numPr>
+          <w:ilvl w:val="0"/>
+          <w:numId w:val="13"/>
+        </w:numPr>
+        <w:tabs>
+          <w:tab w:val="clear" w:pos="720"/>
+          <w:tab w:val="num" w:pos="360"/>
+        </w:tabs>
+        <w:ind w:firstLine="0"/>
+      </w:pPr>
+      <w:r>
+        <w:t>If we navigate to /cities/1 we will show the Details page</w:t>
+      </w:r>
+    </w:p>
+    <w:p>
+      <w:r>
+        <w:rPr>
+          <w:noProof/>
+          <w:color w:val="0000FF"/>
+        </w:rPr>
+        <w:drawing>
+          <wp:inline distT="0" distB="0" distL="0" distR="0" wp14:anchorId="66966954" wp14:editId="3353A5C4">
+            <wp:extent cx="3543300" cy="2141220"/>
+            <wp:effectExtent l="0" t="0" r="0" b="0"/>
+            <wp:docPr id="1184535305" name="Picture 105" descr="GA4 - Part 3 - Step 14">
               <a:hlinkClick xmlns:a="http://schemas.openxmlformats.org/drawingml/2006/main" r:id="rId26" tgtFrame="&quot;_blank&quot;"/>
             </wp:docPr>
             <wp:cNvGraphicFramePr>
@@ -1091,7 +1706,7 @@
               <a:graphicData uri="http://schemas.openxmlformats.org/drawingml/2006/picture">
                 <pic:pic xmlns:pic="http://schemas.openxmlformats.org/drawingml/2006/picture">
                   <pic:nvPicPr>
-                    <pic:cNvPr id="0" name="Picture 129" descr="image">
+                    <pic:cNvPr id="0" name="Picture 500" descr="GA4 - Part 3 - Step 14">
                       <a:hlinkClick r:id="rId26" tgtFrame="&quot;_blank&quot;"/>
                     </pic:cNvPr>
                     <pic:cNvPicPr>
@@ -1114,7 +1729,7 @@
                   <pic:spPr bwMode="auto">
                     <a:xfrm>
                       <a:off x="0" y="0"/>
-                      <a:ext cx="5943600" cy="5995670"/>
+                      <a:ext cx="3543300" cy="2141220"/>
                     </a:xfrm>
                     <a:prstGeom prst="rect">
                       <a:avLst/>
@@ -1133,34 +1748,276 @@
     </w:p>
     <w:p>
       <w:pPr>
-        <w:numPr>
-          <w:ilvl w:val="0"/>
-          <w:numId w:val="11"/>
-        </w:numPr>
-      </w:pPr>
-      <w:r>
-        <w:t>Notice that the to attribute of these links is the same as some of the routes you define earlier.</w:t>
-      </w:r>
-    </w:p>
-    <w:p>
-      <w:pPr>
-        <w:numPr>
-          <w:ilvl w:val="0"/>
-          <w:numId w:val="11"/>
-        </w:numPr>
-      </w:pPr>
-      <w:r>
-        <w:t>Import Nagivation to App.jsx and render it within the browser router but before the routes.</w:t>
-      </w:r>
-    </w:p>
-    <w:p>
-      <w:r>
+        <w:pStyle w:val="ListParagraph"/>
+        <w:numPr>
+          <w:ilvl w:val="0"/>
+          <w:numId w:val="13"/>
+        </w:numPr>
+        <w:tabs>
+          <w:tab w:val="clear" w:pos="720"/>
+          <w:tab w:val="num" w:pos="360"/>
+        </w:tabs>
+        <w:ind w:firstLine="0"/>
+      </w:pPr>
+      <w:r>
+        <w:t>Verify that these routes are working by running the app and navigating to them.</w:t>
+      </w:r>
+    </w:p>
+    <w:p>
+      <w:pPr>
+        <w:pStyle w:val="ListParagraph"/>
+        <w:numPr>
+          <w:ilvl w:val="0"/>
+          <w:numId w:val="13"/>
+        </w:numPr>
+        <w:tabs>
+          <w:tab w:val="clear" w:pos="720"/>
+          <w:tab w:val="num" w:pos="360"/>
+        </w:tabs>
+        <w:ind w:firstLine="0"/>
+      </w:pPr>
+      <w:r>
+        <w:t>Take a screenshot of each page and save them to your screenshots folder.</w:t>
+      </w:r>
+    </w:p>
+    <w:p>
+      <w:pPr>
+        <w:pStyle w:val="ListParagraph"/>
+        <w:numPr>
+          <w:ilvl w:val="0"/>
+          <w:numId w:val="13"/>
+        </w:numPr>
+        <w:tabs>
+          <w:tab w:val="clear" w:pos="720"/>
+          <w:tab w:val="num" w:pos="360"/>
+        </w:tabs>
+        <w:ind w:firstLine="0"/>
+      </w:pPr>
+      <w:r>
+        <w:rPr>
+          <w:rFonts w:ascii="Consolas" w:hAnsi="Consolas" w:cs="Courier New"/>
+          <w:sz w:val="20"/>
+          <w:szCs w:val="20"/>
+        </w:rPr>
+        <w:t xml:space="preserve">git </w:t>
+      </w:r>
+      <w:proofErr w:type="gramStart"/>
+      <w:r>
+        <w:rPr>
+          <w:rFonts w:ascii="Consolas" w:hAnsi="Consolas" w:cs="Courier New"/>
+          <w:sz w:val="20"/>
+          <w:szCs w:val="20"/>
+        </w:rPr>
+        <w:t>add</w:t>
+      </w:r>
+      <w:proofErr w:type="gramEnd"/>
+      <w:r>
+        <w:rPr>
+          <w:rFonts w:ascii="Consolas" w:hAnsi="Consolas" w:cs="Courier New"/>
+          <w:sz w:val="20"/>
+          <w:szCs w:val="20"/>
+        </w:rPr>
+        <w:t xml:space="preserve"> .</w:t>
+      </w:r>
+    </w:p>
+    <w:p>
+      <w:pPr>
+        <w:pStyle w:val="ListParagraph"/>
+        <w:numPr>
+          <w:ilvl w:val="0"/>
+          <w:numId w:val="13"/>
+        </w:numPr>
+        <w:tabs>
+          <w:tab w:val="clear" w:pos="720"/>
+          <w:tab w:val="num" w:pos="360"/>
+        </w:tabs>
+        <w:ind w:firstLine="0"/>
+      </w:pPr>
+      <w:r>
+        <w:rPr>
+          <w:rFonts w:ascii="Consolas" w:hAnsi="Consolas" w:cs="Courier New"/>
+          <w:sz w:val="20"/>
+          <w:szCs w:val="20"/>
+        </w:rPr>
+        <w:t xml:space="preserve">git commit -m "Routes </w:t>
+      </w:r>
+      <w:proofErr w:type="gramStart"/>
+      <w:r>
+        <w:rPr>
+          <w:rFonts w:ascii="Consolas" w:hAnsi="Consolas" w:cs="Courier New"/>
+          <w:sz w:val="20"/>
+          <w:szCs w:val="20"/>
+        </w:rPr>
+        <w:t>working</w:t>
+      </w:r>
+      <w:proofErr w:type="gramEnd"/>
+      <w:r>
+        <w:rPr>
+          <w:rFonts w:ascii="Consolas" w:hAnsi="Consolas" w:cs="Courier New"/>
+          <w:sz w:val="20"/>
+          <w:szCs w:val="20"/>
+        </w:rPr>
+        <w:t>"</w:t>
+      </w:r>
+    </w:p>
+    <w:p>
+      <w:pPr>
+        <w:pStyle w:val="ListParagraph"/>
+        <w:numPr>
+          <w:ilvl w:val="0"/>
+          <w:numId w:val="13"/>
+        </w:numPr>
+        <w:tabs>
+          <w:tab w:val="clear" w:pos="720"/>
+          <w:tab w:val="num" w:pos="360"/>
+        </w:tabs>
+        <w:ind w:firstLine="0"/>
+      </w:pPr>
+      <w:r>
+        <w:rPr>
+          <w:rFonts w:ascii="Consolas" w:hAnsi="Consolas" w:cs="Courier New"/>
+          <w:sz w:val="20"/>
+          <w:szCs w:val="20"/>
+        </w:rPr>
+        <w:t>git push</w:t>
+      </w:r>
+    </w:p>
+    <w:p>
+      <w:pPr>
+        <w:rPr>
+          <w:b/>
+          <w:bCs/>
+          <w:sz w:val="36"/>
+          <w:szCs w:val="36"/>
+        </w:rPr>
+      </w:pPr>
+      <w:r>
+        <w:rPr>
+          <w:b/>
+          <w:bCs/>
+          <w:sz w:val="36"/>
+          <w:szCs w:val="36"/>
+        </w:rPr>
+        <w:t xml:space="preserve">Create navigation and </w:t>
+      </w:r>
+      <w:proofErr w:type="gramStart"/>
+      <w:r>
+        <w:rPr>
+          <w:b/>
+          <w:bCs/>
+          <w:sz w:val="36"/>
+          <w:szCs w:val="36"/>
+        </w:rPr>
+        <w:t>Context</w:t>
+      </w:r>
+      <w:proofErr w:type="gramEnd"/>
+    </w:p>
+    <w:p>
+      <w:pPr>
+        <w:pStyle w:val="ListParagraph"/>
+        <w:numPr>
+          <w:ilvl w:val="0"/>
+          <w:numId w:val="32"/>
+        </w:numPr>
+      </w:pPr>
+      <w:r>
+        <w:t xml:space="preserve">Create a </w:t>
+      </w:r>
+      <w:proofErr w:type="gramStart"/>
+      <w:r>
+        <w:t>Components</w:t>
+      </w:r>
+      <w:proofErr w:type="gramEnd"/>
+      <w:r>
+        <w:t xml:space="preserve"> folder inside of the </w:t>
+      </w:r>
+      <w:proofErr w:type="spellStart"/>
+      <w:r>
+        <w:t>src</w:t>
+      </w:r>
+      <w:proofErr w:type="spellEnd"/>
+      <w:r>
+        <w:t xml:space="preserve"> folder.</w:t>
+      </w:r>
+    </w:p>
+    <w:p>
+      <w:pPr>
+        <w:pStyle w:val="ListParagraph"/>
+        <w:numPr>
+          <w:ilvl w:val="0"/>
+          <w:numId w:val="32"/>
+        </w:numPr>
+      </w:pPr>
+      <w:r>
+        <w:t xml:space="preserve">Add a </w:t>
+      </w:r>
+      <w:proofErr w:type="spellStart"/>
+      <w:r>
+        <w:t>Navigation.jsx</w:t>
+      </w:r>
+      <w:proofErr w:type="spellEnd"/>
+      <w:r>
+        <w:t xml:space="preserve"> component to that folder.</w:t>
+      </w:r>
+    </w:p>
+    <w:p>
+      <w:pPr>
+        <w:pStyle w:val="ListParagraph"/>
+        <w:numPr>
+          <w:ilvl w:val="0"/>
+          <w:numId w:val="32"/>
+        </w:numPr>
+      </w:pPr>
+      <w:r>
+        <w:t>At its core a navbar is simply a styled list of links.</w:t>
+      </w:r>
+    </w:p>
+    <w:p>
+      <w:pPr>
+        <w:pStyle w:val="ListParagraph"/>
+        <w:numPr>
+          <w:ilvl w:val="0"/>
+          <w:numId w:val="32"/>
+        </w:numPr>
+      </w:pPr>
+      <w:r>
+        <w:t>We will be using the Link component from react-router-dom.</w:t>
+      </w:r>
+    </w:p>
+    <w:p>
+      <w:pPr>
+        <w:pStyle w:val="ListParagraph"/>
+        <w:numPr>
+          <w:ilvl w:val="0"/>
+          <w:numId w:val="32"/>
+        </w:numPr>
+      </w:pPr>
+      <w:r>
+        <w:t xml:space="preserve">Replace the code inside of </w:t>
+      </w:r>
+      <w:proofErr w:type="spellStart"/>
+      <w:r>
+        <w:t>Navigation.jsx</w:t>
+      </w:r>
+      <w:proofErr w:type="spellEnd"/>
+      <w:r>
+        <w:t xml:space="preserve"> with the following:</w:t>
+      </w:r>
+    </w:p>
+    <w:p>
+      <w:pPr>
+        <w:ind w:left="360"/>
+      </w:pPr>
+      <w:r>
+        <w:rPr>
+          <w:noProof/>
+        </w:rPr>
         <w:lastRenderedPageBreak/>
         <w:drawing>
-          <wp:inline distT="0" distB="0" distL="0" distR="0" wp14:anchorId="69D0ABD0" wp14:editId="514F7424">
-            <wp:extent cx="5943600" cy="3848735"/>
-            <wp:effectExtent l="0" t="0" r="0" b="0"/>
-            <wp:docPr id="996776547" name="Picture 39" descr="image">
+          <wp:inline distT="0" distB="0" distL="0" distR="0" wp14:anchorId="2B0B1969" wp14:editId="63DA9660">
+            <wp:extent cx="5943600" cy="5997575"/>
+            <wp:effectExtent l="0" t="0" r="0" b="3175"/>
+            <wp:docPr id="587187898" name="Picture 115" descr="image">
               <a:hlinkClick xmlns:a="http://schemas.openxmlformats.org/drawingml/2006/main" r:id="rId28" tgtFrame="&quot;_blank&quot;"/>
             </wp:docPr>
             <wp:cNvGraphicFramePr>
@@ -1170,7 +2027,7 @@
               <a:graphicData uri="http://schemas.openxmlformats.org/drawingml/2006/picture">
                 <pic:pic xmlns:pic="http://schemas.openxmlformats.org/drawingml/2006/picture">
                   <pic:nvPicPr>
-                    <pic:cNvPr id="0" name="Picture 130" descr="image">
+                    <pic:cNvPr id="0" name="Picture 505" descr="image">
                       <a:hlinkClick r:id="rId28" tgtFrame="&quot;_blank&quot;"/>
                     </pic:cNvPr>
                     <pic:cNvPicPr>
@@ -1193,7 +2050,7 @@
                   <pic:spPr bwMode="auto">
                     <a:xfrm>
                       <a:off x="0" y="0"/>
-                      <a:ext cx="5943600" cy="3848735"/>
+                      <a:ext cx="5943600" cy="5997575"/>
                     </a:xfrm>
                     <a:prstGeom prst="rect">
                       <a:avLst/>
@@ -1212,22 +2069,68 @@
     </w:p>
     <w:p>
       <w:pPr>
-        <w:numPr>
-          <w:ilvl w:val="0"/>
-          <w:numId w:val="12"/>
-        </w:numPr>
-      </w:pPr>
-      <w:r>
-        <w:t>Run the app and verify that Nagivation is working:</w:t>
-      </w:r>
-    </w:p>
-    <w:p>
-      <w:r>
+        <w:pStyle w:val="ListParagraph"/>
+        <w:numPr>
+          <w:ilvl w:val="0"/>
+          <w:numId w:val="32"/>
+        </w:numPr>
+      </w:pPr>
+      <w:r>
+        <w:t xml:space="preserve">Notice that the </w:t>
+      </w:r>
+      <w:proofErr w:type="spellStart"/>
+      <w:proofErr w:type="gramStart"/>
+      <w:r>
+        <w:t>to</w:t>
+      </w:r>
+      <w:proofErr w:type="spellEnd"/>
+      <w:proofErr w:type="gramEnd"/>
+      <w:r>
+        <w:t xml:space="preserve"> attribute of these links is the same as some of the routes you define earlier.</w:t>
+      </w:r>
+    </w:p>
+    <w:p>
+      <w:pPr>
+        <w:pStyle w:val="ListParagraph"/>
+        <w:numPr>
+          <w:ilvl w:val="0"/>
+          <w:numId w:val="32"/>
+        </w:numPr>
+      </w:pPr>
+      <w:r>
+        <w:t xml:space="preserve">Import </w:t>
+      </w:r>
+      <w:proofErr w:type="spellStart"/>
+      <w:r>
+        <w:t>Nagivation</w:t>
+      </w:r>
+      <w:proofErr w:type="spellEnd"/>
+      <w:r>
+        <w:t xml:space="preserve"> to </w:t>
+      </w:r>
+      <w:proofErr w:type="spellStart"/>
+      <w:r>
+        <w:t>App.jsx</w:t>
+      </w:r>
+      <w:proofErr w:type="spellEnd"/>
+      <w:r>
+        <w:t xml:space="preserve"> and render it within the browser router but before the routes.</w:t>
+      </w:r>
+    </w:p>
+    <w:p>
+      <w:pPr>
+        <w:ind w:left="360"/>
+      </w:pPr>
+      <w:r>
+        <w:rPr>
+          <w:noProof/>
+        </w:rPr>
+        <w:lastRenderedPageBreak/>
         <w:drawing>
-          <wp:inline distT="0" distB="0" distL="0" distR="0" wp14:anchorId="055C4885" wp14:editId="0ECC2710">
-            <wp:extent cx="4191000" cy="2714625"/>
-            <wp:effectExtent l="0" t="0" r="0" b="9525"/>
-            <wp:docPr id="1291277628" name="Picture 38" descr="image">
+          <wp:inline distT="0" distB="0" distL="0" distR="0" wp14:anchorId="53C7DAC8" wp14:editId="352118CD">
+            <wp:extent cx="5943600" cy="3850005"/>
+            <wp:effectExtent l="0" t="0" r="0" b="0"/>
+            <wp:docPr id="368982466" name="Picture 114" descr="image">
               <a:hlinkClick xmlns:a="http://schemas.openxmlformats.org/drawingml/2006/main" r:id="rId30" tgtFrame="&quot;_blank&quot;"/>
             </wp:docPr>
             <wp:cNvGraphicFramePr>
@@ -1237,7 +2140,7 @@
               <a:graphicData uri="http://schemas.openxmlformats.org/drawingml/2006/picture">
                 <pic:pic xmlns:pic="http://schemas.openxmlformats.org/drawingml/2006/picture">
                   <pic:nvPicPr>
-                    <pic:cNvPr id="0" name="Picture 131" descr="image">
+                    <pic:cNvPr id="0" name="Picture 506" descr="image">
                       <a:hlinkClick r:id="rId30" tgtFrame="&quot;_blank&quot;"/>
                     </pic:cNvPr>
                     <pic:cNvPicPr>
@@ -1260,7 +2163,7 @@
                   <pic:spPr bwMode="auto">
                     <a:xfrm>
                       <a:off x="0" y="0"/>
-                      <a:ext cx="4191000" cy="2714625"/>
+                      <a:ext cx="5943600" cy="3850005"/>
                     </a:xfrm>
                     <a:prstGeom prst="rect">
                       <a:avLst/>
@@ -1279,116 +2182,34 @@
     </w:p>
     <w:p>
       <w:pPr>
-        <w:numPr>
-          <w:ilvl w:val="0"/>
-          <w:numId w:val="13"/>
-        </w:numPr>
-      </w:pPr>
-      <w:r>
-        <w:t>It is now time to useContext.</w:t>
-      </w:r>
-    </w:p>
-    <w:p>
-      <w:pPr>
-        <w:numPr>
-          <w:ilvl w:val="0"/>
-          <w:numId w:val="13"/>
-        </w:numPr>
-      </w:pPr>
-      <w:r>
-        <w:t>Context is a global state container that can be used by any component without passing via props.</w:t>
-      </w:r>
-    </w:p>
-    <w:p>
-      <w:pPr>
-        <w:numPr>
-          <w:ilvl w:val="0"/>
-          <w:numId w:val="13"/>
-        </w:numPr>
-      </w:pPr>
-      <w:r>
-        <w:t>We are going to add two things to context. The list of cities and a function for creating a new city.</w:t>
-      </w:r>
-    </w:p>
-    <w:p>
-      <w:pPr>
-        <w:numPr>
-          <w:ilvl w:val="0"/>
-          <w:numId w:val="13"/>
-        </w:numPr>
-      </w:pPr>
-      <w:r>
-        <w:t>citiesList will be tracked by state in App.jsx but shared with the other pages via context.</w:t>
-      </w:r>
-    </w:p>
-    <w:p>
-      <w:pPr>
-        <w:numPr>
-          <w:ilvl w:val="0"/>
-          <w:numId w:val="13"/>
-        </w:numPr>
-      </w:pPr>
-      <w:r>
-        <w:lastRenderedPageBreak/>
-        <w:t>Similarly the createCity function will also be in App.jsx but accessible to the other pages via context.</w:t>
-      </w:r>
-    </w:p>
-    <w:p>
-      <w:pPr>
-        <w:numPr>
-          <w:ilvl w:val="0"/>
-          <w:numId w:val="13"/>
-        </w:numPr>
-      </w:pPr>
-      <w:r>
-        <w:t>Lets first create the citiesList state and createCity functions.</w:t>
-      </w:r>
-    </w:p>
-    <w:p>
-      <w:pPr>
-        <w:numPr>
-          <w:ilvl w:val="0"/>
-          <w:numId w:val="13"/>
-        </w:numPr>
-      </w:pPr>
-      <w:r>
-        <w:t>At the top of App.jsx add an import statement for useState and createContext.</w:t>
-      </w:r>
-    </w:p>
-    <w:p>
-      <w:r>
-        <w:t>import { useState, createContext } from "react";</w:t>
-      </w:r>
-    </w:p>
-    <w:p>
-      <w:pPr>
-        <w:numPr>
-          <w:ilvl w:val="0"/>
-          <w:numId w:val="14"/>
-        </w:numPr>
-      </w:pPr>
-      <w:r>
-        <w:t>Inside of the App() function but before the return statement add the cities to a state variable called citiesList.</w:t>
-      </w:r>
-    </w:p>
-    <w:p>
-      <w:pPr>
-        <w:numPr>
-          <w:ilvl w:val="0"/>
-          <w:numId w:val="14"/>
-        </w:numPr>
-      </w:pPr>
-      <w:r>
-        <w:t>Also inside of App() and before the return statement create a function that takes a city as a parameter, assigns it an id and then uses setCitiesList to update the list.</w:t>
-      </w:r>
-    </w:p>
-    <w:p>
-      <w:r>
+        <w:pStyle w:val="ListParagraph"/>
+        <w:numPr>
+          <w:ilvl w:val="0"/>
+          <w:numId w:val="32"/>
+        </w:numPr>
+      </w:pPr>
+      <w:r>
+        <w:t xml:space="preserve">Run the app and verify that </w:t>
+      </w:r>
+      <w:proofErr w:type="spellStart"/>
+      <w:r>
+        <w:t>Nagivation</w:t>
+      </w:r>
+      <w:proofErr w:type="spellEnd"/>
+      <w:r>
+        <w:t xml:space="preserve"> is working:</w:t>
+      </w:r>
+    </w:p>
+    <w:p>
+      <w:r>
+        <w:rPr>
+          <w:noProof/>
+        </w:rPr>
         <w:drawing>
-          <wp:inline distT="0" distB="0" distL="0" distR="0" wp14:anchorId="4056D6C1" wp14:editId="58FD06A4">
-            <wp:extent cx="5943600" cy="1894205"/>
-            <wp:effectExtent l="0" t="0" r="0" b="0"/>
-            <wp:docPr id="2008911945" name="Picture 37" descr="image">
+          <wp:inline distT="0" distB="0" distL="0" distR="0" wp14:anchorId="51C14AC3" wp14:editId="7F5DEFF4">
+            <wp:extent cx="4191000" cy="2716530"/>
+            <wp:effectExtent l="0" t="0" r="0" b="7620"/>
+            <wp:docPr id="1744998833" name="Picture 113" descr="image">
               <a:hlinkClick xmlns:a="http://schemas.openxmlformats.org/drawingml/2006/main" r:id="rId32" tgtFrame="&quot;_blank&quot;"/>
             </wp:docPr>
             <wp:cNvGraphicFramePr>
@@ -1398,7 +2219,7 @@
               <a:graphicData uri="http://schemas.openxmlformats.org/drawingml/2006/picture">
                 <pic:pic xmlns:pic="http://schemas.openxmlformats.org/drawingml/2006/picture">
                   <pic:nvPicPr>
-                    <pic:cNvPr id="0" name="Picture 132" descr="image">
+                    <pic:cNvPr id="0" name="Picture 507" descr="image">
                       <a:hlinkClick r:id="rId32" tgtFrame="&quot;_blank&quot;"/>
                     </pic:cNvPr>
                     <pic:cNvPicPr>
@@ -1407,6 +2228,368 @@
                   </pic:nvPicPr>
                   <pic:blipFill>
                     <a:blip r:embed="rId33">
+                      <a:extLst>
+                        <a:ext uri="{28A0092B-C50C-407E-A947-70E740481C1C}">
+                          <a14:useLocalDpi xmlns:a14="http://schemas.microsoft.com/office/drawing/2010/main" val="0"/>
+                        </a:ext>
+                      </a:extLst>
+                    </a:blip>
+                    <a:srcRect/>
+                    <a:stretch>
+                      <a:fillRect/>
+                    </a:stretch>
+                  </pic:blipFill>
+                  <pic:spPr bwMode="auto">
+                    <a:xfrm>
+                      <a:off x="0" y="0"/>
+                      <a:ext cx="4191000" cy="2716530"/>
+                    </a:xfrm>
+                    <a:prstGeom prst="rect">
+                      <a:avLst/>
+                    </a:prstGeom>
+                    <a:noFill/>
+                    <a:ln>
+                      <a:noFill/>
+                    </a:ln>
+                  </pic:spPr>
+                </pic:pic>
+              </a:graphicData>
+            </a:graphic>
+          </wp:inline>
+        </w:drawing>
+      </w:r>
+    </w:p>
+    <w:p>
+      <w:pPr>
+        <w:pStyle w:val="ListParagraph"/>
+        <w:numPr>
+          <w:ilvl w:val="0"/>
+          <w:numId w:val="32"/>
+        </w:numPr>
+      </w:pPr>
+      <w:r>
+        <w:t>Take a screenshot of the browser and add it to your Screenshots folder.</w:t>
+      </w:r>
+    </w:p>
+    <w:p>
+      <w:pPr>
+        <w:pStyle w:val="ListParagraph"/>
+        <w:numPr>
+          <w:ilvl w:val="0"/>
+          <w:numId w:val="32"/>
+        </w:numPr>
+      </w:pPr>
+      <w:r>
+        <w:t xml:space="preserve">It is now time to </w:t>
+      </w:r>
+      <w:proofErr w:type="spellStart"/>
+      <w:r>
+        <w:t>useContext</w:t>
+      </w:r>
+      <w:proofErr w:type="spellEnd"/>
+      <w:r>
+        <w:t>.</w:t>
+      </w:r>
+    </w:p>
+    <w:p>
+      <w:pPr>
+        <w:pStyle w:val="ListParagraph"/>
+        <w:numPr>
+          <w:ilvl w:val="0"/>
+          <w:numId w:val="32"/>
+        </w:numPr>
+      </w:pPr>
+      <w:r>
+        <w:t>Context is a global state container that can be used by any component without passing via props.</w:t>
+      </w:r>
+    </w:p>
+    <w:p>
+      <w:pPr>
+        <w:pStyle w:val="ListParagraph"/>
+        <w:numPr>
+          <w:ilvl w:val="0"/>
+          <w:numId w:val="32"/>
+        </w:numPr>
+      </w:pPr>
+      <w:r>
+        <w:t xml:space="preserve">We are going to add two things to </w:t>
+      </w:r>
+      <w:proofErr w:type="gramStart"/>
+      <w:r>
+        <w:t>context</w:t>
+      </w:r>
+      <w:proofErr w:type="gramEnd"/>
+      <w:r>
+        <w:t>. The list of cities and a function for creating a new city.</w:t>
+      </w:r>
+    </w:p>
+    <w:p>
+      <w:pPr>
+        <w:pStyle w:val="ListParagraph"/>
+        <w:numPr>
+          <w:ilvl w:val="0"/>
+          <w:numId w:val="32"/>
+        </w:numPr>
+      </w:pPr>
+      <w:proofErr w:type="spellStart"/>
+      <w:r>
+        <w:t>citiesList</w:t>
+      </w:r>
+      <w:proofErr w:type="spellEnd"/>
+      <w:r>
+        <w:t xml:space="preserve"> will be tracked by state in </w:t>
+      </w:r>
+      <w:proofErr w:type="spellStart"/>
+      <w:r>
+        <w:t>App.jsx</w:t>
+      </w:r>
+      <w:proofErr w:type="spellEnd"/>
+      <w:r>
+        <w:t xml:space="preserve"> but shared with the other pages via context.</w:t>
+      </w:r>
+    </w:p>
+    <w:p>
+      <w:pPr>
+        <w:pStyle w:val="ListParagraph"/>
+        <w:numPr>
+          <w:ilvl w:val="0"/>
+          <w:numId w:val="32"/>
+        </w:numPr>
+      </w:pPr>
+      <w:proofErr w:type="gramStart"/>
+      <w:r>
+        <w:lastRenderedPageBreak/>
+        <w:t>Similarly</w:t>
+      </w:r>
+      <w:proofErr w:type="gramEnd"/>
+      <w:r>
+        <w:t xml:space="preserve"> the </w:t>
+      </w:r>
+      <w:proofErr w:type="spellStart"/>
+      <w:r>
+        <w:t>createCity</w:t>
+      </w:r>
+      <w:proofErr w:type="spellEnd"/>
+      <w:r>
+        <w:t xml:space="preserve"> function will also be in </w:t>
+      </w:r>
+      <w:proofErr w:type="spellStart"/>
+      <w:r>
+        <w:t>App.jsx</w:t>
+      </w:r>
+      <w:proofErr w:type="spellEnd"/>
+      <w:r>
+        <w:t xml:space="preserve"> but accessible to the other pages via context.</w:t>
+      </w:r>
+    </w:p>
+    <w:p>
+      <w:pPr>
+        <w:pStyle w:val="ListParagraph"/>
+        <w:numPr>
+          <w:ilvl w:val="0"/>
+          <w:numId w:val="32"/>
+        </w:numPr>
+      </w:pPr>
+      <w:proofErr w:type="spellStart"/>
+      <w:proofErr w:type="gramStart"/>
+      <w:r>
+        <w:t>Lets</w:t>
+      </w:r>
+      <w:proofErr w:type="spellEnd"/>
+      <w:proofErr w:type="gramEnd"/>
+      <w:r>
+        <w:t xml:space="preserve"> first create the </w:t>
+      </w:r>
+      <w:proofErr w:type="spellStart"/>
+      <w:proofErr w:type="gramStart"/>
+      <w:r>
+        <w:t>citiesList</w:t>
+      </w:r>
+      <w:proofErr w:type="spellEnd"/>
+      <w:proofErr w:type="gramEnd"/>
+      <w:r>
+        <w:t xml:space="preserve"> state and </w:t>
+      </w:r>
+      <w:proofErr w:type="spellStart"/>
+      <w:r>
+        <w:t>createCity</w:t>
+      </w:r>
+      <w:proofErr w:type="spellEnd"/>
+      <w:r>
+        <w:t xml:space="preserve"> functions.</w:t>
+      </w:r>
+    </w:p>
+    <w:p>
+      <w:pPr>
+        <w:pStyle w:val="ListParagraph"/>
+        <w:numPr>
+          <w:ilvl w:val="0"/>
+          <w:numId w:val="32"/>
+        </w:numPr>
+      </w:pPr>
+      <w:r>
+        <w:t xml:space="preserve">At the top of </w:t>
+      </w:r>
+      <w:proofErr w:type="spellStart"/>
+      <w:r>
+        <w:t>App.jsx</w:t>
+      </w:r>
+      <w:proofErr w:type="spellEnd"/>
+      <w:r>
+        <w:t xml:space="preserve"> add an import statement for </w:t>
+      </w:r>
+      <w:proofErr w:type="spellStart"/>
+      <w:r>
+        <w:t>useState</w:t>
+      </w:r>
+      <w:proofErr w:type="spellEnd"/>
+      <w:r>
+        <w:t xml:space="preserve"> and </w:t>
+      </w:r>
+      <w:proofErr w:type="spellStart"/>
+      <w:r>
+        <w:t>createContext</w:t>
+      </w:r>
+      <w:proofErr w:type="spellEnd"/>
+      <w:r>
+        <w:t>.</w:t>
+      </w:r>
+    </w:p>
+    <w:p>
+      <w:pPr>
+        <w:pStyle w:val="ListParagraph"/>
+      </w:pPr>
+      <w:r>
+        <w:rPr>
+          <w:rFonts w:ascii="Consolas" w:hAnsi="Consolas" w:cs="Courier New"/>
+          <w:sz w:val="20"/>
+          <w:szCs w:val="20"/>
+        </w:rPr>
+        <w:t xml:space="preserve">import { </w:t>
+      </w:r>
+      <w:proofErr w:type="spellStart"/>
+      <w:r>
+        <w:rPr>
+          <w:rFonts w:ascii="Consolas" w:hAnsi="Consolas" w:cs="Courier New"/>
+          <w:sz w:val="20"/>
+          <w:szCs w:val="20"/>
+        </w:rPr>
+        <w:t>useState</w:t>
+      </w:r>
+      <w:proofErr w:type="spellEnd"/>
+      <w:r>
+        <w:rPr>
+          <w:rFonts w:ascii="Consolas" w:hAnsi="Consolas" w:cs="Courier New"/>
+          <w:sz w:val="20"/>
+          <w:szCs w:val="20"/>
+        </w:rPr>
+        <w:t xml:space="preserve">, </w:t>
+      </w:r>
+      <w:proofErr w:type="spellStart"/>
+      <w:r>
+        <w:rPr>
+          <w:rFonts w:ascii="Consolas" w:hAnsi="Consolas" w:cs="Courier New"/>
+          <w:sz w:val="20"/>
+          <w:szCs w:val="20"/>
+        </w:rPr>
+        <w:t>createContext</w:t>
+      </w:r>
+      <w:proofErr w:type="spellEnd"/>
+      <w:r>
+        <w:rPr>
+          <w:rFonts w:ascii="Consolas" w:hAnsi="Consolas" w:cs="Courier New"/>
+          <w:sz w:val="20"/>
+          <w:szCs w:val="20"/>
+        </w:rPr>
+        <w:t xml:space="preserve"> } from "react</w:t>
+      </w:r>
+      <w:proofErr w:type="gramStart"/>
+      <w:r>
+        <w:rPr>
+          <w:rFonts w:ascii="Consolas" w:hAnsi="Consolas" w:cs="Courier New"/>
+          <w:sz w:val="20"/>
+          <w:szCs w:val="20"/>
+        </w:rPr>
+        <w:t>";</w:t>
+      </w:r>
+      <w:proofErr w:type="gramEnd"/>
+    </w:p>
+    <w:p>
+      <w:pPr>
+        <w:pStyle w:val="ListParagraph"/>
+        <w:numPr>
+          <w:ilvl w:val="0"/>
+          <w:numId w:val="32"/>
+        </w:numPr>
+      </w:pPr>
+      <w:r>
+        <w:t xml:space="preserve">Inside of the App() function but before the return statement add the cities to a state variable called </w:t>
+      </w:r>
+      <w:proofErr w:type="spellStart"/>
+      <w:r>
+        <w:t>citiesList</w:t>
+      </w:r>
+      <w:proofErr w:type="spellEnd"/>
+      <w:r>
+        <w:t>.</w:t>
+      </w:r>
+    </w:p>
+    <w:p>
+      <w:pPr>
+        <w:pStyle w:val="ListParagraph"/>
+        <w:numPr>
+          <w:ilvl w:val="0"/>
+          <w:numId w:val="32"/>
+        </w:numPr>
+      </w:pPr>
+      <w:proofErr w:type="gramStart"/>
+      <w:r>
+        <w:t>Also</w:t>
+      </w:r>
+      <w:proofErr w:type="gramEnd"/>
+      <w:r>
+        <w:t xml:space="preserve"> inside of App() and before the return statement create a function that takes a city as a parameter, assigns it an id and then uses </w:t>
+      </w:r>
+      <w:proofErr w:type="spellStart"/>
+      <w:r>
+        <w:t>setCitiesList</w:t>
+      </w:r>
+      <w:proofErr w:type="spellEnd"/>
+      <w:r>
+        <w:t xml:space="preserve"> to update the list.</w:t>
+      </w:r>
+    </w:p>
+    <w:p>
+      <w:pPr>
+        <w:ind w:left="360"/>
+      </w:pPr>
+      <w:r>
+        <w:rPr>
+          <w:noProof/>
+        </w:rPr>
+        <w:drawing>
+          <wp:inline distT="0" distB="0" distL="0" distR="0" wp14:anchorId="51CB7108" wp14:editId="04BC1075">
+            <wp:extent cx="5943600" cy="1894205"/>
+            <wp:effectExtent l="0" t="0" r="0" b="0"/>
+            <wp:docPr id="1005769664" name="Picture 112" descr="image">
+              <a:hlinkClick xmlns:a="http://schemas.openxmlformats.org/drawingml/2006/main" r:id="rId34" tgtFrame="&quot;_blank&quot;"/>
+            </wp:docPr>
+            <wp:cNvGraphicFramePr>
+              <a:graphicFrameLocks xmlns:a="http://schemas.openxmlformats.org/drawingml/2006/main" noChangeAspect="1"/>
+            </wp:cNvGraphicFramePr>
+            <a:graphic xmlns:a="http://schemas.openxmlformats.org/drawingml/2006/main">
+              <a:graphicData uri="http://schemas.openxmlformats.org/drawingml/2006/picture">
+                <pic:pic xmlns:pic="http://schemas.openxmlformats.org/drawingml/2006/picture">
+                  <pic:nvPicPr>
+                    <pic:cNvPr id="0" name="Picture 508" descr="image">
+                      <a:hlinkClick r:id="rId34" tgtFrame="&quot;_blank&quot;"/>
+                    </pic:cNvPr>
+                    <pic:cNvPicPr>
+                      <a:picLocks noChangeAspect="1" noChangeArrowheads="1"/>
+                    </pic:cNvPicPr>
+                  </pic:nvPicPr>
+                  <pic:blipFill>
+                    <a:blip r:embed="rId35">
                       <a:extLst>
                         <a:ext uri="{28A0092B-C50C-407E-A947-70E740481C1C}">
                           <a14:useLocalDpi xmlns:a14="http://schemas.microsoft.com/office/drawing/2010/main" val="0"/>
@@ -1440,101 +2623,65 @@
     </w:p>
     <w:p>
       <w:pPr>
-        <w:numPr>
-          <w:ilvl w:val="0"/>
-          <w:numId w:val="15"/>
-        </w:numPr>
-      </w:pPr>
-      <w:r>
-        <w:t>We are now ready to create a ContextContainer. This is done using the createContext method that we imported earlier.</w:t>
-      </w:r>
-    </w:p>
-    <w:p>
-      <w:pPr>
-        <w:numPr>
-          <w:ilvl w:val="0"/>
-          <w:numId w:val="15"/>
-        </w:numPr>
-      </w:pPr>
-      <w:r>
-        <w:t>Create a CitiesContext before the function App()</w:t>
-      </w:r>
-    </w:p>
-    <w:p>
-      <w:r>
+        <w:pStyle w:val="ListParagraph"/>
+        <w:numPr>
+          <w:ilvl w:val="0"/>
+          <w:numId w:val="32"/>
+        </w:numPr>
+      </w:pPr>
+      <w:r>
+        <w:t xml:space="preserve">We are now ready to create a </w:t>
+      </w:r>
+      <w:proofErr w:type="spellStart"/>
+      <w:r>
+        <w:t>ContextContainer</w:t>
+      </w:r>
+      <w:proofErr w:type="spellEnd"/>
+      <w:r>
+        <w:t xml:space="preserve">. This is done using the </w:t>
+      </w:r>
+      <w:proofErr w:type="spellStart"/>
+      <w:r>
+        <w:t>createContext</w:t>
+      </w:r>
+      <w:proofErr w:type="spellEnd"/>
+      <w:r>
+        <w:t xml:space="preserve"> method that we imported earlier.</w:t>
+      </w:r>
+    </w:p>
+    <w:p>
+      <w:pPr>
+        <w:pStyle w:val="ListParagraph"/>
+        <w:numPr>
+          <w:ilvl w:val="0"/>
+          <w:numId w:val="32"/>
+        </w:numPr>
+      </w:pPr>
+      <w:r>
+        <w:t xml:space="preserve">Create a </w:t>
+      </w:r>
+      <w:proofErr w:type="spellStart"/>
+      <w:r>
+        <w:t>CitiesContext</w:t>
+      </w:r>
+      <w:proofErr w:type="spellEnd"/>
+      <w:r>
+        <w:t xml:space="preserve"> before the function App()</w:t>
+      </w:r>
+    </w:p>
+    <w:p>
+      <w:pPr>
+        <w:ind w:left="360"/>
+      </w:pPr>
+      <w:r>
+        <w:rPr>
+          <w:noProof/>
+        </w:rPr>
         <w:drawing>
-          <wp:inline distT="0" distB="0" distL="0" distR="0" wp14:anchorId="5E798C0B" wp14:editId="02382BDE">
-            <wp:extent cx="5943600" cy="2207895"/>
-            <wp:effectExtent l="0" t="0" r="0" b="1905"/>
-            <wp:docPr id="1271337515" name="Picture 36" descr="image">
-              <a:hlinkClick xmlns:a="http://schemas.openxmlformats.org/drawingml/2006/main" r:id="rId34" tgtFrame="&quot;_blank&quot;"/>
-            </wp:docPr>
-            <wp:cNvGraphicFramePr>
-              <a:graphicFrameLocks xmlns:a="http://schemas.openxmlformats.org/drawingml/2006/main" noChangeAspect="1"/>
-            </wp:cNvGraphicFramePr>
-            <a:graphic xmlns:a="http://schemas.openxmlformats.org/drawingml/2006/main">
-              <a:graphicData uri="http://schemas.openxmlformats.org/drawingml/2006/picture">
-                <pic:pic xmlns:pic="http://schemas.openxmlformats.org/drawingml/2006/picture">
-                  <pic:nvPicPr>
-                    <pic:cNvPr id="0" name="Picture 133" descr="image">
-                      <a:hlinkClick r:id="rId34" tgtFrame="&quot;_blank&quot;"/>
-                    </pic:cNvPr>
-                    <pic:cNvPicPr>
-                      <a:picLocks noChangeAspect="1" noChangeArrowheads="1"/>
-                    </pic:cNvPicPr>
-                  </pic:nvPicPr>
-                  <pic:blipFill>
-                    <a:blip r:embed="rId35">
-                      <a:extLst>
-                        <a:ext uri="{28A0092B-C50C-407E-A947-70E740481C1C}">
-                          <a14:useLocalDpi xmlns:a14="http://schemas.microsoft.com/office/drawing/2010/main" val="0"/>
-                        </a:ext>
-                      </a:extLst>
-                    </a:blip>
-                    <a:srcRect/>
-                    <a:stretch>
-                      <a:fillRect/>
-                    </a:stretch>
-                  </pic:blipFill>
-                  <pic:spPr bwMode="auto">
-                    <a:xfrm>
-                      <a:off x="0" y="0"/>
-                      <a:ext cx="5943600" cy="2207895"/>
-                    </a:xfrm>
-                    <a:prstGeom prst="rect">
-                      <a:avLst/>
-                    </a:prstGeom>
-                    <a:noFill/>
-                    <a:ln>
-                      <a:noFill/>
-                    </a:ln>
-                  </pic:spPr>
-                </pic:pic>
-              </a:graphicData>
-            </a:graphic>
-          </wp:inline>
-        </w:drawing>
-      </w:r>
-    </w:p>
-    <w:p>
-      <w:pPr>
-        <w:numPr>
-          <w:ilvl w:val="0"/>
-          <w:numId w:val="16"/>
-        </w:numPr>
-      </w:pPr>
-      <w:r>
-        <w:t>Our new CitiesContext is ready to be used. We need to wrap all elements that will have access to this Context in a CitiesContext.Provider component. The value attribute will be used to specify which object we would like to provide through this context.</w:t>
-      </w:r>
-    </w:p>
-    <w:p>
-      <w:r>
-        <w:lastRenderedPageBreak/>
-        <w:drawing>
-          <wp:inline distT="0" distB="0" distL="0" distR="0" wp14:anchorId="77FE6B58" wp14:editId="3B2F61B0">
-            <wp:extent cx="5943600" cy="3581400"/>
-            <wp:effectExtent l="0" t="0" r="0" b="0"/>
-            <wp:docPr id="2122211625" name="Picture 35" descr="image">
+          <wp:inline distT="0" distB="0" distL="0" distR="0" wp14:anchorId="3DD01618" wp14:editId="72EC7C65">
+            <wp:extent cx="5943600" cy="2206625"/>
+            <wp:effectExtent l="0" t="0" r="0" b="3175"/>
+            <wp:docPr id="1724885343" name="Picture 111" descr="image">
               <a:hlinkClick xmlns:a="http://schemas.openxmlformats.org/drawingml/2006/main" r:id="rId36" tgtFrame="&quot;_blank&quot;"/>
             </wp:docPr>
             <wp:cNvGraphicFramePr>
@@ -1544,7 +2691,7 @@
               <a:graphicData uri="http://schemas.openxmlformats.org/drawingml/2006/picture">
                 <pic:pic xmlns:pic="http://schemas.openxmlformats.org/drawingml/2006/picture">
                   <pic:nvPicPr>
-                    <pic:cNvPr id="0" name="Picture 134" descr="image">
+                    <pic:cNvPr id="0" name="Picture 509" descr="image">
                       <a:hlinkClick r:id="rId36" tgtFrame="&quot;_blank&quot;"/>
                     </pic:cNvPr>
                     <pic:cNvPicPr>
@@ -1567,7 +2714,7 @@
                   <pic:spPr bwMode="auto">
                     <a:xfrm>
                       <a:off x="0" y="0"/>
-                      <a:ext cx="5943600" cy="3581400"/>
+                      <a:ext cx="5943600" cy="2206625"/>
                     </a:xfrm>
                     <a:prstGeom prst="rect">
                       <a:avLst/>
@@ -1586,22 +2733,46 @@
     </w:p>
     <w:p>
       <w:pPr>
-        <w:numPr>
-          <w:ilvl w:val="0"/>
-          <w:numId w:val="17"/>
-        </w:numPr>
-      </w:pPr>
-      <w:r>
-        <w:t>We have wrapped all of our routes with our new Context and added both citiesList and createCity to that context. We now must also export the CitiesContext so that it can be imported by our other pages. Add the following to the bottom of App.jsx</w:t>
-      </w:r>
-    </w:p>
-    <w:p>
-      <w:r>
+        <w:pStyle w:val="ListParagraph"/>
+        <w:numPr>
+          <w:ilvl w:val="0"/>
+          <w:numId w:val="32"/>
+        </w:numPr>
+      </w:pPr>
+      <w:r>
+        <w:t xml:space="preserve">Our new </w:t>
+      </w:r>
+      <w:proofErr w:type="spellStart"/>
+      <w:r>
+        <w:t>CitiesContext</w:t>
+      </w:r>
+      <w:proofErr w:type="spellEnd"/>
+      <w:r>
+        <w:t xml:space="preserve"> is ready to be used. We need to wrap all elements that will have access to this Context in a </w:t>
+      </w:r>
+      <w:proofErr w:type="spellStart"/>
+      <w:r>
+        <w:t>CitiesContext.Provider</w:t>
+      </w:r>
+      <w:proofErr w:type="spellEnd"/>
+      <w:r>
+        <w:t xml:space="preserve"> component. The value attribute will be used to specify which object we would like to provide through this context.</w:t>
+      </w:r>
+    </w:p>
+    <w:p>
+      <w:pPr>
+        <w:ind w:left="360"/>
+      </w:pPr>
+      <w:r>
+        <w:rPr>
+          <w:noProof/>
+        </w:rPr>
+        <w:lastRenderedPageBreak/>
         <w:drawing>
-          <wp:inline distT="0" distB="0" distL="0" distR="0" wp14:anchorId="7668F7A4" wp14:editId="35CAE35E">
-            <wp:extent cx="4524375" cy="1257300"/>
-            <wp:effectExtent l="0" t="0" r="9525" b="0"/>
-            <wp:docPr id="3753522" name="Picture 34" descr="image">
+          <wp:inline distT="0" distB="0" distL="0" distR="0" wp14:anchorId="756D1B2F" wp14:editId="75B8DADF">
+            <wp:extent cx="5943600" cy="3582670"/>
+            <wp:effectExtent l="0" t="0" r="0" b="0"/>
+            <wp:docPr id="1606413854" name="Picture 110" descr="image">
               <a:hlinkClick xmlns:a="http://schemas.openxmlformats.org/drawingml/2006/main" r:id="rId38" tgtFrame="&quot;_blank&quot;"/>
             </wp:docPr>
             <wp:cNvGraphicFramePr>
@@ -1611,7 +2782,7 @@
               <a:graphicData uri="http://schemas.openxmlformats.org/drawingml/2006/picture">
                 <pic:pic xmlns:pic="http://schemas.openxmlformats.org/drawingml/2006/picture">
                   <pic:nvPicPr>
-                    <pic:cNvPr id="0" name="Picture 135" descr="image">
+                    <pic:cNvPr id="0" name="Picture 510" descr="image">
                       <a:hlinkClick r:id="rId38" tgtFrame="&quot;_blank&quot;"/>
                     </pic:cNvPr>
                     <pic:cNvPicPr>
@@ -1634,7 +2805,7 @@
                   <pic:spPr bwMode="auto">
                     <a:xfrm>
                       <a:off x="0" y="0"/>
-                      <a:ext cx="4524375" cy="1257300"/>
+                      <a:ext cx="5943600" cy="3582670"/>
                     </a:xfrm>
                     <a:prstGeom prst="rect">
                       <a:avLst/>
@@ -1653,119 +2824,69 @@
     </w:p>
     <w:p>
       <w:pPr>
-        <w:numPr>
-          <w:ilvl w:val="0"/>
-          <w:numId w:val="18"/>
-        </w:numPr>
-      </w:pPr>
-      <w:r>
-        <w:t>git add .</w:t>
-      </w:r>
-    </w:p>
-    <w:p>
-      <w:pPr>
-        <w:numPr>
-          <w:ilvl w:val="0"/>
-          <w:numId w:val="18"/>
-        </w:numPr>
-      </w:pPr>
-      <w:r>
-        <w:t>git commit -m "Context added"</w:t>
-      </w:r>
-    </w:p>
-    <w:p>
-      <w:pPr>
-        <w:numPr>
-          <w:ilvl w:val="0"/>
-          <w:numId w:val="18"/>
-        </w:numPr>
-      </w:pPr>
-      <w:r>
-        <w:t>git push</w:t>
-      </w:r>
-    </w:p>
-    <w:p>
-      <w:pPr>
-        <w:rPr>
-          <w:b/>
-          <w:bCs/>
-        </w:rPr>
-      </w:pPr>
-      <w:hyperlink r:id="rId40" w:anchor="accessing-the-context" w:history="1">
-        <w:r>
-          <w:rPr>
-            <w:rStyle w:val="Hyperlink"/>
-            <w:b/>
-            <w:bCs/>
-          </w:rPr>
-          <w:t>Accessing the Context</w:t>
-        </w:r>
-      </w:hyperlink>
-    </w:p>
-    <w:p>
-      <w:pPr>
-        <w:numPr>
-          <w:ilvl w:val="0"/>
-          <w:numId w:val="19"/>
-        </w:numPr>
-      </w:pPr>
-      <w:r>
-        <w:t>Lets work on the Details page first.</w:t>
-      </w:r>
-    </w:p>
-    <w:p>
-      <w:pPr>
-        <w:numPr>
-          <w:ilvl w:val="0"/>
-          <w:numId w:val="19"/>
-        </w:numPr>
-      </w:pPr>
-      <w:r>
-        <w:t>In the route created for the details page we can see that details takes an id.</w:t>
-      </w:r>
-    </w:p>
-    <w:p>
-      <w:pPr>
-        <w:numPr>
-          <w:ilvl w:val="0"/>
-          <w:numId w:val="19"/>
-        </w:numPr>
-      </w:pPr>
-      <w:r>
-        <w:t>We will need to get that id from the route and then go through the citiesList to find the city with a matching id.</w:t>
-      </w:r>
-    </w:p>
-    <w:p>
-      <w:pPr>
-        <w:numPr>
-          <w:ilvl w:val="0"/>
-          <w:numId w:val="19"/>
-        </w:numPr>
-      </w:pPr>
-      <w:r>
-        <w:lastRenderedPageBreak/>
-        <w:t>We will need access to the citiesList from context as well as the useParams method from react-router-dom to get the id from the route.</w:t>
-      </w:r>
-    </w:p>
-    <w:p>
-      <w:pPr>
-        <w:numPr>
-          <w:ilvl w:val="0"/>
-          <w:numId w:val="19"/>
-        </w:numPr>
-      </w:pPr>
-      <w:r>
-        <w:t>import the following at the top of Details.jsx</w:t>
-      </w:r>
-    </w:p>
-    <w:p>
-      <w:r>
+        <w:pStyle w:val="ListParagraph"/>
+        <w:numPr>
+          <w:ilvl w:val="0"/>
+          <w:numId w:val="32"/>
+        </w:numPr>
+      </w:pPr>
+      <w:r>
+        <w:t xml:space="preserve">We have wrapped </w:t>
+      </w:r>
+      <w:proofErr w:type="gramStart"/>
+      <w:r>
+        <w:t>all of</w:t>
+      </w:r>
+      <w:proofErr w:type="gramEnd"/>
+      <w:r>
+        <w:t xml:space="preserve"> our routes with our new Context and added both </w:t>
+      </w:r>
+      <w:proofErr w:type="spellStart"/>
+      <w:r>
+        <w:t>citiesList</w:t>
+      </w:r>
+      <w:proofErr w:type="spellEnd"/>
+      <w:r>
+        <w:t xml:space="preserve"> and </w:t>
+      </w:r>
+      <w:proofErr w:type="spellStart"/>
+      <w:r>
+        <w:t>createCity</w:t>
+      </w:r>
+      <w:proofErr w:type="spellEnd"/>
+      <w:r>
+        <w:t xml:space="preserve"> to that context. We now must also export the </w:t>
+      </w:r>
+      <w:proofErr w:type="spellStart"/>
+      <w:r>
+        <w:t>CitiesContext</w:t>
+      </w:r>
+      <w:proofErr w:type="spellEnd"/>
+      <w:r>
+        <w:t xml:space="preserve"> so that it can be imported by our other pages. Add the following to the bottom of </w:t>
+      </w:r>
+      <w:proofErr w:type="spellStart"/>
+      <w:proofErr w:type="gramStart"/>
+      <w:r>
+        <w:t>App.jsx</w:t>
+      </w:r>
+      <w:proofErr w:type="spellEnd"/>
+      <w:proofErr w:type="gramEnd"/>
+    </w:p>
+    <w:p>
+      <w:pPr>
+        <w:ind w:left="360"/>
+      </w:pPr>
+      <w:r>
+        <w:rPr>
+          <w:noProof/>
+        </w:rPr>
         <w:drawing>
-          <wp:inline distT="0" distB="0" distL="0" distR="0" wp14:anchorId="33F14557" wp14:editId="4010B0E0">
-            <wp:extent cx="5943600" cy="1494155"/>
+          <wp:inline distT="0" distB="0" distL="0" distR="0" wp14:anchorId="4FB1A681" wp14:editId="6D4D88B0">
+            <wp:extent cx="4522470" cy="1257300"/>
             <wp:effectExtent l="0" t="0" r="0" b="0"/>
-            <wp:docPr id="1756422744" name="Picture 33" descr="image">
-              <a:hlinkClick xmlns:a="http://schemas.openxmlformats.org/drawingml/2006/main" r:id="rId41" tgtFrame="&quot;_blank&quot;"/>
+            <wp:docPr id="1364962417" name="Picture 109" descr="image">
+              <a:hlinkClick xmlns:a="http://schemas.openxmlformats.org/drawingml/2006/main" r:id="rId40" tgtFrame="&quot;_blank&quot;"/>
             </wp:docPr>
             <wp:cNvGraphicFramePr>
               <a:graphicFrameLocks xmlns:a="http://schemas.openxmlformats.org/drawingml/2006/main" noChangeAspect="1"/>
@@ -1774,9 +2895,286 @@
               <a:graphicData uri="http://schemas.openxmlformats.org/drawingml/2006/picture">
                 <pic:pic xmlns:pic="http://schemas.openxmlformats.org/drawingml/2006/picture">
                   <pic:nvPicPr>
-                    <pic:cNvPr id="0" name="Picture 136" descr="image">
-                      <a:hlinkClick r:id="rId41" tgtFrame="&quot;_blank&quot;"/>
+                    <pic:cNvPr id="0" name="Picture 511" descr="image">
+                      <a:hlinkClick r:id="rId40" tgtFrame="&quot;_blank&quot;"/>
                     </pic:cNvPr>
+                    <pic:cNvPicPr>
+                      <a:picLocks noChangeAspect="1" noChangeArrowheads="1"/>
+                    </pic:cNvPicPr>
+                  </pic:nvPicPr>
+                  <pic:blipFill>
+                    <a:blip r:embed="rId41">
+                      <a:extLst>
+                        <a:ext uri="{28A0092B-C50C-407E-A947-70E740481C1C}">
+                          <a14:useLocalDpi xmlns:a14="http://schemas.microsoft.com/office/drawing/2010/main" val="0"/>
+                        </a:ext>
+                      </a:extLst>
+                    </a:blip>
+                    <a:srcRect/>
+                    <a:stretch>
+                      <a:fillRect/>
+                    </a:stretch>
+                  </pic:blipFill>
+                  <pic:spPr bwMode="auto">
+                    <a:xfrm>
+                      <a:off x="0" y="0"/>
+                      <a:ext cx="4522470" cy="1257300"/>
+                    </a:xfrm>
+                    <a:prstGeom prst="rect">
+                      <a:avLst/>
+                    </a:prstGeom>
+                    <a:noFill/>
+                    <a:ln>
+                      <a:noFill/>
+                    </a:ln>
+                  </pic:spPr>
+                </pic:pic>
+              </a:graphicData>
+            </a:graphic>
+          </wp:inline>
+        </w:drawing>
+      </w:r>
+    </w:p>
+    <w:p>
+      <w:pPr>
+        <w:pStyle w:val="ListParagraph"/>
+        <w:numPr>
+          <w:ilvl w:val="0"/>
+          <w:numId w:val="32"/>
+        </w:numPr>
+      </w:pPr>
+      <w:r>
+        <w:rPr>
+          <w:rFonts w:ascii="Consolas" w:hAnsi="Consolas" w:cs="Courier New"/>
+          <w:sz w:val="20"/>
+          <w:szCs w:val="20"/>
+        </w:rPr>
+        <w:t xml:space="preserve">git </w:t>
+      </w:r>
+      <w:proofErr w:type="gramStart"/>
+      <w:r>
+        <w:rPr>
+          <w:rFonts w:ascii="Consolas" w:hAnsi="Consolas" w:cs="Courier New"/>
+          <w:sz w:val="20"/>
+          <w:szCs w:val="20"/>
+        </w:rPr>
+        <w:t>add</w:t>
+      </w:r>
+      <w:proofErr w:type="gramEnd"/>
+      <w:r>
+        <w:rPr>
+          <w:rFonts w:ascii="Consolas" w:hAnsi="Consolas" w:cs="Courier New"/>
+          <w:sz w:val="20"/>
+          <w:szCs w:val="20"/>
+        </w:rPr>
+        <w:t xml:space="preserve"> .</w:t>
+      </w:r>
+    </w:p>
+    <w:p>
+      <w:pPr>
+        <w:pStyle w:val="ListParagraph"/>
+        <w:numPr>
+          <w:ilvl w:val="0"/>
+          <w:numId w:val="32"/>
+        </w:numPr>
+      </w:pPr>
+      <w:r>
+        <w:rPr>
+          <w:rFonts w:ascii="Consolas" w:hAnsi="Consolas" w:cs="Courier New"/>
+          <w:sz w:val="20"/>
+          <w:szCs w:val="20"/>
+        </w:rPr>
+        <w:t xml:space="preserve">git commit -m "Context </w:t>
+      </w:r>
+      <w:proofErr w:type="gramStart"/>
+      <w:r>
+        <w:rPr>
+          <w:rFonts w:ascii="Consolas" w:hAnsi="Consolas" w:cs="Courier New"/>
+          <w:sz w:val="20"/>
+          <w:szCs w:val="20"/>
+        </w:rPr>
+        <w:t>added</w:t>
+      </w:r>
+      <w:proofErr w:type="gramEnd"/>
+      <w:r>
+        <w:rPr>
+          <w:rFonts w:ascii="Consolas" w:hAnsi="Consolas" w:cs="Courier New"/>
+          <w:sz w:val="20"/>
+          <w:szCs w:val="20"/>
+        </w:rPr>
+        <w:t>"</w:t>
+      </w:r>
+    </w:p>
+    <w:p>
+      <w:pPr>
+        <w:pStyle w:val="ListParagraph"/>
+        <w:numPr>
+          <w:ilvl w:val="0"/>
+          <w:numId w:val="32"/>
+        </w:numPr>
+      </w:pPr>
+      <w:r>
+        <w:rPr>
+          <w:rFonts w:ascii="Consolas" w:hAnsi="Consolas" w:cs="Courier New"/>
+          <w:sz w:val="20"/>
+          <w:szCs w:val="20"/>
+        </w:rPr>
+        <w:t>git push</w:t>
+      </w:r>
+    </w:p>
+    <w:p/>
+    <w:p>
+      <w:pPr>
+        <w:rPr>
+          <w:b/>
+          <w:bCs/>
+          <w:sz w:val="36"/>
+          <w:szCs w:val="36"/>
+        </w:rPr>
+      </w:pPr>
+      <w:r>
+        <w:rPr>
+          <w:b/>
+          <w:bCs/>
+          <w:sz w:val="36"/>
+          <w:szCs w:val="36"/>
+        </w:rPr>
+        <w:t>Accessing the Context</w:t>
+      </w:r>
+    </w:p>
+    <w:p>
+      <w:pPr>
+        <w:pStyle w:val="ListParagraph"/>
+        <w:numPr>
+          <w:ilvl w:val="0"/>
+          <w:numId w:val="34"/>
+        </w:numPr>
+      </w:pPr>
+      <w:proofErr w:type="spellStart"/>
+      <w:proofErr w:type="gramStart"/>
+      <w:r>
+        <w:t>Lets</w:t>
+      </w:r>
+      <w:proofErr w:type="spellEnd"/>
+      <w:proofErr w:type="gramEnd"/>
+      <w:r>
+        <w:t xml:space="preserve"> work on the Details page first.</w:t>
+      </w:r>
+    </w:p>
+    <w:p>
+      <w:pPr>
+        <w:pStyle w:val="ListParagraph"/>
+        <w:numPr>
+          <w:ilvl w:val="0"/>
+          <w:numId w:val="34"/>
+        </w:numPr>
+      </w:pPr>
+      <w:r>
+        <w:t xml:space="preserve">In the route created for the details page we can see that details </w:t>
+      </w:r>
+      <w:proofErr w:type="gramStart"/>
+      <w:r>
+        <w:t>takes</w:t>
+      </w:r>
+      <w:proofErr w:type="gramEnd"/>
+      <w:r>
+        <w:t xml:space="preserve"> an id.</w:t>
+      </w:r>
+    </w:p>
+    <w:p>
+      <w:pPr>
+        <w:pStyle w:val="ListParagraph"/>
+        <w:numPr>
+          <w:ilvl w:val="0"/>
+          <w:numId w:val="34"/>
+        </w:numPr>
+      </w:pPr>
+      <w:r>
+        <w:t xml:space="preserve">We will need to get that id from the route and then go through the </w:t>
+      </w:r>
+      <w:proofErr w:type="spellStart"/>
+      <w:r>
+        <w:t>citiesList</w:t>
+      </w:r>
+      <w:proofErr w:type="spellEnd"/>
+      <w:r>
+        <w:t xml:space="preserve"> to find the city with a matching id.</w:t>
+      </w:r>
+    </w:p>
+    <w:p>
+      <w:pPr>
+        <w:pStyle w:val="ListParagraph"/>
+        <w:numPr>
+          <w:ilvl w:val="0"/>
+          <w:numId w:val="34"/>
+        </w:numPr>
+      </w:pPr>
+      <w:r>
+        <w:t xml:space="preserve">We will need access to the </w:t>
+      </w:r>
+      <w:proofErr w:type="spellStart"/>
+      <w:r>
+        <w:t>citiesList</w:t>
+      </w:r>
+      <w:proofErr w:type="spellEnd"/>
+      <w:r>
+        <w:t xml:space="preserve"> from context as well as the </w:t>
+      </w:r>
+      <w:proofErr w:type="spellStart"/>
+      <w:r>
+        <w:t>useParams</w:t>
+      </w:r>
+      <w:proofErr w:type="spellEnd"/>
+      <w:r>
+        <w:t xml:space="preserve"> method from react-router-</w:t>
+      </w:r>
+      <w:proofErr w:type="spellStart"/>
+      <w:r>
+        <w:t>dom</w:t>
+      </w:r>
+      <w:proofErr w:type="spellEnd"/>
+      <w:r>
+        <w:t xml:space="preserve"> to get the id from the route.</w:t>
+      </w:r>
+    </w:p>
+    <w:p>
+      <w:pPr>
+        <w:pStyle w:val="ListParagraph"/>
+        <w:numPr>
+          <w:ilvl w:val="0"/>
+          <w:numId w:val="34"/>
+        </w:numPr>
+      </w:pPr>
+      <w:r>
+        <w:lastRenderedPageBreak/>
+        <w:t xml:space="preserve">import the following at the top of </w:t>
+      </w:r>
+      <w:proofErr w:type="spellStart"/>
+      <w:proofErr w:type="gramStart"/>
+      <w:r>
+        <w:t>Details.jsx</w:t>
+      </w:r>
+      <w:proofErr w:type="spellEnd"/>
+      <w:proofErr w:type="gramEnd"/>
+    </w:p>
+    <w:p>
+      <w:r>
+        <w:rPr>
+          <w:noProof/>
+        </w:rPr>
+        <w:drawing>
+          <wp:inline distT="0" distB="0" distL="0" distR="0" wp14:anchorId="5281C25F" wp14:editId="570A88DB">
+            <wp:extent cx="5943600" cy="1496060"/>
+            <wp:effectExtent l="0" t="0" r="0" b="8890"/>
+            <wp:docPr id="1053351200" name="Picture 116" descr="image"/>
+            <wp:cNvGraphicFramePr>
+              <a:graphicFrameLocks xmlns:a="http://schemas.openxmlformats.org/drawingml/2006/main" noChangeAspect="1"/>
+            </wp:cNvGraphicFramePr>
+            <a:graphic xmlns:a="http://schemas.openxmlformats.org/drawingml/2006/main">
+              <a:graphicData uri="http://schemas.openxmlformats.org/drawingml/2006/picture">
+                <pic:pic xmlns:pic="http://schemas.openxmlformats.org/drawingml/2006/picture">
+                  <pic:nvPicPr>
+                    <pic:cNvPr id="0" name="Picture 519" descr="image"/>
                     <pic:cNvPicPr>
                       <a:picLocks noChangeAspect="1" noChangeArrowheads="1"/>
                     </pic:cNvPicPr>
@@ -1797,7 +3195,7 @@
                   <pic:spPr bwMode="auto">
                     <a:xfrm>
                       <a:off x="0" y="0"/>
-                      <a:ext cx="5943600" cy="1494155"/>
+                      <a:ext cx="5943600" cy="1496060"/>
                     </a:xfrm>
                     <a:prstGeom prst="rect">
                       <a:avLst/>
@@ -1816,20 +3214,50 @@
     </w:p>
     <w:p>
       <w:pPr>
-        <w:numPr>
-          <w:ilvl w:val="0"/>
-          <w:numId w:val="20"/>
-        </w:numPr>
-      </w:pPr>
-      <w:r>
-        <w:t>useContext allows us to access our CitiesContext, useParams() will give us the id from the url</w:t>
-      </w:r>
-    </w:p>
-    <w:p>
-      <w:pPr>
-        <w:numPr>
-          <w:ilvl w:val="0"/>
-          <w:numId w:val="20"/>
+        <w:pStyle w:val="ListParagraph"/>
+        <w:numPr>
+          <w:ilvl w:val="0"/>
+          <w:numId w:val="34"/>
+        </w:numPr>
+      </w:pPr>
+      <w:proofErr w:type="spellStart"/>
+      <w:r>
+        <w:t>useContext</w:t>
+      </w:r>
+      <w:proofErr w:type="spellEnd"/>
+      <w:r>
+        <w:t xml:space="preserve"> allows us to access our </w:t>
+      </w:r>
+      <w:proofErr w:type="spellStart"/>
+      <w:r>
+        <w:t>CitiesContext</w:t>
+      </w:r>
+      <w:proofErr w:type="spellEnd"/>
+      <w:r>
+        <w:t xml:space="preserve">, </w:t>
+      </w:r>
+      <w:proofErr w:type="spellStart"/>
+      <w:r>
+        <w:t>useParams</w:t>
+      </w:r>
+      <w:proofErr w:type="spellEnd"/>
+      <w:r>
+        <w:t xml:space="preserve">() will give us the id from the </w:t>
+      </w:r>
+      <w:proofErr w:type="spellStart"/>
+      <w:proofErr w:type="gramStart"/>
+      <w:r>
+        <w:t>url</w:t>
+      </w:r>
+      <w:proofErr w:type="spellEnd"/>
+      <w:proofErr w:type="gramEnd"/>
+    </w:p>
+    <w:p>
+      <w:pPr>
+        <w:pStyle w:val="ListParagraph"/>
+        <w:numPr>
+          <w:ilvl w:val="0"/>
+          <w:numId w:val="34"/>
         </w:numPr>
       </w:pPr>
       <w:r>
@@ -1838,13 +3266,14 @@
     </w:p>
     <w:p>
       <w:r>
+        <w:rPr>
+          <w:noProof/>
+        </w:rPr>
         <w:drawing>
-          <wp:inline distT="0" distB="0" distL="0" distR="0" wp14:anchorId="49FDF0B3" wp14:editId="45B1FABD">
-            <wp:extent cx="5943600" cy="3495040"/>
+          <wp:inline distT="0" distB="0" distL="0" distR="0" wp14:anchorId="4A312B4D" wp14:editId="5B56F878">
+            <wp:extent cx="5943600" cy="3494405"/>
             <wp:effectExtent l="0" t="0" r="0" b="0"/>
-            <wp:docPr id="492096523" name="Picture 32" descr="image">
-              <a:hlinkClick xmlns:a="http://schemas.openxmlformats.org/drawingml/2006/main" r:id="rId43" tgtFrame="&quot;_blank&quot;"/>
-            </wp:docPr>
+            <wp:docPr id="2021241711" name="Picture 117" descr="image"/>
             <wp:cNvGraphicFramePr>
               <a:graphicFrameLocks xmlns:a="http://schemas.openxmlformats.org/drawingml/2006/main" noChangeAspect="1"/>
             </wp:cNvGraphicFramePr>
@@ -1852,15 +3281,13 @@
               <a:graphicData uri="http://schemas.openxmlformats.org/drawingml/2006/picture">
                 <pic:pic xmlns:pic="http://schemas.openxmlformats.org/drawingml/2006/picture">
                   <pic:nvPicPr>
-                    <pic:cNvPr id="0" name="Picture 137" descr="image">
-                      <a:hlinkClick r:id="rId43" tgtFrame="&quot;_blank&quot;"/>
-                    </pic:cNvPr>
+                    <pic:cNvPr id="0" name="Picture 521" descr="image"/>
                     <pic:cNvPicPr>
                       <a:picLocks noChangeAspect="1" noChangeArrowheads="1"/>
                     </pic:cNvPicPr>
                   </pic:nvPicPr>
                   <pic:blipFill>
-                    <a:blip r:embed="rId44">
+                    <a:blip r:embed="rId43">
                       <a:extLst>
                         <a:ext uri="{28A0092B-C50C-407E-A947-70E740481C1C}">
                           <a14:useLocalDpi xmlns:a14="http://schemas.microsoft.com/office/drawing/2010/main" val="0"/>
@@ -1875,7 +3302,7 @@
                   <pic:spPr bwMode="auto">
                     <a:xfrm>
                       <a:off x="0" y="0"/>
-                      <a:ext cx="5943600" cy="3495040"/>
+                      <a:ext cx="5943600" cy="3494405"/>
                     </a:xfrm>
                     <a:prstGeom prst="rect">
                       <a:avLst/>
@@ -1894,9 +3321,10 @@
     </w:p>
     <w:p>
       <w:pPr>
-        <w:numPr>
-          <w:ilvl w:val="0"/>
-          <w:numId w:val="21"/>
+        <w:pStyle w:val="ListParagraph"/>
+        <w:numPr>
+          <w:ilvl w:val="0"/>
+          <w:numId w:val="34"/>
         </w:numPr>
       </w:pPr>
       <w:r>
@@ -1904,14 +3332,22 @@
       </w:r>
     </w:p>
     <w:p>
-      <w:r>
+      <w:pPr>
+        <w:rPr>
+          <w:color w:val="E6EDF3"/>
+        </w:rPr>
+      </w:pPr>
+      <w:r>
+        <w:rPr>
+          <w:noProof/>
+        </w:rPr>
         <w:lastRenderedPageBreak/>
         <w:drawing>
-          <wp:inline distT="0" distB="0" distL="0" distR="0" wp14:anchorId="2E07D18E" wp14:editId="1FDAFBAB">
-            <wp:extent cx="3629025" cy="3305175"/>
-            <wp:effectExtent l="0" t="0" r="9525" b="9525"/>
-            <wp:docPr id="1027168060" name="Picture 31" descr="image">
-              <a:hlinkClick xmlns:a="http://schemas.openxmlformats.org/drawingml/2006/main" r:id="rId45" tgtFrame="&quot;_blank&quot;"/>
+          <wp:inline distT="0" distB="0" distL="0" distR="0" wp14:anchorId="32870915" wp14:editId="01743D47">
+            <wp:extent cx="3630930" cy="3307080"/>
+            <wp:effectExtent l="0" t="0" r="7620" b="7620"/>
+            <wp:docPr id="230547346" name="Picture 118" descr="image">
+              <a:hlinkClick xmlns:a="http://schemas.openxmlformats.org/drawingml/2006/main" r:id="rId44" tgtFrame="&quot;_blank&quot;"/>
             </wp:docPr>
             <wp:cNvGraphicFramePr>
               <a:graphicFrameLocks xmlns:a="http://schemas.openxmlformats.org/drawingml/2006/main" noChangeAspect="1"/>
@@ -1920,15 +3356,15 @@
               <a:graphicData uri="http://schemas.openxmlformats.org/drawingml/2006/picture">
                 <pic:pic xmlns:pic="http://schemas.openxmlformats.org/drawingml/2006/picture">
                   <pic:nvPicPr>
-                    <pic:cNvPr id="0" name="Picture 138" descr="image">
-                      <a:hlinkClick r:id="rId45" tgtFrame="&quot;_blank&quot;"/>
+                    <pic:cNvPr id="0" name="Picture 523" descr="image">
+                      <a:hlinkClick r:id="rId44" tgtFrame="&quot;_blank&quot;"/>
                     </pic:cNvPr>
                     <pic:cNvPicPr>
                       <a:picLocks noChangeAspect="1" noChangeArrowheads="1"/>
                     </pic:cNvPicPr>
                   </pic:nvPicPr>
                   <pic:blipFill>
-                    <a:blip r:embed="rId46">
+                    <a:blip r:embed="rId45">
                       <a:extLst>
                         <a:ext uri="{28A0092B-C50C-407E-A947-70E740481C1C}">
                           <a14:useLocalDpi xmlns:a14="http://schemas.microsoft.com/office/drawing/2010/main" val="0"/>
@@ -1943,7 +3379,7 @@
                   <pic:spPr bwMode="auto">
                     <a:xfrm>
                       <a:off x="0" y="0"/>
-                      <a:ext cx="3629025" cy="3305175"/>
+                      <a:ext cx="3630930" cy="3307080"/>
                     </a:xfrm>
                     <a:prstGeom prst="rect">
                       <a:avLst/>
@@ -1962,9 +3398,10 @@
     </w:p>
     <w:p>
       <w:pPr>
-        <w:numPr>
-          <w:ilvl w:val="0"/>
-          <w:numId w:val="22"/>
+        <w:pStyle w:val="ListParagraph"/>
+        <w:numPr>
+          <w:ilvl w:val="0"/>
+          <w:numId w:val="34"/>
         </w:numPr>
       </w:pPr>
       <w:r>
@@ -1973,31 +3410,70 @@
     </w:p>
     <w:p>
       <w:pPr>
-        <w:numPr>
-          <w:ilvl w:val="0"/>
-          <w:numId w:val="22"/>
-        </w:numPr>
-      </w:pPr>
-      <w:r>
-        <w:t>Now we are ready to work on the list. This list page will show all of the cities in the list and provide a link for each city to the Details page.</w:t>
-      </w:r>
-    </w:p>
-    <w:p>
-      <w:pPr>
-        <w:numPr>
-          <w:ilvl w:val="0"/>
-          <w:numId w:val="22"/>
-        </w:numPr>
-      </w:pPr>
-      <w:r>
-        <w:t>The List page will import useContext, CitiesContext, and Link</w:t>
-      </w:r>
-    </w:p>
-    <w:p>
-      <w:pPr>
-        <w:numPr>
-          <w:ilvl w:val="0"/>
-          <w:numId w:val="22"/>
+        <w:pStyle w:val="ListParagraph"/>
+        <w:numPr>
+          <w:ilvl w:val="0"/>
+          <w:numId w:val="34"/>
+        </w:numPr>
+      </w:pPr>
+      <w:r>
+        <w:t>Take a screenshot of the browser and save it to your Screenshots folder.</w:t>
+      </w:r>
+    </w:p>
+    <w:p>
+      <w:pPr>
+        <w:pStyle w:val="ListParagraph"/>
+        <w:numPr>
+          <w:ilvl w:val="0"/>
+          <w:numId w:val="34"/>
+        </w:numPr>
+      </w:pPr>
+      <w:r>
+        <w:t xml:space="preserve">Now we are ready to work on the list. This list page will show </w:t>
+      </w:r>
+      <w:proofErr w:type="gramStart"/>
+      <w:r>
+        <w:t>all of</w:t>
+      </w:r>
+      <w:proofErr w:type="gramEnd"/>
+      <w:r>
+        <w:t xml:space="preserve"> the cities in the list and provide a link for each city to the Details page.</w:t>
+      </w:r>
+    </w:p>
+    <w:p>
+      <w:pPr>
+        <w:pStyle w:val="ListParagraph"/>
+        <w:numPr>
+          <w:ilvl w:val="0"/>
+          <w:numId w:val="34"/>
+        </w:numPr>
+      </w:pPr>
+      <w:r>
+        <w:t xml:space="preserve">The List page will import </w:t>
+      </w:r>
+      <w:proofErr w:type="spellStart"/>
+      <w:r>
+        <w:t>useContext</w:t>
+      </w:r>
+      <w:proofErr w:type="spellEnd"/>
+      <w:r>
+        <w:t xml:space="preserve">, </w:t>
+      </w:r>
+      <w:proofErr w:type="spellStart"/>
+      <w:r>
+        <w:t>CitiesContext</w:t>
+      </w:r>
+      <w:proofErr w:type="spellEnd"/>
+      <w:r>
+        <w:t>, and Link</w:t>
+      </w:r>
+    </w:p>
+    <w:p>
+      <w:pPr>
+        <w:pStyle w:val="ListParagraph"/>
+        <w:numPr>
+          <w:ilvl w:val="0"/>
+          <w:numId w:val="34"/>
         </w:numPr>
       </w:pPr>
       <w:r>
@@ -2005,13 +3481,34 @@
       </w:r>
     </w:p>
     <w:p>
-      <w:r>
+      <w:pPr>
+        <w:shd w:val="clear" w:color="auto" w:fill="0D1117"/>
+        <w:spacing w:after="240" w:line="240" w:lineRule="auto"/>
+        <w:rPr>
+          <w:rFonts w:ascii="Segoe UI" w:eastAsia="Times New Roman" w:hAnsi="Segoe UI" w:cs="Segoe UI"/>
+          <w:color w:val="E6EDF3"/>
+          <w:kern w:val="0"/>
+          <w:sz w:val="24"/>
+          <w:szCs w:val="24"/>
+          <w14:ligatures w14:val="none"/>
+        </w:rPr>
+      </w:pPr>
+      <w:r>
+        <w:rPr>
+          <w:rFonts w:ascii="Segoe UI" w:eastAsia="Times New Roman" w:hAnsi="Segoe UI" w:cs="Segoe UI"/>
+          <w:noProof/>
+          <w:color w:val="0000FF"/>
+          <w:kern w:val="0"/>
+          <w:sz w:val="24"/>
+          <w:szCs w:val="24"/>
+          <w14:ligatures w14:val="none"/>
+        </w:rPr>
         <w:drawing>
-          <wp:inline distT="0" distB="0" distL="0" distR="0" wp14:anchorId="7CFEF5D8" wp14:editId="51232895">
-            <wp:extent cx="5943600" cy="1506220"/>
+          <wp:inline distT="0" distB="0" distL="0" distR="0" wp14:anchorId="635F8DAE" wp14:editId="63CB3197">
+            <wp:extent cx="5943600" cy="1508760"/>
             <wp:effectExtent l="0" t="0" r="0" b="0"/>
-            <wp:docPr id="261852414" name="Picture 30" descr="image">
-              <a:hlinkClick xmlns:a="http://schemas.openxmlformats.org/drawingml/2006/main" r:id="rId47" tgtFrame="&quot;_blank&quot;"/>
+            <wp:docPr id="367664572" name="Picture 121" descr="image">
+              <a:hlinkClick xmlns:a="http://schemas.openxmlformats.org/drawingml/2006/main" r:id="rId46" tgtFrame="&quot;_blank&quot;"/>
             </wp:docPr>
             <wp:cNvGraphicFramePr>
               <a:graphicFrameLocks xmlns:a="http://schemas.openxmlformats.org/drawingml/2006/main" noChangeAspect="1"/>
@@ -2020,15 +3517,15 @@
               <a:graphicData uri="http://schemas.openxmlformats.org/drawingml/2006/picture">
                 <pic:pic xmlns:pic="http://schemas.openxmlformats.org/drawingml/2006/picture">
                   <pic:nvPicPr>
-                    <pic:cNvPr id="0" name="Picture 139" descr="image">
-                      <a:hlinkClick r:id="rId47" tgtFrame="&quot;_blank&quot;"/>
+                    <pic:cNvPr id="0" name="Picture 525" descr="image">
+                      <a:hlinkClick r:id="rId46" tgtFrame="&quot;_blank&quot;"/>
                     </pic:cNvPr>
                     <pic:cNvPicPr>
                       <a:picLocks noChangeAspect="1" noChangeArrowheads="1"/>
                     </pic:cNvPicPr>
                   </pic:nvPicPr>
                   <pic:blipFill>
-                    <a:blip r:embed="rId48">
+                    <a:blip r:embed="rId47">
                       <a:extLst>
                         <a:ext uri="{28A0092B-C50C-407E-A947-70E740481C1C}">
                           <a14:useLocalDpi xmlns:a14="http://schemas.microsoft.com/office/drawing/2010/main" val="0"/>
@@ -2043,7 +3540,7 @@
                   <pic:spPr bwMode="auto">
                     <a:xfrm>
                       <a:off x="0" y="0"/>
-                      <a:ext cx="5943600" cy="1506220"/>
+                      <a:ext cx="5943600" cy="1508760"/>
                     </a:xfrm>
                     <a:prstGeom prst="rect">
                       <a:avLst/>
@@ -2062,9 +3559,10 @@
     </w:p>
     <w:p>
       <w:pPr>
-        <w:numPr>
-          <w:ilvl w:val="0"/>
-          <w:numId w:val="23"/>
+        <w:pStyle w:val="ListParagraph"/>
+        <w:numPr>
+          <w:ilvl w:val="0"/>
+          <w:numId w:val="34"/>
         </w:numPr>
       </w:pPr>
       <w:r>
@@ -2072,14 +3570,35 @@
       </w:r>
     </w:p>
     <w:p>
-      <w:r>
+      <w:pPr>
+        <w:shd w:val="clear" w:color="auto" w:fill="0D1117"/>
+        <w:spacing w:after="240" w:line="240" w:lineRule="auto"/>
+        <w:rPr>
+          <w:rFonts w:ascii="Segoe UI" w:eastAsia="Times New Roman" w:hAnsi="Segoe UI" w:cs="Segoe UI"/>
+          <w:color w:val="E6EDF3"/>
+          <w:kern w:val="0"/>
+          <w:sz w:val="24"/>
+          <w:szCs w:val="24"/>
+          <w14:ligatures w14:val="none"/>
+        </w:rPr>
+      </w:pPr>
+      <w:r>
+        <w:rPr>
+          <w:rFonts w:ascii="Segoe UI" w:eastAsia="Times New Roman" w:hAnsi="Segoe UI" w:cs="Segoe UI"/>
+          <w:noProof/>
+          <w:color w:val="0000FF"/>
+          <w:kern w:val="0"/>
+          <w:sz w:val="24"/>
+          <w:szCs w:val="24"/>
+          <w14:ligatures w14:val="none"/>
+        </w:rPr>
         <w:lastRenderedPageBreak/>
         <w:drawing>
-          <wp:inline distT="0" distB="0" distL="0" distR="0" wp14:anchorId="5C2A67B0" wp14:editId="49683F88">
+          <wp:inline distT="0" distB="0" distL="0" distR="0" wp14:anchorId="053A49F2" wp14:editId="28338575">
             <wp:extent cx="5943600" cy="3054350"/>
             <wp:effectExtent l="0" t="0" r="0" b="0"/>
-            <wp:docPr id="1418463512" name="Picture 29" descr="image">
-              <a:hlinkClick xmlns:a="http://schemas.openxmlformats.org/drawingml/2006/main" r:id="rId49" tgtFrame="&quot;_blank&quot;"/>
+            <wp:docPr id="1924851150" name="Picture 120" descr="image">
+              <a:hlinkClick xmlns:a="http://schemas.openxmlformats.org/drawingml/2006/main" r:id="rId48" tgtFrame="&quot;_blank&quot;"/>
             </wp:docPr>
             <wp:cNvGraphicFramePr>
               <a:graphicFrameLocks xmlns:a="http://schemas.openxmlformats.org/drawingml/2006/main" noChangeAspect="1"/>
@@ -2088,15 +3607,15 @@
               <a:graphicData uri="http://schemas.openxmlformats.org/drawingml/2006/picture">
                 <pic:pic xmlns:pic="http://schemas.openxmlformats.org/drawingml/2006/picture">
                   <pic:nvPicPr>
-                    <pic:cNvPr id="0" name="Picture 140" descr="image">
-                      <a:hlinkClick r:id="rId49" tgtFrame="&quot;_blank&quot;"/>
+                    <pic:cNvPr id="0" name="Picture 526" descr="image">
+                      <a:hlinkClick r:id="rId48" tgtFrame="&quot;_blank&quot;"/>
                     </pic:cNvPr>
                     <pic:cNvPicPr>
                       <a:picLocks noChangeAspect="1" noChangeArrowheads="1"/>
                     </pic:cNvPicPr>
                   </pic:nvPicPr>
                   <pic:blipFill>
-                    <a:blip r:embed="rId50">
+                    <a:blip r:embed="rId49">
                       <a:extLst>
                         <a:ext uri="{28A0092B-C50C-407E-A947-70E740481C1C}">
                           <a14:useLocalDpi xmlns:a14="http://schemas.microsoft.com/office/drawing/2010/main" val="0"/>
@@ -2130,9 +3649,10 @@
     </w:p>
     <w:p>
       <w:pPr>
-        <w:numPr>
-          <w:ilvl w:val="0"/>
-          <w:numId w:val="24"/>
+        <w:pStyle w:val="ListParagraph"/>
+        <w:numPr>
+          <w:ilvl w:val="0"/>
+          <w:numId w:val="34"/>
         </w:numPr>
       </w:pPr>
       <w:r>
@@ -2140,13 +3660,21 @@
       </w:r>
     </w:p>
     <w:p>
-      <w:r>
+      <w:pPr>
+        <w:rPr>
+          <w:color w:val="E6EDF3"/>
+        </w:rPr>
+      </w:pPr>
+      <w:r>
+        <w:rPr>
+          <w:noProof/>
+        </w:rPr>
         <w:drawing>
-          <wp:inline distT="0" distB="0" distL="0" distR="0" wp14:anchorId="61D8AD77" wp14:editId="1C10FBDB">
-            <wp:extent cx="2981325" cy="4724400"/>
-            <wp:effectExtent l="0" t="0" r="9525" b="0"/>
-            <wp:docPr id="298415467" name="Picture 28" descr="image">
-              <a:hlinkClick xmlns:a="http://schemas.openxmlformats.org/drawingml/2006/main" r:id="rId51" tgtFrame="&quot;_blank&quot;"/>
+          <wp:inline distT="0" distB="0" distL="0" distR="0" wp14:anchorId="5B93AA5A" wp14:editId="4AFB1829">
+            <wp:extent cx="2983230" cy="4724400"/>
+            <wp:effectExtent l="0" t="0" r="7620" b="0"/>
+            <wp:docPr id="691290059" name="Picture 119" descr="image">
+              <a:hlinkClick xmlns:a="http://schemas.openxmlformats.org/drawingml/2006/main" r:id="rId50" tgtFrame="&quot;_blank&quot;"/>
             </wp:docPr>
             <wp:cNvGraphicFramePr>
               <a:graphicFrameLocks xmlns:a="http://schemas.openxmlformats.org/drawingml/2006/main" noChangeAspect="1"/>
@@ -2155,15 +3683,15 @@
               <a:graphicData uri="http://schemas.openxmlformats.org/drawingml/2006/picture">
                 <pic:pic xmlns:pic="http://schemas.openxmlformats.org/drawingml/2006/picture">
                   <pic:nvPicPr>
-                    <pic:cNvPr id="0" name="Picture 141" descr="image">
-                      <a:hlinkClick r:id="rId51" tgtFrame="&quot;_blank&quot;"/>
+                    <pic:cNvPr id="0" name="Picture 527" descr="image">
+                      <a:hlinkClick r:id="rId50" tgtFrame="&quot;_blank&quot;"/>
                     </pic:cNvPr>
                     <pic:cNvPicPr>
                       <a:picLocks noChangeAspect="1" noChangeArrowheads="1"/>
                     </pic:cNvPicPr>
                   </pic:nvPicPr>
                   <pic:blipFill>
-                    <a:blip r:embed="rId52">
+                    <a:blip r:embed="rId51">
                       <a:extLst>
                         <a:ext uri="{28A0092B-C50C-407E-A947-70E740481C1C}">
                           <a14:useLocalDpi xmlns:a14="http://schemas.microsoft.com/office/drawing/2010/main" val="0"/>
@@ -2178,7 +3706,7 @@
                   <pic:spPr bwMode="auto">
                     <a:xfrm>
                       <a:off x="0" y="0"/>
-                      <a:ext cx="2981325" cy="4724400"/>
+                      <a:ext cx="2983230" cy="4724400"/>
                     </a:xfrm>
                     <a:prstGeom prst="rect">
                       <a:avLst/>
@@ -2197,35 +3725,101 @@
     </w:p>
     <w:p>
       <w:pPr>
-        <w:numPr>
-          <w:ilvl w:val="0"/>
-          <w:numId w:val="25"/>
+        <w:pStyle w:val="ListParagraph"/>
+        <w:numPr>
+          <w:ilvl w:val="0"/>
+          <w:numId w:val="34"/>
         </w:numPr>
       </w:pPr>
       <w:r>
         <w:lastRenderedPageBreak/>
-        <w:t>git add .</w:t>
-      </w:r>
-    </w:p>
-    <w:p>
-      <w:pPr>
-        <w:numPr>
-          <w:ilvl w:val="0"/>
-          <w:numId w:val="25"/>
-        </w:numPr>
-      </w:pPr>
-      <w:r>
-        <w:t>git commit -m "List and Details Complete"</w:t>
-      </w:r>
-    </w:p>
-    <w:p>
-      <w:pPr>
-        <w:numPr>
-          <w:ilvl w:val="0"/>
-          <w:numId w:val="25"/>
-        </w:numPr>
-      </w:pPr>
-      <w:r>
+        <w:t>Take a screenshot of the browser and save it to your Screenshots folder.</w:t>
+      </w:r>
+    </w:p>
+    <w:p>
+      <w:pPr>
+        <w:pStyle w:val="ListParagraph"/>
+        <w:numPr>
+          <w:ilvl w:val="0"/>
+          <w:numId w:val="34"/>
+        </w:numPr>
+      </w:pPr>
+      <w:r>
+        <w:rPr>
+          <w:rFonts w:ascii="Consolas" w:hAnsi="Consolas" w:cs="Courier New"/>
+          <w:sz w:val="20"/>
+          <w:szCs w:val="20"/>
+        </w:rPr>
+        <w:t xml:space="preserve">git </w:t>
+      </w:r>
+      <w:proofErr w:type="gramStart"/>
+      <w:r>
+        <w:rPr>
+          <w:rFonts w:ascii="Consolas" w:hAnsi="Consolas" w:cs="Courier New"/>
+          <w:sz w:val="20"/>
+          <w:szCs w:val="20"/>
+        </w:rPr>
+        <w:t>add</w:t>
+      </w:r>
+      <w:proofErr w:type="gramEnd"/>
+      <w:r>
+        <w:rPr>
+          <w:rFonts w:ascii="Consolas" w:hAnsi="Consolas" w:cs="Courier New"/>
+          <w:sz w:val="20"/>
+          <w:szCs w:val="20"/>
+        </w:rPr>
+        <w:t xml:space="preserve"> .</w:t>
+      </w:r>
+    </w:p>
+    <w:p>
+      <w:pPr>
+        <w:pStyle w:val="ListParagraph"/>
+        <w:numPr>
+          <w:ilvl w:val="0"/>
+          <w:numId w:val="34"/>
+        </w:numPr>
+      </w:pPr>
+      <w:r>
+        <w:rPr>
+          <w:rFonts w:ascii="Consolas" w:hAnsi="Consolas" w:cs="Courier New"/>
+          <w:sz w:val="20"/>
+          <w:szCs w:val="20"/>
+        </w:rPr>
+        <w:t xml:space="preserve">git commit -m "List and Details </w:t>
+      </w:r>
+      <w:proofErr w:type="gramStart"/>
+      <w:r>
+        <w:rPr>
+          <w:rFonts w:ascii="Consolas" w:hAnsi="Consolas" w:cs="Courier New"/>
+          <w:sz w:val="20"/>
+          <w:szCs w:val="20"/>
+        </w:rPr>
+        <w:t>Complete</w:t>
+      </w:r>
+      <w:proofErr w:type="gramEnd"/>
+      <w:r>
+        <w:rPr>
+          <w:rFonts w:ascii="Consolas" w:hAnsi="Consolas" w:cs="Courier New"/>
+          <w:sz w:val="20"/>
+          <w:szCs w:val="20"/>
+        </w:rPr>
+        <w:t>"</w:t>
+      </w:r>
+    </w:p>
+    <w:p>
+      <w:pPr>
+        <w:pStyle w:val="ListParagraph"/>
+        <w:numPr>
+          <w:ilvl w:val="0"/>
+          <w:numId w:val="34"/>
+        </w:numPr>
+      </w:pPr>
+      <w:r>
+        <w:rPr>
+          <w:rFonts w:ascii="Consolas" w:hAnsi="Consolas" w:cs="Courier New"/>
+          <w:sz w:val="20"/>
+          <w:szCs w:val="20"/>
+        </w:rPr>
         <w:t>git push</w:t>
       </w:r>
     </w:p>
@@ -2234,24 +3828,26 @@
         <w:rPr>
           <w:b/>
           <w:bCs/>
-        </w:rPr>
-      </w:pPr>
-      <w:hyperlink r:id="rId53" w:anchor="the-create-page" w:history="1">
-        <w:r>
-          <w:rPr>
-            <w:rStyle w:val="Hyperlink"/>
-            <w:b/>
-            <w:bCs/>
-          </w:rPr>
-          <w:t>The Create Page</w:t>
-        </w:r>
-      </w:hyperlink>
-    </w:p>
-    <w:p>
-      <w:pPr>
-        <w:numPr>
-          <w:ilvl w:val="0"/>
-          <w:numId w:val="26"/>
+          <w:sz w:val="36"/>
+          <w:szCs w:val="36"/>
+        </w:rPr>
+      </w:pPr>
+      <w:r>
+        <w:rPr>
+          <w:b/>
+          <w:bCs/>
+          <w:sz w:val="36"/>
+          <w:szCs w:val="36"/>
+        </w:rPr>
+        <w:t>The Create Page</w:t>
+      </w:r>
+    </w:p>
+    <w:p>
+      <w:pPr>
+        <w:pStyle w:val="ListParagraph"/>
+        <w:numPr>
+          <w:ilvl w:val="0"/>
+          <w:numId w:val="50"/>
         </w:numPr>
       </w:pPr>
       <w:r>
@@ -2260,68 +3856,147 @@
     </w:p>
     <w:p>
       <w:pPr>
-        <w:numPr>
-          <w:ilvl w:val="0"/>
-          <w:numId w:val="26"/>
-        </w:numPr>
-      </w:pPr>
-      <w:r>
-        <w:t>It will contain a form and need access to the creatCity function that we added to Context.</w:t>
-      </w:r>
-    </w:p>
-    <w:p>
-      <w:pPr>
-        <w:numPr>
-          <w:ilvl w:val="0"/>
-          <w:numId w:val="26"/>
-        </w:numPr>
-      </w:pPr>
-      <w:r>
-        <w:t>We will need useContext and the CitiesContext for create.</w:t>
-      </w:r>
-    </w:p>
-    <w:p>
-      <w:pPr>
-        <w:numPr>
-          <w:ilvl w:val="0"/>
-          <w:numId w:val="26"/>
-        </w:numPr>
-      </w:pPr>
-      <w:r>
-        <w:t>Add these import statements to the top of Create.jsx</w:t>
-      </w:r>
-    </w:p>
-    <w:p>
-      <w:pPr>
-        <w:numPr>
-          <w:ilvl w:val="0"/>
-          <w:numId w:val="26"/>
-        </w:numPr>
-      </w:pPr>
-      <w:r>
-        <w:t>Lets start with the HTML for this page first since it is fairly long.</w:t>
-      </w:r>
-    </w:p>
-    <w:p>
-      <w:pPr>
-        <w:numPr>
-          <w:ilvl w:val="0"/>
-          <w:numId w:val="26"/>
-        </w:numPr>
-      </w:pPr>
-      <w:r>
-        <w:t>Create an HTML form for adding a city and set the onSubmit event to call a function called handleSubmit</w:t>
-      </w:r>
-    </w:p>
-    <w:p>
-      <w:r>
+        <w:pStyle w:val="ListParagraph"/>
+        <w:numPr>
+          <w:ilvl w:val="0"/>
+          <w:numId w:val="50"/>
+        </w:numPr>
+      </w:pPr>
+      <w:r>
+        <w:t xml:space="preserve">It will contain a form and need access to the </w:t>
+      </w:r>
+      <w:proofErr w:type="spellStart"/>
+      <w:r>
+        <w:t>creatCity</w:t>
+      </w:r>
+      <w:proofErr w:type="spellEnd"/>
+      <w:r>
+        <w:t xml:space="preserve"> function that we added to Context.</w:t>
+      </w:r>
+    </w:p>
+    <w:p>
+      <w:pPr>
+        <w:pStyle w:val="ListParagraph"/>
+        <w:numPr>
+          <w:ilvl w:val="0"/>
+          <w:numId w:val="50"/>
+        </w:numPr>
+      </w:pPr>
+      <w:r>
+        <w:t xml:space="preserve">We will need </w:t>
+      </w:r>
+      <w:proofErr w:type="spellStart"/>
+      <w:r>
+        <w:t>useContext</w:t>
+      </w:r>
+      <w:proofErr w:type="spellEnd"/>
+      <w:r>
+        <w:t xml:space="preserve"> and the </w:t>
+      </w:r>
+      <w:proofErr w:type="spellStart"/>
+      <w:r>
+        <w:t>CitiesContext</w:t>
+      </w:r>
+      <w:proofErr w:type="spellEnd"/>
+      <w:r>
+        <w:t xml:space="preserve"> for create.</w:t>
+      </w:r>
+    </w:p>
+    <w:p>
+      <w:pPr>
+        <w:pStyle w:val="ListParagraph"/>
+        <w:numPr>
+          <w:ilvl w:val="0"/>
+          <w:numId w:val="50"/>
+        </w:numPr>
+      </w:pPr>
+      <w:r>
+        <w:t xml:space="preserve">Add these import statements to the top of </w:t>
+      </w:r>
+      <w:proofErr w:type="spellStart"/>
+      <w:proofErr w:type="gramStart"/>
+      <w:r>
+        <w:t>Create.jsx</w:t>
+      </w:r>
+      <w:proofErr w:type="spellEnd"/>
+      <w:proofErr w:type="gramEnd"/>
+    </w:p>
+    <w:p>
+      <w:pPr>
+        <w:pStyle w:val="ListParagraph"/>
+        <w:numPr>
+          <w:ilvl w:val="0"/>
+          <w:numId w:val="50"/>
+        </w:numPr>
+      </w:pPr>
+      <w:proofErr w:type="spellStart"/>
+      <w:proofErr w:type="gramStart"/>
+      <w:r>
+        <w:t>Lets</w:t>
+      </w:r>
+      <w:proofErr w:type="spellEnd"/>
+      <w:proofErr w:type="gramEnd"/>
+      <w:r>
+        <w:t xml:space="preserve"> start with the HTML for this page first since it is fairly long.</w:t>
+      </w:r>
+    </w:p>
+    <w:p>
+      <w:pPr>
+        <w:pStyle w:val="ListParagraph"/>
+        <w:numPr>
+          <w:ilvl w:val="0"/>
+          <w:numId w:val="50"/>
+        </w:numPr>
+      </w:pPr>
+      <w:r>
+        <w:t xml:space="preserve">Create an HTML form for adding a city and set the </w:t>
+      </w:r>
+      <w:proofErr w:type="spellStart"/>
+      <w:r>
+        <w:t>onSubmit</w:t>
+      </w:r>
+      <w:proofErr w:type="spellEnd"/>
+      <w:r>
+        <w:t xml:space="preserve"> event to call a function called </w:t>
+      </w:r>
+      <w:proofErr w:type="spellStart"/>
+      <w:proofErr w:type="gramStart"/>
+      <w:r>
+        <w:t>handleSubmit</w:t>
+      </w:r>
+      <w:proofErr w:type="spellEnd"/>
+      <w:proofErr w:type="gramEnd"/>
+    </w:p>
+    <w:p>
+      <w:pPr>
+        <w:shd w:val="clear" w:color="auto" w:fill="0D1117"/>
+        <w:spacing w:after="240" w:line="240" w:lineRule="auto"/>
+        <w:rPr>
+          <w:rFonts w:ascii="Segoe UI" w:eastAsia="Times New Roman" w:hAnsi="Segoe UI" w:cs="Segoe UI"/>
+          <w:color w:val="E6EDF3"/>
+          <w:kern w:val="0"/>
+          <w:sz w:val="24"/>
+          <w:szCs w:val="24"/>
+          <w14:ligatures w14:val="none"/>
+        </w:rPr>
+      </w:pPr>
+      <w:r>
+        <w:rPr>
+          <w:rFonts w:ascii="Segoe UI" w:eastAsia="Times New Roman" w:hAnsi="Segoe UI" w:cs="Segoe UI"/>
+          <w:noProof/>
+          <w:color w:val="0000FF"/>
+          <w:kern w:val="0"/>
+          <w:sz w:val="24"/>
+          <w:szCs w:val="24"/>
+          <w14:ligatures w14:val="none"/>
+        </w:rPr>
         <w:lastRenderedPageBreak/>
         <w:drawing>
-          <wp:inline distT="0" distB="0" distL="0" distR="0" wp14:anchorId="5083A8F6" wp14:editId="73238331">
+          <wp:inline distT="0" distB="0" distL="0" distR="0" wp14:anchorId="1DDAB217" wp14:editId="69EEE3FC">
             <wp:extent cx="5943600" cy="5836285"/>
             <wp:effectExtent l="0" t="0" r="0" b="0"/>
-            <wp:docPr id="330408535" name="Picture 27" descr="image">
-              <a:hlinkClick xmlns:a="http://schemas.openxmlformats.org/drawingml/2006/main" r:id="rId54" tgtFrame="&quot;_blank&quot;"/>
+            <wp:docPr id="1864501302" name="Picture 127" descr="image">
+              <a:hlinkClick xmlns:a="http://schemas.openxmlformats.org/drawingml/2006/main" r:id="rId52" tgtFrame="&quot;_blank&quot;"/>
             </wp:docPr>
             <wp:cNvGraphicFramePr>
               <a:graphicFrameLocks xmlns:a="http://schemas.openxmlformats.org/drawingml/2006/main" noChangeAspect="1"/>
@@ -2330,15 +4005,15 @@
               <a:graphicData uri="http://schemas.openxmlformats.org/drawingml/2006/picture">
                 <pic:pic xmlns:pic="http://schemas.openxmlformats.org/drawingml/2006/picture">
                   <pic:nvPicPr>
-                    <pic:cNvPr id="0" name="Picture 142" descr="image">
-                      <a:hlinkClick r:id="rId54" tgtFrame="&quot;_blank&quot;"/>
+                    <pic:cNvPr id="0" name="Picture 531" descr="image">
+                      <a:hlinkClick r:id="rId52" tgtFrame="&quot;_blank&quot;"/>
                     </pic:cNvPr>
                     <pic:cNvPicPr>
                       <a:picLocks noChangeAspect="1" noChangeArrowheads="1"/>
                     </pic:cNvPicPr>
                   </pic:nvPicPr>
                   <pic:blipFill>
-                    <a:blip r:embed="rId55">
+                    <a:blip r:embed="rId53">
                       <a:extLst>
                         <a:ext uri="{28A0092B-C50C-407E-A947-70E740481C1C}">
                           <a14:useLocalDpi xmlns:a14="http://schemas.microsoft.com/office/drawing/2010/main" val="0"/>
@@ -2372,20 +4047,64 @@
     </w:p>
     <w:p>
       <w:pPr>
-        <w:numPr>
-          <w:ilvl w:val="0"/>
-          <w:numId w:val="27"/>
-        </w:numPr>
-      </w:pPr>
-      <w:r>
-        <w:t>Now lets work on our handleSubmit function. This function will take in an event. The event will have the information from the form. By default events cause a page refresh which we do not want since we are handling the client side. Prevent the default refresh and then get the data from the form. We then pass the data to the createCity function and reset the form.</w:t>
-      </w:r>
-    </w:p>
-    <w:p>
-      <w:pPr>
-        <w:numPr>
-          <w:ilvl w:val="0"/>
-          <w:numId w:val="27"/>
+        <w:pStyle w:val="ListParagraph"/>
+        <w:numPr>
+          <w:ilvl w:val="0"/>
+          <w:numId w:val="50"/>
+        </w:numPr>
+      </w:pPr>
+      <w:r>
+        <w:t xml:space="preserve">Now </w:t>
+      </w:r>
+      <w:proofErr w:type="spellStart"/>
+      <w:proofErr w:type="gramStart"/>
+      <w:r>
+        <w:t>lets</w:t>
+      </w:r>
+      <w:proofErr w:type="spellEnd"/>
+      <w:proofErr w:type="gramEnd"/>
+      <w:r>
+        <w:t xml:space="preserve"> work on our </w:t>
+      </w:r>
+      <w:proofErr w:type="spellStart"/>
+      <w:r>
+        <w:t>handleSubmit</w:t>
+      </w:r>
+      <w:proofErr w:type="spellEnd"/>
+      <w:r>
+        <w:t xml:space="preserve"> function. This function will </w:t>
+      </w:r>
+      <w:proofErr w:type="gramStart"/>
+      <w:r>
+        <w:t>take</w:t>
+      </w:r>
+      <w:proofErr w:type="gramEnd"/>
+      <w:r>
+        <w:t xml:space="preserve"> in an event. The event will have the information from the form. By </w:t>
+      </w:r>
+      <w:proofErr w:type="gramStart"/>
+      <w:r>
+        <w:t>default</w:t>
+      </w:r>
+      <w:proofErr w:type="gramEnd"/>
+      <w:r>
+        <w:t xml:space="preserve"> events cause a page refresh which we do not want since we are handling the client side. Prevent the default refresh and then get the data from the form. We then pass the data to the </w:t>
+      </w:r>
+      <w:proofErr w:type="spellStart"/>
+      <w:r>
+        <w:t>createCity</w:t>
+      </w:r>
+      <w:proofErr w:type="spellEnd"/>
+      <w:r>
+        <w:t xml:space="preserve"> function and reset the form.</w:t>
+      </w:r>
+    </w:p>
+    <w:p>
+      <w:pPr>
+        <w:pStyle w:val="ListParagraph"/>
+        <w:numPr>
+          <w:ilvl w:val="0"/>
+          <w:numId w:val="50"/>
         </w:numPr>
       </w:pPr>
       <w:r>
@@ -2393,14 +4112,22 @@
       </w:r>
     </w:p>
     <w:p>
-      <w:r>
+      <w:pPr>
+        <w:rPr>
+          <w:color w:val="E6EDF3"/>
+        </w:rPr>
+      </w:pPr>
+      <w:r>
+        <w:rPr>
+          <w:noProof/>
+        </w:rPr>
         <w:lastRenderedPageBreak/>
         <w:drawing>
-          <wp:inline distT="0" distB="0" distL="0" distR="0" wp14:anchorId="65F5D36F" wp14:editId="51094A9E">
+          <wp:inline distT="0" distB="0" distL="0" distR="0" wp14:anchorId="0CAD2D44" wp14:editId="6AAE40B3">
             <wp:extent cx="5943600" cy="4629785"/>
             <wp:effectExtent l="0" t="0" r="0" b="0"/>
-            <wp:docPr id="2138281801" name="Picture 26" descr="image">
-              <a:hlinkClick xmlns:a="http://schemas.openxmlformats.org/drawingml/2006/main" r:id="rId56" tgtFrame="&quot;_blank&quot;"/>
+            <wp:docPr id="2060390610" name="Picture 126" descr="image">
+              <a:hlinkClick xmlns:a="http://schemas.openxmlformats.org/drawingml/2006/main" r:id="rId54" tgtFrame="&quot;_blank&quot;"/>
             </wp:docPr>
             <wp:cNvGraphicFramePr>
               <a:graphicFrameLocks xmlns:a="http://schemas.openxmlformats.org/drawingml/2006/main" noChangeAspect="1"/>
@@ -2409,15 +4136,15 @@
               <a:graphicData uri="http://schemas.openxmlformats.org/drawingml/2006/picture">
                 <pic:pic xmlns:pic="http://schemas.openxmlformats.org/drawingml/2006/picture">
                   <pic:nvPicPr>
-                    <pic:cNvPr id="0" name="Picture 143" descr="image">
-                      <a:hlinkClick r:id="rId56" tgtFrame="&quot;_blank&quot;"/>
+                    <pic:cNvPr id="0" name="Picture 532" descr="image">
+                      <a:hlinkClick r:id="rId54" tgtFrame="&quot;_blank&quot;"/>
                     </pic:cNvPr>
                     <pic:cNvPicPr>
                       <a:picLocks noChangeAspect="1" noChangeArrowheads="1"/>
                     </pic:cNvPicPr>
                   </pic:nvPicPr>
                   <pic:blipFill>
-                    <a:blip r:embed="rId57">
+                    <a:blip r:embed="rId55">
                       <a:extLst>
                         <a:ext uri="{28A0092B-C50C-407E-A947-70E740481C1C}">
                           <a14:useLocalDpi xmlns:a14="http://schemas.microsoft.com/office/drawing/2010/main" val="0"/>
@@ -2451,9 +4178,10 @@
     </w:p>
     <w:p>
       <w:pPr>
-        <w:numPr>
-          <w:ilvl w:val="0"/>
-          <w:numId w:val="28"/>
+        <w:pStyle w:val="ListParagraph"/>
+        <w:numPr>
+          <w:ilvl w:val="0"/>
+          <w:numId w:val="50"/>
         </w:numPr>
       </w:pPr>
       <w:r>
@@ -2462,78 +4190,96 @@
     </w:p>
     <w:p>
       <w:pPr>
-        <w:numPr>
-          <w:ilvl w:val="0"/>
-          <w:numId w:val="28"/>
-        </w:numPr>
-      </w:pPr>
-      <w:r>
-        <w:t>Navigate to the Cities List and you should see your new City added to the list.</w:t>
-      </w:r>
-    </w:p>
-    <w:p>
-      <w:pPr>
-        <w:numPr>
-          <w:ilvl w:val="0"/>
-          <w:numId w:val="28"/>
-        </w:numPr>
-      </w:pPr>
-      <w:r>
-        <w:t>Click on the new city and observe the Details page.</w:t>
-      </w:r>
-    </w:p>
-    <w:p>
-      <w:pPr>
-        <w:numPr>
-          <w:ilvl w:val="0"/>
-          <w:numId w:val="28"/>
-        </w:numPr>
-      </w:pPr>
-      <w:r>
-        <w:t>Add styling to the navbar so that it looks like navigation and not simply a list of links.</w:t>
-      </w:r>
-    </w:p>
-    <w:p>
-      <w:pPr>
-        <w:numPr>
-          <w:ilvl w:val="0"/>
-          <w:numId w:val="28"/>
-        </w:numPr>
-      </w:pPr>
-      <w:r>
-        <w:t>Style the form so that it is centered and inside of a container.</w:t>
-      </w:r>
-    </w:p>
-    <w:p>
-      <w:pPr>
-        <w:numPr>
-          <w:ilvl w:val="0"/>
-          <w:numId w:val="28"/>
-        </w:numPr>
-      </w:pPr>
-      <w:r>
-        <w:t>You may use any css library that you wish or write your own.</w:t>
-      </w:r>
-    </w:p>
-    <w:p>
-      <w:pPr>
-        <w:numPr>
-          <w:ilvl w:val="0"/>
-          <w:numId w:val="28"/>
-        </w:numPr>
-      </w:pPr>
-      <w:r>
-        <w:t>Here is an example. You do not need to match it exactly.</w:t>
-      </w:r>
-    </w:p>
-    <w:p>
-      <w:r>
+        <w:rPr>
+          <w:color w:val="E6EDF3"/>
+        </w:rPr>
+      </w:pPr>
+      <w:r>
+        <w:rPr>
+          <w:noProof/>
+        </w:rPr>
         <w:lastRenderedPageBreak/>
         <w:drawing>
-          <wp:inline distT="0" distB="0" distL="0" distR="0" wp14:anchorId="22BD4303" wp14:editId="14A66F62">
-            <wp:extent cx="5943600" cy="6327140"/>
+          <wp:inline distT="0" distB="0" distL="0" distR="0" wp14:anchorId="39F4F94E" wp14:editId="060CFCDB">
+            <wp:extent cx="4617720" cy="3429000"/>
             <wp:effectExtent l="0" t="0" r="0" b="0"/>
-            <wp:docPr id="659024272" name="Picture 25" descr="image">
+            <wp:docPr id="309963119" name="Picture 125" descr="GA4 - Part 6 - Step 8">
+              <a:hlinkClick xmlns:a="http://schemas.openxmlformats.org/drawingml/2006/main" r:id="rId56" tgtFrame="&quot;_blank&quot;"/>
+            </wp:docPr>
+            <wp:cNvGraphicFramePr>
+              <a:graphicFrameLocks xmlns:a="http://schemas.openxmlformats.org/drawingml/2006/main" noChangeAspect="1"/>
+            </wp:cNvGraphicFramePr>
+            <a:graphic xmlns:a="http://schemas.openxmlformats.org/drawingml/2006/main">
+              <a:graphicData uri="http://schemas.openxmlformats.org/drawingml/2006/picture">
+                <pic:pic xmlns:pic="http://schemas.openxmlformats.org/drawingml/2006/picture">
+                  <pic:nvPicPr>
+                    <pic:cNvPr id="0" name="Picture 533" descr="GA4 - Part 6 - Step 8">
+                      <a:hlinkClick r:id="rId56" tgtFrame="&quot;_blank&quot;"/>
+                    </pic:cNvPr>
+                    <pic:cNvPicPr>
+                      <a:picLocks noChangeAspect="1" noChangeArrowheads="1"/>
+                    </pic:cNvPicPr>
+                  </pic:nvPicPr>
+                  <pic:blipFill>
+                    <a:blip r:embed="rId57">
+                      <a:extLst>
+                        <a:ext uri="{28A0092B-C50C-407E-A947-70E740481C1C}">
+                          <a14:useLocalDpi xmlns:a14="http://schemas.microsoft.com/office/drawing/2010/main" val="0"/>
+                        </a:ext>
+                      </a:extLst>
+                    </a:blip>
+                    <a:srcRect/>
+                    <a:stretch>
+                      <a:fillRect/>
+                    </a:stretch>
+                  </pic:blipFill>
+                  <pic:spPr bwMode="auto">
+                    <a:xfrm>
+                      <a:off x="0" y="0"/>
+                      <a:ext cx="4617720" cy="3429000"/>
+                    </a:xfrm>
+                    <a:prstGeom prst="rect">
+                      <a:avLst/>
+                    </a:prstGeom>
+                    <a:noFill/>
+                    <a:ln>
+                      <a:noFill/>
+                    </a:ln>
+                  </pic:spPr>
+                </pic:pic>
+              </a:graphicData>
+            </a:graphic>
+          </wp:inline>
+        </w:drawing>
+      </w:r>
+    </w:p>
+    <w:p>
+      <w:pPr>
+        <w:pStyle w:val="ListParagraph"/>
+        <w:numPr>
+          <w:ilvl w:val="0"/>
+          <w:numId w:val="50"/>
+        </w:numPr>
+      </w:pPr>
+      <w:r>
+        <w:t>Navigate to the Cities List and you should see your new City added to the list.</w:t>
+      </w:r>
+    </w:p>
+    <w:p>
+      <w:pPr>
+        <w:rPr>
+          <w:color w:val="E6EDF3"/>
+        </w:rPr>
+      </w:pPr>
+      <w:r>
+        <w:rPr>
+          <w:noProof/>
+        </w:rPr>
+        <w:drawing>
+          <wp:inline distT="0" distB="0" distL="0" distR="0" wp14:anchorId="3B4D1707" wp14:editId="17794D99">
+            <wp:extent cx="1954530" cy="685800"/>
+            <wp:effectExtent l="0" t="0" r="7620" b="0"/>
+            <wp:docPr id="1509267904" name="Picture 124" descr="GA4 - Part 6 - Step 9">
               <a:hlinkClick xmlns:a="http://schemas.openxmlformats.org/drawingml/2006/main" r:id="rId58" tgtFrame="&quot;_blank&quot;"/>
             </wp:docPr>
             <wp:cNvGraphicFramePr>
@@ -2543,7 +4289,7 @@
               <a:graphicData uri="http://schemas.openxmlformats.org/drawingml/2006/picture">
                 <pic:pic xmlns:pic="http://schemas.openxmlformats.org/drawingml/2006/picture">
                   <pic:nvPicPr>
-                    <pic:cNvPr id="0" name="Picture 144" descr="image">
+                    <pic:cNvPr id="0" name="Picture 534" descr="GA4 - Part 6 - Step 9">
                       <a:hlinkClick r:id="rId58" tgtFrame="&quot;_blank&quot;"/>
                     </pic:cNvPr>
                     <pic:cNvPicPr>
@@ -2552,6 +4298,216 @@
                   </pic:nvPicPr>
                   <pic:blipFill>
                     <a:blip r:embed="rId59">
+                      <a:extLst>
+                        <a:ext uri="{28A0092B-C50C-407E-A947-70E740481C1C}">
+                          <a14:useLocalDpi xmlns:a14="http://schemas.microsoft.com/office/drawing/2010/main" val="0"/>
+                        </a:ext>
+                      </a:extLst>
+                    </a:blip>
+                    <a:srcRect/>
+                    <a:stretch>
+                      <a:fillRect/>
+                    </a:stretch>
+                  </pic:blipFill>
+                  <pic:spPr bwMode="auto">
+                    <a:xfrm>
+                      <a:off x="0" y="0"/>
+                      <a:ext cx="1954530" cy="685800"/>
+                    </a:xfrm>
+                    <a:prstGeom prst="rect">
+                      <a:avLst/>
+                    </a:prstGeom>
+                    <a:noFill/>
+                    <a:ln>
+                      <a:noFill/>
+                    </a:ln>
+                  </pic:spPr>
+                </pic:pic>
+              </a:graphicData>
+            </a:graphic>
+          </wp:inline>
+        </w:drawing>
+      </w:r>
+    </w:p>
+    <w:p>
+      <w:pPr>
+        <w:pStyle w:val="ListParagraph"/>
+        <w:numPr>
+          <w:ilvl w:val="0"/>
+          <w:numId w:val="50"/>
+        </w:numPr>
+      </w:pPr>
+      <w:r>
+        <w:t>Click on the new city and observe the Details page.</w:t>
+      </w:r>
+    </w:p>
+    <w:p>
+      <w:pPr>
+        <w:rPr>
+          <w:color w:val="E6EDF3"/>
+        </w:rPr>
+      </w:pPr>
+      <w:r>
+        <w:rPr>
+          <w:noProof/>
+        </w:rPr>
+        <w:drawing>
+          <wp:inline distT="0" distB="0" distL="0" distR="0" wp14:anchorId="23A2A932" wp14:editId="3241A900">
+            <wp:extent cx="4591050" cy="3208020"/>
+            <wp:effectExtent l="0" t="0" r="0" b="0"/>
+            <wp:docPr id="897761326" name="Picture 123" descr="GA4 - Part 6 - Step 10">
+              <a:hlinkClick xmlns:a="http://schemas.openxmlformats.org/drawingml/2006/main" r:id="rId60" tgtFrame="&quot;_blank&quot;"/>
+            </wp:docPr>
+            <wp:cNvGraphicFramePr>
+              <a:graphicFrameLocks xmlns:a="http://schemas.openxmlformats.org/drawingml/2006/main" noChangeAspect="1"/>
+            </wp:cNvGraphicFramePr>
+            <a:graphic xmlns:a="http://schemas.openxmlformats.org/drawingml/2006/main">
+              <a:graphicData uri="http://schemas.openxmlformats.org/drawingml/2006/picture">
+                <pic:pic xmlns:pic="http://schemas.openxmlformats.org/drawingml/2006/picture">
+                  <pic:nvPicPr>
+                    <pic:cNvPr id="0" name="Picture 535" descr="GA4 - Part 6 - Step 10">
+                      <a:hlinkClick r:id="rId60" tgtFrame="&quot;_blank&quot;"/>
+                    </pic:cNvPr>
+                    <pic:cNvPicPr>
+                      <a:picLocks noChangeAspect="1" noChangeArrowheads="1"/>
+                    </pic:cNvPicPr>
+                  </pic:nvPicPr>
+                  <pic:blipFill>
+                    <a:blip r:embed="rId61">
+                      <a:extLst>
+                        <a:ext uri="{28A0092B-C50C-407E-A947-70E740481C1C}">
+                          <a14:useLocalDpi xmlns:a14="http://schemas.microsoft.com/office/drawing/2010/main" val="0"/>
+                        </a:ext>
+                      </a:extLst>
+                    </a:blip>
+                    <a:srcRect/>
+                    <a:stretch>
+                      <a:fillRect/>
+                    </a:stretch>
+                  </pic:blipFill>
+                  <pic:spPr bwMode="auto">
+                    <a:xfrm>
+                      <a:off x="0" y="0"/>
+                      <a:ext cx="4591050" cy="3208020"/>
+                    </a:xfrm>
+                    <a:prstGeom prst="rect">
+                      <a:avLst/>
+                    </a:prstGeom>
+                    <a:noFill/>
+                    <a:ln>
+                      <a:noFill/>
+                    </a:ln>
+                  </pic:spPr>
+                </pic:pic>
+              </a:graphicData>
+            </a:graphic>
+          </wp:inline>
+        </w:drawing>
+      </w:r>
+    </w:p>
+    <w:p>
+      <w:pPr>
+        <w:pStyle w:val="ListParagraph"/>
+        <w:numPr>
+          <w:ilvl w:val="0"/>
+          <w:numId w:val="50"/>
+        </w:numPr>
+      </w:pPr>
+      <w:r>
+        <w:lastRenderedPageBreak/>
+        <w:t>Add styling to the navbar so that it looks like navigation and not simply a list of links.</w:t>
+      </w:r>
+    </w:p>
+    <w:p>
+      <w:pPr>
+        <w:pStyle w:val="ListParagraph"/>
+        <w:numPr>
+          <w:ilvl w:val="0"/>
+          <w:numId w:val="50"/>
+        </w:numPr>
+      </w:pPr>
+      <w:r>
+        <w:t>Style the form so that it is centered and inside of a container.</w:t>
+      </w:r>
+    </w:p>
+    <w:p>
+      <w:pPr>
+        <w:pStyle w:val="ListParagraph"/>
+        <w:numPr>
+          <w:ilvl w:val="0"/>
+          <w:numId w:val="50"/>
+        </w:numPr>
+      </w:pPr>
+      <w:r>
+        <w:t xml:space="preserve">You may use any </w:t>
+      </w:r>
+      <w:proofErr w:type="spellStart"/>
+      <w:r>
+        <w:t>css</w:t>
+      </w:r>
+      <w:proofErr w:type="spellEnd"/>
+      <w:r>
+        <w:t xml:space="preserve"> library that you wish or write your own.</w:t>
+      </w:r>
+    </w:p>
+    <w:p>
+      <w:pPr>
+        <w:pStyle w:val="ListParagraph"/>
+        <w:numPr>
+          <w:ilvl w:val="0"/>
+          <w:numId w:val="50"/>
+        </w:numPr>
+      </w:pPr>
+      <w:r>
+        <w:t>Here is an example. You do not need to match it exactly.</w:t>
+      </w:r>
+    </w:p>
+    <w:p>
+      <w:pPr>
+        <w:shd w:val="clear" w:color="auto" w:fill="0D1117"/>
+        <w:spacing w:after="240" w:line="240" w:lineRule="auto"/>
+        <w:rPr>
+          <w:rFonts w:ascii="Segoe UI" w:eastAsia="Times New Roman" w:hAnsi="Segoe UI" w:cs="Segoe UI"/>
+          <w:color w:val="E6EDF3"/>
+          <w:kern w:val="0"/>
+          <w:sz w:val="24"/>
+          <w:szCs w:val="24"/>
+          <w14:ligatures w14:val="none"/>
+        </w:rPr>
+      </w:pPr>
+      <w:r>
+        <w:rPr>
+          <w:rFonts w:ascii="Segoe UI" w:eastAsia="Times New Roman" w:hAnsi="Segoe UI" w:cs="Segoe UI"/>
+          <w:noProof/>
+          <w:color w:val="0000FF"/>
+          <w:kern w:val="0"/>
+          <w:sz w:val="24"/>
+          <w:szCs w:val="24"/>
+          <w14:ligatures w14:val="none"/>
+        </w:rPr>
+        <w:drawing>
+          <wp:inline distT="0" distB="0" distL="0" distR="0" wp14:anchorId="1BFD2391" wp14:editId="594A3EDA">
+            <wp:extent cx="5943600" cy="6327140"/>
+            <wp:effectExtent l="0" t="0" r="0" b="0"/>
+            <wp:docPr id="1077623891" name="Picture 122" descr="image">
+              <a:hlinkClick xmlns:a="http://schemas.openxmlformats.org/drawingml/2006/main" r:id="rId62" tgtFrame="&quot;_blank&quot;"/>
+            </wp:docPr>
+            <wp:cNvGraphicFramePr>
+              <a:graphicFrameLocks xmlns:a="http://schemas.openxmlformats.org/drawingml/2006/main" noChangeAspect="1"/>
+            </wp:cNvGraphicFramePr>
+            <a:graphic xmlns:a="http://schemas.openxmlformats.org/drawingml/2006/main">
+              <a:graphicData uri="http://schemas.openxmlformats.org/drawingml/2006/picture">
+                <pic:pic xmlns:pic="http://schemas.openxmlformats.org/drawingml/2006/picture">
+                  <pic:nvPicPr>
+                    <pic:cNvPr id="0" name="Picture 536" descr="image">
+                      <a:hlinkClick r:id="rId62" tgtFrame="&quot;_blank&quot;"/>
+                    </pic:cNvPr>
+                    <pic:cNvPicPr>
+                      <a:picLocks noChangeAspect="1" noChangeArrowheads="1"/>
+                    </pic:cNvPicPr>
+                  </pic:nvPicPr>
+                  <pic:blipFill>
+                    <a:blip r:embed="rId63">
                       <a:extLst>
                         <a:ext uri="{28A0092B-C50C-407E-A947-70E740481C1C}">
                           <a14:useLocalDpi xmlns:a14="http://schemas.microsoft.com/office/drawing/2010/main" val="0"/>
@@ -2585,48 +4541,105 @@
     </w:p>
     <w:p>
       <w:pPr>
-        <w:numPr>
-          <w:ilvl w:val="0"/>
-          <w:numId w:val="29"/>
-        </w:numPr>
-      </w:pPr>
-      <w:r>
-        <w:t>git add .</w:t>
-      </w:r>
-    </w:p>
-    <w:p>
-      <w:pPr>
-        <w:numPr>
-          <w:ilvl w:val="0"/>
-          <w:numId w:val="29"/>
-        </w:numPr>
-      </w:pPr>
-      <w:r>
-        <w:t>git commit -m "Assignment Complete"</w:t>
-      </w:r>
-    </w:p>
-    <w:p>
-      <w:pPr>
-        <w:numPr>
-          <w:ilvl w:val="0"/>
-          <w:numId w:val="29"/>
-        </w:numPr>
-      </w:pPr>
-      <w:r>
+        <w:pStyle w:val="ListParagraph"/>
+        <w:numPr>
+          <w:ilvl w:val="0"/>
+          <w:numId w:val="50"/>
+        </w:numPr>
+        <w:rPr>
+          <w:rFonts w:cstheme="minorHAnsi"/>
+          <w:sz w:val="24"/>
+          <w:szCs w:val="24"/>
+        </w:rPr>
+      </w:pPr>
+      <w:r>
+        <w:rPr>
+          <w:rFonts w:cstheme="minorHAnsi"/>
+        </w:rPr>
+        <w:t xml:space="preserve">git </w:t>
+      </w:r>
+      <w:proofErr w:type="gramStart"/>
+      <w:r>
+        <w:rPr>
+          <w:rFonts w:cstheme="minorHAnsi"/>
+        </w:rPr>
+        <w:t>add</w:t>
+      </w:r>
+      <w:proofErr w:type="gramEnd"/>
+      <w:r>
+        <w:rPr>
+          <w:rFonts w:cstheme="minorHAnsi"/>
+        </w:rPr>
+        <w:t xml:space="preserve"> .</w:t>
+      </w:r>
+    </w:p>
+    <w:p>
+      <w:pPr>
+        <w:pStyle w:val="ListParagraph"/>
+        <w:numPr>
+          <w:ilvl w:val="0"/>
+          <w:numId w:val="50"/>
+        </w:numPr>
+        <w:rPr>
+          <w:rFonts w:cstheme="minorHAnsi"/>
+          <w:sz w:val="24"/>
+          <w:szCs w:val="24"/>
+        </w:rPr>
+      </w:pPr>
+      <w:r>
+        <w:rPr>
+          <w:rFonts w:cstheme="minorHAnsi"/>
+        </w:rPr>
+        <w:t xml:space="preserve">git commit -m "Assignment </w:t>
+      </w:r>
+      <w:proofErr w:type="gramStart"/>
+      <w:r>
+        <w:rPr>
+          <w:rFonts w:cstheme="minorHAnsi"/>
+        </w:rPr>
+        <w:t>Complete</w:t>
+      </w:r>
+      <w:proofErr w:type="gramEnd"/>
+      <w:r>
+        <w:rPr>
+          <w:rFonts w:cstheme="minorHAnsi"/>
+        </w:rPr>
+        <w:t>"</w:t>
+      </w:r>
+    </w:p>
+    <w:p>
+      <w:pPr>
+        <w:pStyle w:val="ListParagraph"/>
+        <w:numPr>
+          <w:ilvl w:val="0"/>
+          <w:numId w:val="50"/>
+        </w:numPr>
+        <w:rPr>
+          <w:rFonts w:cstheme="minorHAnsi"/>
+          <w:sz w:val="24"/>
+          <w:szCs w:val="24"/>
+        </w:rPr>
+      </w:pPr>
+      <w:r>
+        <w:rPr>
+          <w:rFonts w:cstheme="minorHAnsi"/>
+        </w:rPr>
         <w:t>git push</w:t>
       </w:r>
     </w:p>
     <w:p>
       <w:r>
-        <w:t>If you have any questions about this assignment please reach out to myself or our TA for this course.</w:t>
-      </w:r>
-    </w:p>
-    <w:p>
-      <w:r>
-        <w:t>Feel free to message your instructor or the TA on Canvas if you have any questions.</w:t>
-      </w:r>
-    </w:p>
-    <w:p/>
+        <w:t xml:space="preserve">If you have any questions about this </w:t>
+      </w:r>
+      <w:proofErr w:type="gramStart"/>
+      <w:r>
+        <w:t>assignment</w:t>
+      </w:r>
+      <w:proofErr w:type="gramEnd"/>
+      <w:r>
+        <w:t xml:space="preserve"> please reach out to myself or our TA for this course.</w:t>
+      </w:r>
+    </w:p>
     <w:sectPr>
       <w:pgSz w:w="12240" w:h="15840"/>
       <w:pgMar w:top="1440" w:right="1440" w:bottom="1440" w:left="1440" w:header="720" w:footer="720" w:gutter="0"/>
@@ -2640,6 +4653,92 @@
 <file path=word/numbering.xml><?xml version="1.0" encoding="utf-8"?>
 <w:numbering xmlns:wpc="http://schemas.microsoft.com/office/word/2010/wordprocessingCanvas" xmlns:cx="http://schemas.microsoft.com/office/drawing/2014/chartex" xmlns:cx1="http://schemas.microsoft.com/office/drawing/2015/9/8/chartex" xmlns:cx2="http://schemas.microsoft.com/office/drawing/2015/10/21/chartex" xmlns:cx3="http://schemas.microsoft.com/office/drawing/2016/5/9/chartex" xmlns:cx4="http://schemas.microsoft.com/office/drawing/2016/5/10/chartex" xmlns:cx5="http://schemas.microsoft.com/office/drawing/2016/5/11/chartex" xmlns:cx6="http://schemas.microsoft.com/office/drawing/2016/5/12/chartex" xmlns:cx7="http://schemas.microsoft.com/office/drawing/2016/5/13/chartex" xmlns:cx8="http://schemas.microsoft.com/office/drawing/2016/5/14/chartex" xmlns:mc="http://schemas.openxmlformats.org/markup-compatibility/2006" xmlns:aink="http://schemas.microsoft.com/office/drawing/2016/ink" xmlns:am3d="http://schemas.microsoft.com/office/drawing/2017/model3d" xmlns:o="urn:schemas-microsoft-com:office:office" xmlns:oel="http://schemas.microsoft.com/office/2019/extlst" xmlns:r="http://schemas.openxmlformats.org/officeDocument/2006/relationships" xmlns:m="http://schemas.openxmlformats.org/officeDocument/2006/math" xmlns:v="urn:schemas-microsoft-com:vml" xmlns:wp14="http://schemas.microsoft.com/office/word/2010/wordprocessingDrawing" xmlns:wp="http://schemas.openxmlformats.org/drawingml/2006/wordprocessingDrawing" xmlns:w10="urn:schemas-microsoft-com:office:word" xmlns:w="http://schemas.openxmlformats.org/wordprocessingml/2006/main" xmlns:w14="http://schemas.microsoft.com/office/word/2010/wordml" xmlns:w15="http://schemas.microsoft.com/office/word/2012/wordml" xmlns:w16cex="http://schemas.microsoft.com/office/word/2018/wordml/cex" xmlns:w16cid="http://schemas.microsoft.com/office/word/2016/wordml/cid" xmlns:w16="http://schemas.microsoft.com/office/word/2018/wordml" xmlns:w16sdtdh="http://schemas.microsoft.com/office/word/2020/wordml/sdtdatahash" xmlns:w16se="http://schemas.microsoft.com/office/word/2015/wordml/symex" xmlns:wpg="http://schemas.microsoft.com/office/word/2010/wordprocessingGroup" xmlns:wpi="http://schemas.microsoft.com/office/word/2010/wordprocessingInk" xmlns:wne="http://schemas.microsoft.com/office/word/2006/wordml" xmlns:wps="http://schemas.microsoft.com/office/word/2010/wordprocessingShape" mc:Ignorable="w14 w15 w16se w16cid w16 w16cex w16sdtdh wp14">
   <w:abstractNum w:abstractNumId="0" w15:restartNumberingAfterBreak="0">
+    <w:nsid w:val="091C30A1"/>
+    <w:multiLevelType w:val="hybridMultilevel"/>
+    <w:tmpl w:val="CA2A50EA"/>
+    <w:lvl w:ilvl="0" w:tplc="0409000F">
+      <w:start w:val="1"/>
+      <w:numFmt w:val="decimal"/>
+      <w:lvlText w:val="%1."/>
+      <w:lvlJc w:val="left"/>
+      <w:pPr>
+        <w:ind w:left="720" w:hanging="360"/>
+      </w:pPr>
+    </w:lvl>
+    <w:lvl w:ilvl="1" w:tplc="04090019" w:tentative="1">
+      <w:start w:val="1"/>
+      <w:numFmt w:val="lowerLetter"/>
+      <w:lvlText w:val="%2."/>
+      <w:lvlJc w:val="left"/>
+      <w:pPr>
+        <w:ind w:left="1440" w:hanging="360"/>
+      </w:pPr>
+    </w:lvl>
+    <w:lvl w:ilvl="2" w:tplc="0409001B" w:tentative="1">
+      <w:start w:val="1"/>
+      <w:numFmt w:val="lowerRoman"/>
+      <w:lvlText w:val="%3."/>
+      <w:lvlJc w:val="right"/>
+      <w:pPr>
+        <w:ind w:left="2160" w:hanging="180"/>
+      </w:pPr>
+    </w:lvl>
+    <w:lvl w:ilvl="3" w:tplc="0409000F" w:tentative="1">
+      <w:start w:val="1"/>
+      <w:numFmt w:val="decimal"/>
+      <w:lvlText w:val="%4."/>
+      <w:lvlJc w:val="left"/>
+      <w:pPr>
+        <w:ind w:left="2880" w:hanging="360"/>
+      </w:pPr>
+    </w:lvl>
+    <w:lvl w:ilvl="4" w:tplc="04090019" w:tentative="1">
+      <w:start w:val="1"/>
+      <w:numFmt w:val="lowerLetter"/>
+      <w:lvlText w:val="%5."/>
+      <w:lvlJc w:val="left"/>
+      <w:pPr>
+        <w:ind w:left="3600" w:hanging="360"/>
+      </w:pPr>
+    </w:lvl>
+    <w:lvl w:ilvl="5" w:tplc="0409001B" w:tentative="1">
+      <w:start w:val="1"/>
+      <w:numFmt w:val="lowerRoman"/>
+      <w:lvlText w:val="%6."/>
+      <w:lvlJc w:val="right"/>
+      <w:pPr>
+        <w:ind w:left="4320" w:hanging="180"/>
+      </w:pPr>
+    </w:lvl>
+    <w:lvl w:ilvl="6" w:tplc="0409000F" w:tentative="1">
+      <w:start w:val="1"/>
+      <w:numFmt w:val="decimal"/>
+      <w:lvlText w:val="%7."/>
+      <w:lvlJc w:val="left"/>
+      <w:pPr>
+        <w:ind w:left="5040" w:hanging="360"/>
+      </w:pPr>
+    </w:lvl>
+    <w:lvl w:ilvl="7" w:tplc="04090019" w:tentative="1">
+      <w:start w:val="1"/>
+      <w:numFmt w:val="lowerLetter"/>
+      <w:lvlText w:val="%8."/>
+      <w:lvlJc w:val="left"/>
+      <w:pPr>
+        <w:ind w:left="5760" w:hanging="360"/>
+      </w:pPr>
+    </w:lvl>
+    <w:lvl w:ilvl="8" w:tplc="0409001B" w:tentative="1">
+      <w:start w:val="1"/>
+      <w:numFmt w:val="lowerRoman"/>
+      <w:lvlText w:val="%9."/>
+      <w:lvlJc w:val="right"/>
+      <w:pPr>
+        <w:ind w:left="6480" w:hanging="180"/>
+      </w:pPr>
+    </w:lvl>
+  </w:abstractNum>
+  <w:abstractNum w:abstractNumId="1" w15:restartNumberingAfterBreak="0">
     <w:nsid w:val="0E2562E6"/>
     <w:multiLevelType w:val="multilevel"/>
     <w:tmpl w:val="95927322"/>
@@ -2752,7 +4851,7 @@
       </w:pPr>
     </w:lvl>
   </w:abstractNum>
-  <w:abstractNum w:abstractNumId="1" w15:restartNumberingAfterBreak="0">
+  <w:abstractNum w:abstractNumId="2" w15:restartNumberingAfterBreak="0">
     <w:nsid w:val="0EDE1AF8"/>
     <w:multiLevelType w:val="multilevel"/>
     <w:tmpl w:val="A1F26882"/>
@@ -2865,7 +4964,7 @@
       </w:pPr>
     </w:lvl>
   </w:abstractNum>
-  <w:abstractNum w:abstractNumId="2" w15:restartNumberingAfterBreak="0">
+  <w:abstractNum w:abstractNumId="3" w15:restartNumberingAfterBreak="0">
     <w:nsid w:val="102C09E0"/>
     <w:multiLevelType w:val="multilevel"/>
     <w:tmpl w:val="F4180336"/>
@@ -2978,7 +5077,7 @@
       </w:pPr>
     </w:lvl>
   </w:abstractNum>
-  <w:abstractNum w:abstractNumId="3" w15:restartNumberingAfterBreak="0">
+  <w:abstractNum w:abstractNumId="4" w15:restartNumberingAfterBreak="0">
     <w:nsid w:val="13F13402"/>
     <w:multiLevelType w:val="multilevel"/>
     <w:tmpl w:val="E30E2B0E"/>
@@ -3091,7 +5190,7 @@
       </w:pPr>
     </w:lvl>
   </w:abstractNum>
-  <w:abstractNum w:abstractNumId="4" w15:restartNumberingAfterBreak="0">
+  <w:abstractNum w:abstractNumId="5" w15:restartNumberingAfterBreak="0">
     <w:nsid w:val="14D738CB"/>
     <w:multiLevelType w:val="multilevel"/>
     <w:tmpl w:val="F1D87928"/>
@@ -3204,7 +5303,7 @@
       </w:pPr>
     </w:lvl>
   </w:abstractNum>
-  <w:abstractNum w:abstractNumId="5" w15:restartNumberingAfterBreak="0">
+  <w:abstractNum w:abstractNumId="6" w15:restartNumberingAfterBreak="0">
     <w:nsid w:val="14ED7737"/>
     <w:multiLevelType w:val="multilevel"/>
     <w:tmpl w:val="8042EBD8"/>
@@ -3317,7 +5416,7 @@
       </w:pPr>
     </w:lvl>
   </w:abstractNum>
-  <w:abstractNum w:abstractNumId="6" w15:restartNumberingAfterBreak="0">
+  <w:abstractNum w:abstractNumId="7" w15:restartNumberingAfterBreak="0">
     <w:nsid w:val="1B89133C"/>
     <w:multiLevelType w:val="multilevel"/>
     <w:tmpl w:val="385A64E2"/>
@@ -3430,7 +5529,7 @@
       </w:pPr>
     </w:lvl>
   </w:abstractNum>
-  <w:abstractNum w:abstractNumId="7" w15:restartNumberingAfterBreak="0">
+  <w:abstractNum w:abstractNumId="8" w15:restartNumberingAfterBreak="0">
     <w:nsid w:val="23F950B8"/>
     <w:multiLevelType w:val="multilevel"/>
     <w:tmpl w:val="C756CEE0"/>
@@ -3543,7 +5642,7 @@
       </w:pPr>
     </w:lvl>
   </w:abstractNum>
-  <w:abstractNum w:abstractNumId="8" w15:restartNumberingAfterBreak="0">
+  <w:abstractNum w:abstractNumId="9" w15:restartNumberingAfterBreak="0">
     <w:nsid w:val="26A53587"/>
     <w:multiLevelType w:val="multilevel"/>
     <w:tmpl w:val="7D3AAF10"/>
@@ -3656,7 +5755,7 @@
       </w:pPr>
     </w:lvl>
   </w:abstractNum>
-  <w:abstractNum w:abstractNumId="9" w15:restartNumberingAfterBreak="0">
+  <w:abstractNum w:abstractNumId="10" w15:restartNumberingAfterBreak="0">
     <w:nsid w:val="274D5FD0"/>
     <w:multiLevelType w:val="multilevel"/>
     <w:tmpl w:val="DCE0253E"/>
@@ -3769,7 +5868,7 @@
       </w:pPr>
     </w:lvl>
   </w:abstractNum>
-  <w:abstractNum w:abstractNumId="10" w15:restartNumberingAfterBreak="0">
+  <w:abstractNum w:abstractNumId="11" w15:restartNumberingAfterBreak="0">
     <w:nsid w:val="2A357B03"/>
     <w:multiLevelType w:val="multilevel"/>
     <w:tmpl w:val="DF8C85EC"/>
@@ -3882,7 +5981,96 @@
       </w:pPr>
     </w:lvl>
   </w:abstractNum>
-  <w:abstractNum w:abstractNumId="11" w15:restartNumberingAfterBreak="0">
+  <w:abstractNum w:abstractNumId="12" w15:restartNumberingAfterBreak="0">
+    <w:nsid w:val="30804EF4"/>
+    <w:multiLevelType w:val="hybridMultilevel"/>
+    <w:tmpl w:val="1C1267D6"/>
+    <w:lvl w:ilvl="0" w:tplc="0409000F">
+      <w:start w:val="1"/>
+      <w:numFmt w:val="decimal"/>
+      <w:lvlText w:val="%1."/>
+      <w:lvlJc w:val="left"/>
+      <w:pPr>
+        <w:ind w:left="720" w:hanging="360"/>
+      </w:pPr>
+      <w:rPr>
+        <w:rFonts w:hint="default"/>
+      </w:rPr>
+    </w:lvl>
+    <w:lvl w:ilvl="1" w:tplc="04090019" w:tentative="1">
+      <w:start w:val="1"/>
+      <w:numFmt w:val="lowerLetter"/>
+      <w:lvlText w:val="%2."/>
+      <w:lvlJc w:val="left"/>
+      <w:pPr>
+        <w:ind w:left="1440" w:hanging="360"/>
+      </w:pPr>
+    </w:lvl>
+    <w:lvl w:ilvl="2" w:tplc="0409001B" w:tentative="1">
+      <w:start w:val="1"/>
+      <w:numFmt w:val="lowerRoman"/>
+      <w:lvlText w:val="%3."/>
+      <w:lvlJc w:val="right"/>
+      <w:pPr>
+        <w:ind w:left="2160" w:hanging="180"/>
+      </w:pPr>
+    </w:lvl>
+    <w:lvl w:ilvl="3" w:tplc="0409000F" w:tentative="1">
+      <w:start w:val="1"/>
+      <w:numFmt w:val="decimal"/>
+      <w:lvlText w:val="%4."/>
+      <w:lvlJc w:val="left"/>
+      <w:pPr>
+        <w:ind w:left="2880" w:hanging="360"/>
+      </w:pPr>
+    </w:lvl>
+    <w:lvl w:ilvl="4" w:tplc="04090019" w:tentative="1">
+      <w:start w:val="1"/>
+      <w:numFmt w:val="lowerLetter"/>
+      <w:lvlText w:val="%5."/>
+      <w:lvlJc w:val="left"/>
+      <w:pPr>
+        <w:ind w:left="3600" w:hanging="360"/>
+      </w:pPr>
+    </w:lvl>
+    <w:lvl w:ilvl="5" w:tplc="0409001B" w:tentative="1">
+      <w:start w:val="1"/>
+      <w:numFmt w:val="lowerRoman"/>
+      <w:lvlText w:val="%6."/>
+      <w:lvlJc w:val="right"/>
+      <w:pPr>
+        <w:ind w:left="4320" w:hanging="180"/>
+      </w:pPr>
+    </w:lvl>
+    <w:lvl w:ilvl="6" w:tplc="0409000F" w:tentative="1">
+      <w:start w:val="1"/>
+      <w:numFmt w:val="decimal"/>
+      <w:lvlText w:val="%7."/>
+      <w:lvlJc w:val="left"/>
+      <w:pPr>
+        <w:ind w:left="5040" w:hanging="360"/>
+      </w:pPr>
+    </w:lvl>
+    <w:lvl w:ilvl="7" w:tplc="04090019" w:tentative="1">
+      <w:start w:val="1"/>
+      <w:numFmt w:val="lowerLetter"/>
+      <w:lvlText w:val="%8."/>
+      <w:lvlJc w:val="left"/>
+      <w:pPr>
+        <w:ind w:left="5760" w:hanging="360"/>
+      </w:pPr>
+    </w:lvl>
+    <w:lvl w:ilvl="8" w:tplc="0409001B" w:tentative="1">
+      <w:start w:val="1"/>
+      <w:numFmt w:val="lowerRoman"/>
+      <w:lvlText w:val="%9."/>
+      <w:lvlJc w:val="right"/>
+      <w:pPr>
+        <w:ind w:left="6480" w:hanging="180"/>
+      </w:pPr>
+    </w:lvl>
+  </w:abstractNum>
+  <w:abstractNum w:abstractNumId="13" w15:restartNumberingAfterBreak="0">
     <w:nsid w:val="3C5676C9"/>
     <w:multiLevelType w:val="multilevel"/>
     <w:tmpl w:val="8A7E8FB0"/>
@@ -3995,7 +6183,7 @@
       </w:pPr>
     </w:lvl>
   </w:abstractNum>
-  <w:abstractNum w:abstractNumId="12" w15:restartNumberingAfterBreak="0">
+  <w:abstractNum w:abstractNumId="14" w15:restartNumberingAfterBreak="0">
     <w:nsid w:val="3E057A1A"/>
     <w:multiLevelType w:val="multilevel"/>
     <w:tmpl w:val="2C9EF338"/>
@@ -4108,7 +6296,7 @@
       </w:pPr>
     </w:lvl>
   </w:abstractNum>
-  <w:abstractNum w:abstractNumId="13" w15:restartNumberingAfterBreak="0">
+  <w:abstractNum w:abstractNumId="15" w15:restartNumberingAfterBreak="0">
     <w:nsid w:val="404562D8"/>
     <w:multiLevelType w:val="multilevel"/>
     <w:tmpl w:val="8A344E74"/>
@@ -4221,7 +6409,7 @@
       </w:pPr>
     </w:lvl>
   </w:abstractNum>
-  <w:abstractNum w:abstractNumId="14" w15:restartNumberingAfterBreak="0">
+  <w:abstractNum w:abstractNumId="16" w15:restartNumberingAfterBreak="0">
     <w:nsid w:val="42FC1265"/>
     <w:multiLevelType w:val="multilevel"/>
     <w:tmpl w:val="BD54E90E"/>
@@ -4334,7 +6522,7 @@
       </w:pPr>
     </w:lvl>
   </w:abstractNum>
-  <w:abstractNum w:abstractNumId="15" w15:restartNumberingAfterBreak="0">
+  <w:abstractNum w:abstractNumId="17" w15:restartNumberingAfterBreak="0">
     <w:nsid w:val="471837C3"/>
     <w:multiLevelType w:val="multilevel"/>
     <w:tmpl w:val="E640DE9A"/>
@@ -4447,7 +6635,7 @@
       </w:pPr>
     </w:lvl>
   </w:abstractNum>
-  <w:abstractNum w:abstractNumId="16" w15:restartNumberingAfterBreak="0">
+  <w:abstractNum w:abstractNumId="18" w15:restartNumberingAfterBreak="0">
     <w:nsid w:val="568C0439"/>
     <w:multiLevelType w:val="multilevel"/>
     <w:tmpl w:val="385A3C32"/>
@@ -4560,7 +6748,7 @@
       </w:pPr>
     </w:lvl>
   </w:abstractNum>
-  <w:abstractNum w:abstractNumId="17" w15:restartNumberingAfterBreak="0">
+  <w:abstractNum w:abstractNumId="19" w15:restartNumberingAfterBreak="0">
     <w:nsid w:val="58876DC6"/>
     <w:multiLevelType w:val="multilevel"/>
     <w:tmpl w:val="0C72ACE6"/>
@@ -4673,7 +6861,7 @@
       </w:pPr>
     </w:lvl>
   </w:abstractNum>
-  <w:abstractNum w:abstractNumId="18" w15:restartNumberingAfterBreak="0">
+  <w:abstractNum w:abstractNumId="20" w15:restartNumberingAfterBreak="0">
     <w:nsid w:val="5E873998"/>
     <w:multiLevelType w:val="multilevel"/>
     <w:tmpl w:val="7A1E5136"/>
@@ -4786,7 +6974,7 @@
       </w:pPr>
     </w:lvl>
   </w:abstractNum>
-  <w:abstractNum w:abstractNumId="19" w15:restartNumberingAfterBreak="0">
+  <w:abstractNum w:abstractNumId="21" w15:restartNumberingAfterBreak="0">
     <w:nsid w:val="66616EF6"/>
     <w:multiLevelType w:val="multilevel"/>
     <w:tmpl w:val="3DB6E09E"/>
@@ -4899,7 +7087,7 @@
       </w:pPr>
     </w:lvl>
   </w:abstractNum>
-  <w:abstractNum w:abstractNumId="20" w15:restartNumberingAfterBreak="0">
+  <w:abstractNum w:abstractNumId="22" w15:restartNumberingAfterBreak="0">
     <w:nsid w:val="697A4D60"/>
     <w:multiLevelType w:val="multilevel"/>
     <w:tmpl w:val="5CF46516"/>
@@ -5012,7 +7200,7 @@
       </w:pPr>
     </w:lvl>
   </w:abstractNum>
-  <w:abstractNum w:abstractNumId="21" w15:restartNumberingAfterBreak="0">
+  <w:abstractNum w:abstractNumId="23" w15:restartNumberingAfterBreak="0">
     <w:nsid w:val="6C304011"/>
     <w:multiLevelType w:val="multilevel"/>
     <w:tmpl w:val="3342BE8A"/>
@@ -5125,7 +7313,7 @@
       </w:pPr>
     </w:lvl>
   </w:abstractNum>
-  <w:abstractNum w:abstractNumId="22" w15:restartNumberingAfterBreak="0">
+  <w:abstractNum w:abstractNumId="24" w15:restartNumberingAfterBreak="0">
     <w:nsid w:val="6D093319"/>
     <w:multiLevelType w:val="multilevel"/>
     <w:tmpl w:val="1136BCD4"/>
@@ -5238,7 +7426,7 @@
       </w:pPr>
     </w:lvl>
   </w:abstractNum>
-  <w:abstractNum w:abstractNumId="23" w15:restartNumberingAfterBreak="0">
+  <w:abstractNum w:abstractNumId="25" w15:restartNumberingAfterBreak="0">
     <w:nsid w:val="70857919"/>
     <w:multiLevelType w:val="multilevel"/>
     <w:tmpl w:val="19D8C406"/>
@@ -5351,7 +7539,7 @@
       </w:pPr>
     </w:lvl>
   </w:abstractNum>
-  <w:abstractNum w:abstractNumId="24" w15:restartNumberingAfterBreak="0">
+  <w:abstractNum w:abstractNumId="26" w15:restartNumberingAfterBreak="0">
     <w:nsid w:val="72F043D1"/>
     <w:multiLevelType w:val="multilevel"/>
     <w:tmpl w:val="F3548B40"/>
@@ -5464,7 +7652,7 @@
       </w:pPr>
     </w:lvl>
   </w:abstractNum>
-  <w:abstractNum w:abstractNumId="25" w15:restartNumberingAfterBreak="0">
+  <w:abstractNum w:abstractNumId="27" w15:restartNumberingAfterBreak="0">
     <w:nsid w:val="77CA42D3"/>
     <w:multiLevelType w:val="multilevel"/>
     <w:tmpl w:val="A90E19D2"/>
@@ -5577,7 +7765,7 @@
       </w:pPr>
     </w:lvl>
   </w:abstractNum>
-  <w:abstractNum w:abstractNumId="26" w15:restartNumberingAfterBreak="0">
+  <w:abstractNum w:abstractNumId="28" w15:restartNumberingAfterBreak="0">
     <w:nsid w:val="786D2CC2"/>
     <w:multiLevelType w:val="multilevel"/>
     <w:tmpl w:val="710E831A"/>
@@ -5690,7 +7878,7 @@
       </w:pPr>
     </w:lvl>
   </w:abstractNum>
-  <w:abstractNum w:abstractNumId="27" w15:restartNumberingAfterBreak="0">
+  <w:abstractNum w:abstractNumId="29" w15:restartNumberingAfterBreak="0">
     <w:nsid w:val="78D60B4E"/>
     <w:multiLevelType w:val="multilevel"/>
     <w:tmpl w:val="B01CCFB0"/>
@@ -5803,7 +7991,7 @@
       </w:pPr>
     </w:lvl>
   </w:abstractNum>
-  <w:abstractNum w:abstractNumId="28" w15:restartNumberingAfterBreak="0">
+  <w:abstractNum w:abstractNumId="30" w15:restartNumberingAfterBreak="0">
     <w:nsid w:val="7F287862"/>
     <w:multiLevelType w:val="multilevel"/>
     <w:tmpl w:val="380ECF08"/>
@@ -5917,91 +8105,97 @@
     </w:lvl>
   </w:abstractNum>
   <w:num w:numId="1" w16cid:durableId="1706296794">
+    <w:abstractNumId w:val="7"/>
+  </w:num>
+  <w:num w:numId="2" w16cid:durableId="1332177365">
+    <w:abstractNumId w:val="9"/>
+  </w:num>
+  <w:num w:numId="3" w16cid:durableId="1248538071">
+    <w:abstractNumId w:val="21"/>
+  </w:num>
+  <w:num w:numId="4" w16cid:durableId="1710108133">
+    <w:abstractNumId w:val="18"/>
+  </w:num>
+  <w:num w:numId="5" w16cid:durableId="739255464">
+    <w:abstractNumId w:val="23"/>
+  </w:num>
+  <w:num w:numId="6" w16cid:durableId="2146043125">
+    <w:abstractNumId w:val="27"/>
+  </w:num>
+  <w:num w:numId="7" w16cid:durableId="7490185">
+    <w:abstractNumId w:val="20"/>
+  </w:num>
+  <w:num w:numId="8" w16cid:durableId="141696288">
+    <w:abstractNumId w:val="15"/>
+  </w:num>
+  <w:num w:numId="9" w16cid:durableId="612977341">
+    <w:abstractNumId w:val="29"/>
+  </w:num>
+  <w:num w:numId="10" w16cid:durableId="1461218482">
+    <w:abstractNumId w:val="25"/>
+  </w:num>
+  <w:num w:numId="11" w16cid:durableId="343282853">
+    <w:abstractNumId w:val="10"/>
+  </w:num>
+  <w:num w:numId="12" w16cid:durableId="799611184">
+    <w:abstractNumId w:val="14"/>
+  </w:num>
+  <w:num w:numId="13" w16cid:durableId="1760178424">
+    <w:abstractNumId w:val="2"/>
+  </w:num>
+  <w:num w:numId="14" w16cid:durableId="1393965126">
+    <w:abstractNumId w:val="19"/>
+  </w:num>
+  <w:num w:numId="15" w16cid:durableId="461963543">
+    <w:abstractNumId w:val="4"/>
+  </w:num>
+  <w:num w:numId="16" w16cid:durableId="261115146">
+    <w:abstractNumId w:val="28"/>
+  </w:num>
+  <w:num w:numId="17" w16cid:durableId="1984115958">
+    <w:abstractNumId w:val="13"/>
+  </w:num>
+  <w:num w:numId="18" w16cid:durableId="1203402013">
+    <w:abstractNumId w:val="24"/>
+  </w:num>
+  <w:num w:numId="19" w16cid:durableId="117376463">
+    <w:abstractNumId w:val="8"/>
+  </w:num>
+  <w:num w:numId="20" w16cid:durableId="1031952426">
+    <w:abstractNumId w:val="5"/>
+  </w:num>
+  <w:num w:numId="21" w16cid:durableId="904728429">
+    <w:abstractNumId w:val="3"/>
+  </w:num>
+  <w:num w:numId="22" w16cid:durableId="1056658897">
+    <w:abstractNumId w:val="22"/>
+  </w:num>
+  <w:num w:numId="23" w16cid:durableId="1182352064">
+    <w:abstractNumId w:val="26"/>
+  </w:num>
+  <w:num w:numId="24" w16cid:durableId="547381070">
     <w:abstractNumId w:val="6"/>
   </w:num>
-  <w:num w:numId="2" w16cid:durableId="1332177365">
-    <w:abstractNumId w:val="8"/>
+  <w:num w:numId="25" w16cid:durableId="157186724">
+    <w:abstractNumId w:val="30"/>
   </w:num>
-  <w:num w:numId="3" w16cid:durableId="1248538071">
-    <w:abstractNumId w:val="19"/>
+  <w:num w:numId="26" w16cid:durableId="479275007">
+    <w:abstractNumId w:val="17"/>
   </w:num>
-  <w:num w:numId="4" w16cid:durableId="1710108133">
+  <w:num w:numId="27" w16cid:durableId="1062211209">
+    <w:abstractNumId w:val="1"/>
+  </w:num>
+  <w:num w:numId="28" w16cid:durableId="705639771">
     <w:abstractNumId w:val="16"/>
   </w:num>
-  <w:num w:numId="5" w16cid:durableId="739255464">
-    <w:abstractNumId w:val="21"/>
+  <w:num w:numId="29" w16cid:durableId="282344614">
+    <w:abstractNumId w:val="11"/>
   </w:num>
-  <w:num w:numId="6" w16cid:durableId="2146043125">
-    <w:abstractNumId w:val="25"/>
-  </w:num>
-  <w:num w:numId="7" w16cid:durableId="7490185">
-    <w:abstractNumId w:val="18"/>
-  </w:num>
-  <w:num w:numId="8" w16cid:durableId="141696288">
-    <w:abstractNumId w:val="13"/>
-  </w:num>
-  <w:num w:numId="9" w16cid:durableId="612977341">
-    <w:abstractNumId w:val="27"/>
-  </w:num>
-  <w:num w:numId="10" w16cid:durableId="1461218482">
-    <w:abstractNumId w:val="23"/>
-  </w:num>
-  <w:num w:numId="11" w16cid:durableId="343282853">
-    <w:abstractNumId w:val="9"/>
-  </w:num>
-  <w:num w:numId="12" w16cid:durableId="799611184">
+  <w:num w:numId="30" w16cid:durableId="147281961">
     <w:abstractNumId w:val="12"/>
   </w:num>
-  <w:num w:numId="13" w16cid:durableId="1760178424">
-    <w:abstractNumId w:val="1"/>
-  </w:num>
-  <w:num w:numId="14" w16cid:durableId="1393965126">
-    <w:abstractNumId w:val="17"/>
-  </w:num>
-  <w:num w:numId="15" w16cid:durableId="461963543">
-    <w:abstractNumId w:val="3"/>
-  </w:num>
-  <w:num w:numId="16" w16cid:durableId="261115146">
-    <w:abstractNumId w:val="26"/>
-  </w:num>
-  <w:num w:numId="17" w16cid:durableId="1984115958">
-    <w:abstractNumId w:val="11"/>
-  </w:num>
-  <w:num w:numId="18" w16cid:durableId="1203402013">
-    <w:abstractNumId w:val="22"/>
-  </w:num>
-  <w:num w:numId="19" w16cid:durableId="117376463">
-    <w:abstractNumId w:val="7"/>
-  </w:num>
-  <w:num w:numId="20" w16cid:durableId="1031952426">
-    <w:abstractNumId w:val="4"/>
-  </w:num>
-  <w:num w:numId="21" w16cid:durableId="904728429">
-    <w:abstractNumId w:val="2"/>
-  </w:num>
-  <w:num w:numId="22" w16cid:durableId="1056658897">
-    <w:abstractNumId w:val="20"/>
-  </w:num>
-  <w:num w:numId="23" w16cid:durableId="1182352064">
-    <w:abstractNumId w:val="24"/>
-  </w:num>
-  <w:num w:numId="24" w16cid:durableId="547381070">
-    <w:abstractNumId w:val="5"/>
-  </w:num>
-  <w:num w:numId="25" w16cid:durableId="157186724">
-    <w:abstractNumId w:val="28"/>
-  </w:num>
-  <w:num w:numId="26" w16cid:durableId="479275007">
-    <w:abstractNumId w:val="15"/>
-  </w:num>
-  <w:num w:numId="27" w16cid:durableId="1062211209">
+  <w:num w:numId="31" w16cid:durableId="612131062">
     <w:abstractNumId w:val="0"/>
-  </w:num>
-  <w:num w:numId="28" w16cid:durableId="705639771">
-    <w:abstractNumId w:val="14"/>
-  </w:num>
-  <w:num w:numId="29" w16cid:durableId="282344614">
-    <w:abstractNumId w:val="10"/>
   </w:num>
 </w:numbering>
 </file>
@@ -6406,6 +8600,28 @@
   <w:style w:type="paragraph" w:default="1" w:styleId="Normal">
     <w:name w:val="Normal"/>
     <w:qFormat/>
+    <w:rsid w:val="003D7CA3"/>
+  </w:style>
+  <w:style w:type="paragraph" w:styleId="Heading1">
+    <w:name w:val="heading 1"/>
+    <w:basedOn w:val="Normal"/>
+    <w:link w:val="Heading1Char"/>
+    <w:uiPriority w:val="9"/>
+    <w:qFormat/>
+    <w:rsid w:val="003D7CA3"/>
+    <w:pPr>
+      <w:spacing w:before="100" w:beforeAutospacing="1" w:after="100" w:afterAutospacing="1" w:line="240" w:lineRule="auto"/>
+      <w:outlineLvl w:val="0"/>
+    </w:pPr>
+    <w:rPr>
+      <w:rFonts w:ascii="Times New Roman" w:eastAsia="Times New Roman" w:hAnsi="Times New Roman" w:cs="Times New Roman"/>
+      <w:b/>
+      <w:bCs/>
+      <w:kern w:val="36"/>
+      <w:sz w:val="48"/>
+      <w:szCs w:val="48"/>
+      <w14:ligatures w14:val="none"/>
+    </w:rPr>
   </w:style>
   <w:style w:type="character" w:default="1" w:styleId="DefaultParagraphFont">
     <w:name w:val="Default Paragraph Font"/>
@@ -6455,6 +8671,46 @@
       <w:color w:val="605E5C"/>
       <w:shd w:val="clear" w:color="auto" w:fill="E1DFDD"/>
     </w:rPr>
+  </w:style>
+  <w:style w:type="character" w:customStyle="1" w:styleId="Heading1Char">
+    <w:name w:val="Heading 1 Char"/>
+    <w:basedOn w:val="DefaultParagraphFont"/>
+    <w:link w:val="Heading1"/>
+    <w:uiPriority w:val="9"/>
+    <w:rsid w:val="003D7CA3"/>
+    <w:rPr>
+      <w:rFonts w:ascii="Times New Roman" w:eastAsia="Times New Roman" w:hAnsi="Times New Roman" w:cs="Times New Roman"/>
+      <w:b/>
+      <w:bCs/>
+      <w:kern w:val="36"/>
+      <w:sz w:val="48"/>
+      <w:szCs w:val="48"/>
+      <w14:ligatures w14:val="none"/>
+    </w:rPr>
+  </w:style>
+  <w:style w:type="character" w:styleId="HTMLCode">
+    <w:name w:val="HTML Code"/>
+    <w:basedOn w:val="DefaultParagraphFont"/>
+    <w:uiPriority w:val="99"/>
+    <w:semiHidden/>
+    <w:unhideWhenUsed/>
+    <w:rsid w:val="003D7CA3"/>
+    <w:rPr>
+      <w:rFonts w:ascii="Courier New" w:eastAsia="Times New Roman" w:hAnsi="Courier New" w:cs="Courier New"/>
+      <w:sz w:val="20"/>
+      <w:szCs w:val="20"/>
+    </w:rPr>
+  </w:style>
+  <w:style w:type="paragraph" w:styleId="ListParagraph">
+    <w:name w:val="List Paragraph"/>
+    <w:basedOn w:val="Normal"/>
+    <w:uiPriority w:val="34"/>
+    <w:qFormat/>
+    <w:rsid w:val="003D7CA3"/>
+    <w:pPr>
+      <w:ind w:left="720"/>
+      <w:contextualSpacing/>
+    </w:pPr>
   </w:style>
 </w:styles>
 </file>
